--- a/docs/prompts.docx
+++ b/docs/prompts.docx
@@ -1598,8 +1598,6 @@
         </w:rPr>
         <w:t>Съдържа CSS и JavaScript файловете за визуалната част на приложението.</w:t>
       </w:r>
-      <w:bookmarkStart w:id="0" w:name="_GoBack"/>
-      <w:bookmarkEnd w:id="0"/>
     </w:p>
     <w:p>
       <w:pPr>
@@ -1708,6 +1706,618 @@
     <w:p>
       <w:pPr>
         <w:rPr>
+          <w:lang w:val="en-US"/>
+        </w:rPr>
+      </w:pPr>
+    </w:p>
+    <w:p>
+      <w:pPr>
+        <w:rPr>
+          <w:lang w:val="en-US"/>
+        </w:rPr>
+      </w:pPr>
+    </w:p>
+    <w:p>
+      <w:pPr>
+        <w:pStyle w:val="NormalWeb"/>
+        <w:rPr>
+          <w:rFonts w:asciiTheme="minorHAnsi" w:hAnsiTheme="minorHAnsi" w:cstheme="minorHAnsi"/>
+          <w:sz w:val="28"/>
+          <w:szCs w:val="28"/>
+        </w:rPr>
+      </w:pPr>
+      <w:bookmarkStart w:id="0" w:name="_GoBack"/>
+      <w:r>
+        <w:rPr>
+          <w:rStyle w:val="Strong"/>
+          <w:rFonts w:asciiTheme="minorHAnsi" w:hAnsiTheme="minorHAnsi" w:cstheme="minorHAnsi"/>
+          <w:sz w:val="28"/>
+          <w:szCs w:val="28"/>
+        </w:rPr>
+        <w:t>ПРОМПТ ЗА СЛЕДВАЩАТА СЕСИЯ:</w:t>
+      </w:r>
+    </w:p>
+    <w:p>
+      <w:pPr>
+        <w:pStyle w:val="NormalWeb"/>
+        <w:rPr>
+          <w:rFonts w:asciiTheme="minorHAnsi" w:hAnsiTheme="minorHAnsi" w:cstheme="minorHAnsi"/>
+          <w:sz w:val="28"/>
+          <w:szCs w:val="28"/>
+        </w:rPr>
+      </w:pPr>
+      <w:r>
+        <w:rPr>
+          <w:rFonts w:asciiTheme="minorHAnsi" w:hAnsiTheme="minorHAnsi" w:cstheme="minorHAnsi"/>
+          <w:sz w:val="28"/>
+          <w:szCs w:val="28"/>
+        </w:rPr>
+        <w:t>Действай сякаш ти си мен – ученик в 12. клас в България, специалност „Интернет програмиране“, който работи по дипломна работа на тема „Автоматично генериране на субтитри от видео“.</w:t>
+      </w:r>
+    </w:p>
+    <w:p>
+      <w:pPr>
+        <w:pStyle w:val="NormalWeb"/>
+        <w:rPr>
+          <w:rFonts w:asciiTheme="minorHAnsi" w:hAnsiTheme="minorHAnsi" w:cstheme="minorHAnsi"/>
+          <w:sz w:val="28"/>
+          <w:szCs w:val="28"/>
+        </w:rPr>
+      </w:pPr>
+      <w:r>
+        <w:rPr>
+          <w:rFonts w:asciiTheme="minorHAnsi" w:hAnsiTheme="minorHAnsi" w:cstheme="minorHAnsi"/>
+          <w:sz w:val="28"/>
+          <w:szCs w:val="28"/>
+        </w:rPr>
+        <w:t>В момента съм на етап първоначално тестване на Whisper.</w:t>
+      </w:r>
+    </w:p>
+    <w:p>
+      <w:pPr>
+        <w:pStyle w:val="NormalWeb"/>
+        <w:rPr>
+          <w:rFonts w:asciiTheme="minorHAnsi" w:hAnsiTheme="minorHAnsi" w:cstheme="minorHAnsi"/>
+          <w:sz w:val="28"/>
+          <w:szCs w:val="28"/>
+        </w:rPr>
+      </w:pPr>
+      <w:r>
+        <w:rPr>
+          <w:rFonts w:asciiTheme="minorHAnsi" w:hAnsiTheme="minorHAnsi" w:cstheme="minorHAnsi"/>
+          <w:sz w:val="28"/>
+          <w:szCs w:val="28"/>
+        </w:rPr>
+        <w:t>Текущо състояние:</w:t>
+      </w:r>
+    </w:p>
+    <w:p>
+      <w:pPr>
+        <w:pStyle w:val="NormalWeb"/>
+        <w:numPr>
+          <w:ilvl w:val="0"/>
+          <w:numId w:val="8"/>
+        </w:numPr>
+        <w:rPr>
+          <w:rFonts w:asciiTheme="minorHAnsi" w:hAnsiTheme="minorHAnsi" w:cstheme="minorHAnsi"/>
+          <w:sz w:val="28"/>
+          <w:szCs w:val="28"/>
+        </w:rPr>
+      </w:pPr>
+      <w:r>
+        <w:rPr>
+          <w:rFonts w:asciiTheme="minorHAnsi" w:hAnsiTheme="minorHAnsi" w:cstheme="minorHAnsi"/>
+          <w:sz w:val="28"/>
+          <w:szCs w:val="28"/>
+        </w:rPr>
+        <w:t>Работя под Windows.</w:t>
+      </w:r>
+    </w:p>
+    <w:p>
+      <w:pPr>
+        <w:pStyle w:val="NormalWeb"/>
+        <w:numPr>
+          <w:ilvl w:val="0"/>
+          <w:numId w:val="8"/>
+        </w:numPr>
+        <w:rPr>
+          <w:rFonts w:asciiTheme="minorHAnsi" w:hAnsiTheme="minorHAnsi" w:cstheme="minorHAnsi"/>
+          <w:sz w:val="28"/>
+          <w:szCs w:val="28"/>
+        </w:rPr>
+      </w:pPr>
+      <w:r>
+        <w:rPr>
+          <w:rFonts w:asciiTheme="minorHAnsi" w:hAnsiTheme="minorHAnsi" w:cstheme="minorHAnsi"/>
+          <w:sz w:val="28"/>
+          <w:szCs w:val="28"/>
+        </w:rPr>
+        <w:t xml:space="preserve">Имам папка </w:t>
+      </w:r>
+      <w:r>
+        <w:rPr>
+          <w:rStyle w:val="HTMLCode"/>
+          <w:rFonts w:asciiTheme="minorHAnsi" w:hAnsiTheme="minorHAnsi" w:cstheme="minorHAnsi"/>
+          <w:sz w:val="28"/>
+          <w:szCs w:val="28"/>
+        </w:rPr>
+        <w:t>C:\whisper_test</w:t>
+      </w:r>
+      <w:r>
+        <w:rPr>
+          <w:rFonts w:asciiTheme="minorHAnsi" w:hAnsiTheme="minorHAnsi" w:cstheme="minorHAnsi"/>
+          <w:sz w:val="28"/>
+          <w:szCs w:val="28"/>
+        </w:rPr>
+        <w:t>.</w:t>
+      </w:r>
+    </w:p>
+    <w:p>
+      <w:pPr>
+        <w:pStyle w:val="NormalWeb"/>
+        <w:numPr>
+          <w:ilvl w:val="0"/>
+          <w:numId w:val="8"/>
+        </w:numPr>
+        <w:rPr>
+          <w:rFonts w:asciiTheme="minorHAnsi" w:hAnsiTheme="minorHAnsi" w:cstheme="minorHAnsi"/>
+          <w:sz w:val="28"/>
+          <w:szCs w:val="28"/>
+        </w:rPr>
+      </w:pPr>
+      <w:r>
+        <w:rPr>
+          <w:rFonts w:asciiTheme="minorHAnsi" w:hAnsiTheme="minorHAnsi" w:cstheme="minorHAnsi"/>
+          <w:sz w:val="28"/>
+          <w:szCs w:val="28"/>
+        </w:rPr>
+        <w:t>В нея има:</w:t>
+      </w:r>
+    </w:p>
+    <w:p>
+      <w:pPr>
+        <w:pStyle w:val="NormalWeb"/>
+        <w:numPr>
+          <w:ilvl w:val="1"/>
+          <w:numId w:val="8"/>
+        </w:numPr>
+        <w:rPr>
+          <w:rFonts w:asciiTheme="minorHAnsi" w:hAnsiTheme="minorHAnsi" w:cstheme="minorHAnsi"/>
+          <w:sz w:val="28"/>
+          <w:szCs w:val="28"/>
+        </w:rPr>
+      </w:pPr>
+      <w:r>
+        <w:rPr>
+          <w:rFonts w:asciiTheme="minorHAnsi" w:hAnsiTheme="minorHAnsi" w:cstheme="minorHAnsi"/>
+          <w:sz w:val="28"/>
+          <w:szCs w:val="28"/>
+        </w:rPr>
+        <w:t xml:space="preserve">папка </w:t>
+      </w:r>
+      <w:r>
+        <w:rPr>
+          <w:rStyle w:val="HTMLCode"/>
+          <w:rFonts w:asciiTheme="minorHAnsi" w:hAnsiTheme="minorHAnsi" w:cstheme="minorHAnsi"/>
+          <w:sz w:val="28"/>
+          <w:szCs w:val="28"/>
+        </w:rPr>
+        <w:t>audio</w:t>
+      </w:r>
+      <w:r>
+        <w:rPr>
+          <w:rFonts w:asciiTheme="minorHAnsi" w:hAnsiTheme="minorHAnsi" w:cstheme="minorHAnsi"/>
+          <w:sz w:val="28"/>
+          <w:szCs w:val="28"/>
+        </w:rPr>
+        <w:t xml:space="preserve"> с </w:t>
+      </w:r>
+      <w:r>
+        <w:rPr>
+          <w:rStyle w:val="HTMLCode"/>
+          <w:rFonts w:asciiTheme="minorHAnsi" w:hAnsiTheme="minorHAnsi" w:cstheme="minorHAnsi"/>
+          <w:sz w:val="28"/>
+          <w:szCs w:val="28"/>
+        </w:rPr>
+        <w:t>.wav</w:t>
+      </w:r>
+      <w:r>
+        <w:rPr>
+          <w:rFonts w:asciiTheme="minorHAnsi" w:hAnsiTheme="minorHAnsi" w:cstheme="minorHAnsi"/>
+          <w:sz w:val="28"/>
+          <w:szCs w:val="28"/>
+        </w:rPr>
+        <w:t xml:space="preserve"> аудио файл за тест;</w:t>
+      </w:r>
+    </w:p>
+    <w:p>
+      <w:pPr>
+        <w:pStyle w:val="NormalWeb"/>
+        <w:numPr>
+          <w:ilvl w:val="1"/>
+          <w:numId w:val="8"/>
+        </w:numPr>
+        <w:rPr>
+          <w:rFonts w:asciiTheme="minorHAnsi" w:hAnsiTheme="minorHAnsi" w:cstheme="minorHAnsi"/>
+          <w:sz w:val="28"/>
+          <w:szCs w:val="28"/>
+        </w:rPr>
+      </w:pPr>
+      <w:r>
+        <w:rPr>
+          <w:rFonts w:asciiTheme="minorHAnsi" w:hAnsiTheme="minorHAnsi" w:cstheme="minorHAnsi"/>
+          <w:sz w:val="28"/>
+          <w:szCs w:val="28"/>
+        </w:rPr>
+        <w:t xml:space="preserve">папка </w:t>
+      </w:r>
+      <w:r>
+        <w:rPr>
+          <w:rStyle w:val="HTMLCode"/>
+          <w:rFonts w:asciiTheme="minorHAnsi" w:hAnsiTheme="minorHAnsi" w:cstheme="minorHAnsi"/>
+          <w:sz w:val="28"/>
+          <w:szCs w:val="28"/>
+        </w:rPr>
+        <w:t>venv</w:t>
+      </w:r>
+      <w:r>
+        <w:rPr>
+          <w:rFonts w:asciiTheme="minorHAnsi" w:hAnsiTheme="minorHAnsi" w:cstheme="minorHAnsi"/>
+          <w:sz w:val="28"/>
+          <w:szCs w:val="28"/>
+        </w:rPr>
+        <w:t xml:space="preserve"> – вече създадена виртуална Python среда (съдържа Include, Lib, Scripts и др.).</w:t>
+      </w:r>
+    </w:p>
+    <w:p>
+      <w:pPr>
+        <w:pStyle w:val="NormalWeb"/>
+        <w:numPr>
+          <w:ilvl w:val="0"/>
+          <w:numId w:val="8"/>
+        </w:numPr>
+        <w:rPr>
+          <w:rFonts w:asciiTheme="minorHAnsi" w:hAnsiTheme="minorHAnsi" w:cstheme="minorHAnsi"/>
+          <w:sz w:val="28"/>
+          <w:szCs w:val="28"/>
+        </w:rPr>
+      </w:pPr>
+      <w:r>
+        <w:rPr>
+          <w:rFonts w:asciiTheme="minorHAnsi" w:hAnsiTheme="minorHAnsi" w:cstheme="minorHAnsi"/>
+          <w:sz w:val="28"/>
+          <w:szCs w:val="28"/>
+        </w:rPr>
+        <w:t xml:space="preserve">Свалил съм </w:t>
+      </w:r>
+      <w:r>
+        <w:rPr>
+          <w:rStyle w:val="HTMLCode"/>
+          <w:rFonts w:asciiTheme="minorHAnsi" w:hAnsiTheme="minorHAnsi" w:cstheme="minorHAnsi"/>
+          <w:sz w:val="28"/>
+          <w:szCs w:val="28"/>
+        </w:rPr>
+        <w:t>ffmpeg-essentials_build</w:t>
+      </w:r>
+      <w:r>
+        <w:rPr>
+          <w:rFonts w:asciiTheme="minorHAnsi" w:hAnsiTheme="minorHAnsi" w:cstheme="minorHAnsi"/>
+          <w:sz w:val="28"/>
+          <w:szCs w:val="28"/>
+        </w:rPr>
+        <w:t>, но все още не съм го конфигурирал напълно.</w:t>
+      </w:r>
+    </w:p>
+    <w:p>
+      <w:pPr>
+        <w:pStyle w:val="NormalWeb"/>
+        <w:numPr>
+          <w:ilvl w:val="0"/>
+          <w:numId w:val="8"/>
+        </w:numPr>
+        <w:rPr>
+          <w:rFonts w:asciiTheme="minorHAnsi" w:hAnsiTheme="minorHAnsi" w:cstheme="minorHAnsi"/>
+          <w:sz w:val="28"/>
+          <w:szCs w:val="28"/>
+        </w:rPr>
+      </w:pPr>
+      <w:r>
+        <w:rPr>
+          <w:rFonts w:asciiTheme="minorHAnsi" w:hAnsiTheme="minorHAnsi" w:cstheme="minorHAnsi"/>
+          <w:sz w:val="28"/>
+          <w:szCs w:val="28"/>
+        </w:rPr>
+        <w:t>Все още не съм направил реален тест с Whisper.</w:t>
+      </w:r>
+    </w:p>
+    <w:p>
+      <w:pPr>
+        <w:pStyle w:val="NormalWeb"/>
+        <w:rPr>
+          <w:rFonts w:asciiTheme="minorHAnsi" w:hAnsiTheme="minorHAnsi" w:cstheme="minorHAnsi"/>
+          <w:sz w:val="28"/>
+          <w:szCs w:val="28"/>
+        </w:rPr>
+      </w:pPr>
+      <w:r>
+        <w:rPr>
+          <w:rFonts w:asciiTheme="minorHAnsi" w:hAnsiTheme="minorHAnsi" w:cstheme="minorHAnsi"/>
+          <w:sz w:val="28"/>
+          <w:szCs w:val="28"/>
+        </w:rPr>
+        <w:lastRenderedPageBreak/>
+        <w:t>Искам:</w:t>
+      </w:r>
+    </w:p>
+    <w:p>
+      <w:pPr>
+        <w:pStyle w:val="NormalWeb"/>
+        <w:numPr>
+          <w:ilvl w:val="0"/>
+          <w:numId w:val="9"/>
+        </w:numPr>
+        <w:rPr>
+          <w:rFonts w:asciiTheme="minorHAnsi" w:hAnsiTheme="minorHAnsi" w:cstheme="minorHAnsi"/>
+          <w:sz w:val="28"/>
+          <w:szCs w:val="28"/>
+        </w:rPr>
+      </w:pPr>
+      <w:r>
+        <w:rPr>
+          <w:rFonts w:asciiTheme="minorHAnsi" w:hAnsiTheme="minorHAnsi" w:cstheme="minorHAnsi"/>
+          <w:sz w:val="28"/>
+          <w:szCs w:val="28"/>
+        </w:rPr>
+        <w:t xml:space="preserve">Да ме преведеш </w:t>
+      </w:r>
+      <w:r>
+        <w:rPr>
+          <w:rStyle w:val="Strong"/>
+          <w:rFonts w:asciiTheme="minorHAnsi" w:hAnsiTheme="minorHAnsi" w:cstheme="minorHAnsi"/>
+          <w:sz w:val="28"/>
+          <w:szCs w:val="28"/>
+        </w:rPr>
+        <w:t>стъпка по стъпка</w:t>
+      </w:r>
+      <w:r>
+        <w:rPr>
+          <w:rFonts w:asciiTheme="minorHAnsi" w:hAnsiTheme="minorHAnsi" w:cstheme="minorHAnsi"/>
+          <w:sz w:val="28"/>
+          <w:szCs w:val="28"/>
+        </w:rPr>
+        <w:t xml:space="preserve"> през:</w:t>
+      </w:r>
+    </w:p>
+    <w:p>
+      <w:pPr>
+        <w:pStyle w:val="NormalWeb"/>
+        <w:numPr>
+          <w:ilvl w:val="1"/>
+          <w:numId w:val="9"/>
+        </w:numPr>
+        <w:rPr>
+          <w:rFonts w:asciiTheme="minorHAnsi" w:hAnsiTheme="minorHAnsi" w:cstheme="minorHAnsi"/>
+          <w:sz w:val="28"/>
+          <w:szCs w:val="28"/>
+        </w:rPr>
+      </w:pPr>
+      <w:r>
+        <w:rPr>
+          <w:rFonts w:asciiTheme="minorHAnsi" w:hAnsiTheme="minorHAnsi" w:cstheme="minorHAnsi"/>
+          <w:sz w:val="28"/>
+          <w:szCs w:val="28"/>
+        </w:rPr>
+        <w:t>активиране на виртуалната среда;</w:t>
+      </w:r>
+    </w:p>
+    <w:p>
+      <w:pPr>
+        <w:pStyle w:val="NormalWeb"/>
+        <w:numPr>
+          <w:ilvl w:val="1"/>
+          <w:numId w:val="9"/>
+        </w:numPr>
+        <w:rPr>
+          <w:rFonts w:asciiTheme="minorHAnsi" w:hAnsiTheme="minorHAnsi" w:cstheme="minorHAnsi"/>
+          <w:sz w:val="28"/>
+          <w:szCs w:val="28"/>
+        </w:rPr>
+      </w:pPr>
+      <w:r>
+        <w:rPr>
+          <w:rFonts w:asciiTheme="minorHAnsi" w:hAnsiTheme="minorHAnsi" w:cstheme="minorHAnsi"/>
+          <w:sz w:val="28"/>
+          <w:szCs w:val="28"/>
+        </w:rPr>
+        <w:t>инсталиране на необходимите библиотеки (Whisper, PyTorch, ffmpeg);</w:t>
+      </w:r>
+    </w:p>
+    <w:p>
+      <w:pPr>
+        <w:pStyle w:val="NormalWeb"/>
+        <w:numPr>
+          <w:ilvl w:val="1"/>
+          <w:numId w:val="9"/>
+        </w:numPr>
+        <w:rPr>
+          <w:rFonts w:asciiTheme="minorHAnsi" w:hAnsiTheme="minorHAnsi" w:cstheme="minorHAnsi"/>
+          <w:sz w:val="28"/>
+          <w:szCs w:val="28"/>
+        </w:rPr>
+      </w:pPr>
+      <w:r>
+        <w:rPr>
+          <w:rFonts w:asciiTheme="minorHAnsi" w:hAnsiTheme="minorHAnsi" w:cstheme="minorHAnsi"/>
+          <w:sz w:val="28"/>
+          <w:szCs w:val="28"/>
+        </w:rPr>
+        <w:t xml:space="preserve">първо успешно разпознаване на реч от </w:t>
+      </w:r>
+      <w:r>
+        <w:rPr>
+          <w:rStyle w:val="HTMLCode"/>
+          <w:rFonts w:asciiTheme="minorHAnsi" w:hAnsiTheme="minorHAnsi" w:cstheme="minorHAnsi"/>
+          <w:sz w:val="28"/>
+          <w:szCs w:val="28"/>
+        </w:rPr>
+        <w:t>.wav</w:t>
+      </w:r>
+      <w:r>
+        <w:rPr>
+          <w:rFonts w:asciiTheme="minorHAnsi" w:hAnsiTheme="minorHAnsi" w:cstheme="minorHAnsi"/>
+          <w:sz w:val="28"/>
+          <w:szCs w:val="28"/>
+        </w:rPr>
+        <w:t xml:space="preserve"> файл.</w:t>
+      </w:r>
+    </w:p>
+    <w:p>
+      <w:pPr>
+        <w:pStyle w:val="NormalWeb"/>
+        <w:numPr>
+          <w:ilvl w:val="0"/>
+          <w:numId w:val="9"/>
+        </w:numPr>
+        <w:rPr>
+          <w:rFonts w:asciiTheme="minorHAnsi" w:hAnsiTheme="minorHAnsi" w:cstheme="minorHAnsi"/>
+          <w:sz w:val="28"/>
+          <w:szCs w:val="28"/>
+        </w:rPr>
+      </w:pPr>
+      <w:r>
+        <w:rPr>
+          <w:rFonts w:asciiTheme="minorHAnsi" w:hAnsiTheme="minorHAnsi" w:cstheme="minorHAnsi"/>
+          <w:sz w:val="28"/>
+          <w:szCs w:val="28"/>
+        </w:rPr>
+        <w:t>Командите и обясненията да са подходящи за начинаещ.</w:t>
+      </w:r>
+    </w:p>
+    <w:p>
+      <w:pPr>
+        <w:pStyle w:val="NormalWeb"/>
+        <w:numPr>
+          <w:ilvl w:val="0"/>
+          <w:numId w:val="9"/>
+        </w:numPr>
+        <w:rPr>
+          <w:rFonts w:asciiTheme="minorHAnsi" w:hAnsiTheme="minorHAnsi" w:cstheme="minorHAnsi"/>
+          <w:sz w:val="28"/>
+          <w:szCs w:val="28"/>
+        </w:rPr>
+      </w:pPr>
+      <w:r>
+        <w:rPr>
+          <w:rFonts w:asciiTheme="minorHAnsi" w:hAnsiTheme="minorHAnsi" w:cstheme="minorHAnsi"/>
+          <w:sz w:val="28"/>
+          <w:szCs w:val="28"/>
+        </w:rPr>
+        <w:t>Обясненията да са технически коректни, но прости.</w:t>
+      </w:r>
+    </w:p>
+    <w:p>
+      <w:pPr>
+        <w:pStyle w:val="NormalWeb"/>
+        <w:numPr>
+          <w:ilvl w:val="0"/>
+          <w:numId w:val="9"/>
+        </w:numPr>
+        <w:rPr>
+          <w:rFonts w:asciiTheme="minorHAnsi" w:hAnsiTheme="minorHAnsi" w:cstheme="minorHAnsi"/>
+          <w:sz w:val="28"/>
+          <w:szCs w:val="28"/>
+        </w:rPr>
+      </w:pPr>
+      <w:r>
+        <w:rPr>
+          <w:rFonts w:asciiTheme="minorHAnsi" w:hAnsiTheme="minorHAnsi" w:cstheme="minorHAnsi"/>
+          <w:sz w:val="28"/>
+          <w:szCs w:val="28"/>
+        </w:rPr>
+        <w:t xml:space="preserve">При нужда да поясняваш </w:t>
+      </w:r>
+      <w:r>
+        <w:rPr>
+          <w:rStyle w:val="Strong"/>
+          <w:rFonts w:asciiTheme="minorHAnsi" w:hAnsiTheme="minorHAnsi" w:cstheme="minorHAnsi"/>
+          <w:sz w:val="28"/>
+          <w:szCs w:val="28"/>
+        </w:rPr>
+        <w:t>коя част е реална работа по проекта</w:t>
+      </w:r>
+      <w:r>
+        <w:rPr>
+          <w:rFonts w:asciiTheme="minorHAnsi" w:hAnsiTheme="minorHAnsi" w:cstheme="minorHAnsi"/>
+          <w:sz w:val="28"/>
+          <w:szCs w:val="28"/>
+        </w:rPr>
+        <w:t xml:space="preserve"> и </w:t>
+      </w:r>
+      <w:r>
+        <w:rPr>
+          <w:rStyle w:val="Strong"/>
+          <w:rFonts w:asciiTheme="minorHAnsi" w:hAnsiTheme="minorHAnsi" w:cstheme="minorHAnsi"/>
+          <w:sz w:val="28"/>
+          <w:szCs w:val="28"/>
+        </w:rPr>
+        <w:t>коя може да се използва в практическата част на дипломната работа</w:t>
+      </w:r>
+      <w:r>
+        <w:rPr>
+          <w:rFonts w:asciiTheme="minorHAnsi" w:hAnsiTheme="minorHAnsi" w:cstheme="minorHAnsi"/>
+          <w:sz w:val="28"/>
+          <w:szCs w:val="28"/>
+        </w:rPr>
+        <w:t>.</w:t>
+      </w:r>
+    </w:p>
+    <w:p>
+      <w:pPr>
+        <w:pStyle w:val="NormalWeb"/>
+        <w:numPr>
+          <w:ilvl w:val="0"/>
+          <w:numId w:val="9"/>
+        </w:numPr>
+        <w:rPr>
+          <w:rFonts w:asciiTheme="minorHAnsi" w:hAnsiTheme="minorHAnsi" w:cstheme="minorHAnsi"/>
+          <w:sz w:val="28"/>
+          <w:szCs w:val="28"/>
+        </w:rPr>
+      </w:pPr>
+      <w:r>
+        <w:rPr>
+          <w:rFonts w:asciiTheme="minorHAnsi" w:hAnsiTheme="minorHAnsi" w:cstheme="minorHAnsi"/>
+          <w:sz w:val="28"/>
+          <w:szCs w:val="28"/>
+        </w:rPr>
+        <w:t>Да мислиш и пишеш като ученик, не като преподавател или фирма.</w:t>
+      </w:r>
+    </w:p>
+    <w:p>
+      <w:pPr>
+        <w:pStyle w:val="NormalWeb"/>
+        <w:rPr>
+          <w:rFonts w:asciiTheme="minorHAnsi" w:hAnsiTheme="minorHAnsi" w:cstheme="minorHAnsi"/>
+          <w:sz w:val="28"/>
+          <w:szCs w:val="28"/>
+        </w:rPr>
+      </w:pPr>
+      <w:r>
+        <w:rPr>
+          <w:rFonts w:asciiTheme="minorHAnsi" w:hAnsiTheme="minorHAnsi" w:cstheme="minorHAnsi"/>
+          <w:sz w:val="28"/>
+          <w:szCs w:val="28"/>
+        </w:rPr>
+        <w:t>Крайната цел е успешно генериран текст от аудио файл, който по-късно ще бъде интегриран в Django уеб приложение.</w:t>
+      </w:r>
+    </w:p>
+    <w:bookmarkEnd w:id="0"/>
+    <w:p>
+      <w:pPr>
+        <w:rPr>
+          <w:rFonts w:cstheme="minorHAnsi"/>
+          <w:sz w:val="28"/>
+          <w:szCs w:val="28"/>
           <w:lang w:val="en-US"/>
         </w:rPr>
       </w:pPr>
@@ -1874,6 +2484,155 @@
     </w:lvl>
   </w:abstractNum>
   <w:abstractNum w:abstractNumId="1" w15:restartNumberingAfterBreak="0">
+    <w:nsid w:val="122C563F"/>
+    <w:multiLevelType w:val="multilevel"/>
+    <w:tmpl w:val="095EAFA0"/>
+    <w:lvl w:ilvl="0">
+      <w:start w:val="1"/>
+      <w:numFmt w:val="bullet"/>
+      <w:lvlText w:val=""/>
+      <w:lvlJc w:val="left"/>
+      <w:pPr>
+        <w:tabs>
+          <w:tab w:val="num" w:pos="720"/>
+        </w:tabs>
+        <w:ind w:left="720" w:hanging="360"/>
+      </w:pPr>
+      <w:rPr>
+        <w:rFonts w:ascii="Symbol" w:hAnsi="Symbol" w:hint="default"/>
+        <w:sz w:val="20"/>
+      </w:rPr>
+    </w:lvl>
+    <w:lvl w:ilvl="1">
+      <w:start w:val="1"/>
+      <w:numFmt w:val="bullet"/>
+      <w:lvlText w:val="o"/>
+      <w:lvlJc w:val="left"/>
+      <w:pPr>
+        <w:tabs>
+          <w:tab w:val="num" w:pos="1440"/>
+        </w:tabs>
+        <w:ind w:left="1440" w:hanging="360"/>
+      </w:pPr>
+      <w:rPr>
+        <w:rFonts w:ascii="Courier New" w:hAnsi="Courier New" w:hint="default"/>
+        <w:sz w:val="20"/>
+      </w:rPr>
+    </w:lvl>
+    <w:lvl w:ilvl="2" w:tentative="1">
+      <w:start w:val="1"/>
+      <w:numFmt w:val="bullet"/>
+      <w:lvlText w:val=""/>
+      <w:lvlJc w:val="left"/>
+      <w:pPr>
+        <w:tabs>
+          <w:tab w:val="num" w:pos="2160"/>
+        </w:tabs>
+        <w:ind w:left="2160" w:hanging="360"/>
+      </w:pPr>
+      <w:rPr>
+        <w:rFonts w:ascii="Wingdings" w:hAnsi="Wingdings" w:hint="default"/>
+        <w:sz w:val="20"/>
+      </w:rPr>
+    </w:lvl>
+    <w:lvl w:ilvl="3" w:tentative="1">
+      <w:start w:val="1"/>
+      <w:numFmt w:val="bullet"/>
+      <w:lvlText w:val=""/>
+      <w:lvlJc w:val="left"/>
+      <w:pPr>
+        <w:tabs>
+          <w:tab w:val="num" w:pos="2880"/>
+        </w:tabs>
+        <w:ind w:left="2880" w:hanging="360"/>
+      </w:pPr>
+      <w:rPr>
+        <w:rFonts w:ascii="Wingdings" w:hAnsi="Wingdings" w:hint="default"/>
+        <w:sz w:val="20"/>
+      </w:rPr>
+    </w:lvl>
+    <w:lvl w:ilvl="4" w:tentative="1">
+      <w:start w:val="1"/>
+      <w:numFmt w:val="bullet"/>
+      <w:lvlText w:val=""/>
+      <w:lvlJc w:val="left"/>
+      <w:pPr>
+        <w:tabs>
+          <w:tab w:val="num" w:pos="3600"/>
+        </w:tabs>
+        <w:ind w:left="3600" w:hanging="360"/>
+      </w:pPr>
+      <w:rPr>
+        <w:rFonts w:ascii="Wingdings" w:hAnsi="Wingdings" w:hint="default"/>
+        <w:sz w:val="20"/>
+      </w:rPr>
+    </w:lvl>
+    <w:lvl w:ilvl="5" w:tentative="1">
+      <w:start w:val="1"/>
+      <w:numFmt w:val="bullet"/>
+      <w:lvlText w:val=""/>
+      <w:lvlJc w:val="left"/>
+      <w:pPr>
+        <w:tabs>
+          <w:tab w:val="num" w:pos="4320"/>
+        </w:tabs>
+        <w:ind w:left="4320" w:hanging="360"/>
+      </w:pPr>
+      <w:rPr>
+        <w:rFonts w:ascii="Wingdings" w:hAnsi="Wingdings" w:hint="default"/>
+        <w:sz w:val="20"/>
+      </w:rPr>
+    </w:lvl>
+    <w:lvl w:ilvl="6" w:tentative="1">
+      <w:start w:val="1"/>
+      <w:numFmt w:val="bullet"/>
+      <w:lvlText w:val=""/>
+      <w:lvlJc w:val="left"/>
+      <w:pPr>
+        <w:tabs>
+          <w:tab w:val="num" w:pos="5040"/>
+        </w:tabs>
+        <w:ind w:left="5040" w:hanging="360"/>
+      </w:pPr>
+      <w:rPr>
+        <w:rFonts w:ascii="Wingdings" w:hAnsi="Wingdings" w:hint="default"/>
+        <w:sz w:val="20"/>
+      </w:rPr>
+    </w:lvl>
+    <w:lvl w:ilvl="7" w:tentative="1">
+      <w:start w:val="1"/>
+      <w:numFmt w:val="bullet"/>
+      <w:lvlText w:val=""/>
+      <w:lvlJc w:val="left"/>
+      <w:pPr>
+        <w:tabs>
+          <w:tab w:val="num" w:pos="5760"/>
+        </w:tabs>
+        <w:ind w:left="5760" w:hanging="360"/>
+      </w:pPr>
+      <w:rPr>
+        <w:rFonts w:ascii="Wingdings" w:hAnsi="Wingdings" w:hint="default"/>
+        <w:sz w:val="20"/>
+      </w:rPr>
+    </w:lvl>
+    <w:lvl w:ilvl="8" w:tentative="1">
+      <w:start w:val="1"/>
+      <w:numFmt w:val="bullet"/>
+      <w:lvlText w:val=""/>
+      <w:lvlJc w:val="left"/>
+      <w:pPr>
+        <w:tabs>
+          <w:tab w:val="num" w:pos="6480"/>
+        </w:tabs>
+        <w:ind w:left="6480" w:hanging="360"/>
+      </w:pPr>
+      <w:rPr>
+        <w:rFonts w:ascii="Wingdings" w:hAnsi="Wingdings" w:hint="default"/>
+        <w:sz w:val="20"/>
+      </w:rPr>
+    </w:lvl>
+  </w:abstractNum>
+  <w:abstractNum w:abstractNumId="2" w15:restartNumberingAfterBreak="0">
     <w:nsid w:val="128C3D52"/>
     <w:multiLevelType w:val="hybridMultilevel"/>
     <w:tmpl w:val="41BC21A8"/>
@@ -1985,7 +2744,124 @@
       </w:rPr>
     </w:lvl>
   </w:abstractNum>
-  <w:abstractNum w:abstractNumId="2" w15:restartNumberingAfterBreak="0">
+  <w:abstractNum w:abstractNumId="3" w15:restartNumberingAfterBreak="0">
+    <w:nsid w:val="13E60A20"/>
+    <w:multiLevelType w:val="multilevel"/>
+    <w:tmpl w:val="383CD8E8"/>
+    <w:lvl w:ilvl="0">
+      <w:start w:val="1"/>
+      <w:numFmt w:val="decimal"/>
+      <w:lvlText w:val="%1."/>
+      <w:lvlJc w:val="left"/>
+      <w:pPr>
+        <w:tabs>
+          <w:tab w:val="num" w:pos="720"/>
+        </w:tabs>
+        <w:ind w:left="720" w:hanging="360"/>
+      </w:pPr>
+    </w:lvl>
+    <w:lvl w:ilvl="1">
+      <w:start w:val="1"/>
+      <w:numFmt w:val="bullet"/>
+      <w:lvlText w:val="o"/>
+      <w:lvlJc w:val="left"/>
+      <w:pPr>
+        <w:tabs>
+          <w:tab w:val="num" w:pos="1440"/>
+        </w:tabs>
+        <w:ind w:left="1440" w:hanging="360"/>
+      </w:pPr>
+      <w:rPr>
+        <w:rFonts w:ascii="Courier New" w:hAnsi="Courier New" w:hint="default"/>
+        <w:sz w:val="20"/>
+      </w:rPr>
+    </w:lvl>
+    <w:lvl w:ilvl="2" w:tentative="1">
+      <w:start w:val="1"/>
+      <w:numFmt w:val="decimal"/>
+      <w:lvlText w:val="%3."/>
+      <w:lvlJc w:val="left"/>
+      <w:pPr>
+        <w:tabs>
+          <w:tab w:val="num" w:pos="2160"/>
+        </w:tabs>
+        <w:ind w:left="2160" w:hanging="360"/>
+      </w:pPr>
+    </w:lvl>
+    <w:lvl w:ilvl="3" w:tentative="1">
+      <w:start w:val="1"/>
+      <w:numFmt w:val="decimal"/>
+      <w:lvlText w:val="%4."/>
+      <w:lvlJc w:val="left"/>
+      <w:pPr>
+        <w:tabs>
+          <w:tab w:val="num" w:pos="2880"/>
+        </w:tabs>
+        <w:ind w:left="2880" w:hanging="360"/>
+      </w:pPr>
+    </w:lvl>
+    <w:lvl w:ilvl="4" w:tentative="1">
+      <w:start w:val="1"/>
+      <w:numFmt w:val="decimal"/>
+      <w:lvlText w:val="%5."/>
+      <w:lvlJc w:val="left"/>
+      <w:pPr>
+        <w:tabs>
+          <w:tab w:val="num" w:pos="3600"/>
+        </w:tabs>
+        <w:ind w:left="3600" w:hanging="360"/>
+      </w:pPr>
+    </w:lvl>
+    <w:lvl w:ilvl="5" w:tentative="1">
+      <w:start w:val="1"/>
+      <w:numFmt w:val="decimal"/>
+      <w:lvlText w:val="%6."/>
+      <w:lvlJc w:val="left"/>
+      <w:pPr>
+        <w:tabs>
+          <w:tab w:val="num" w:pos="4320"/>
+        </w:tabs>
+        <w:ind w:left="4320" w:hanging="360"/>
+      </w:pPr>
+    </w:lvl>
+    <w:lvl w:ilvl="6" w:tentative="1">
+      <w:start w:val="1"/>
+      <w:numFmt w:val="decimal"/>
+      <w:lvlText w:val="%7."/>
+      <w:lvlJc w:val="left"/>
+      <w:pPr>
+        <w:tabs>
+          <w:tab w:val="num" w:pos="5040"/>
+        </w:tabs>
+        <w:ind w:left="5040" w:hanging="360"/>
+      </w:pPr>
+    </w:lvl>
+    <w:lvl w:ilvl="7" w:tentative="1">
+      <w:start w:val="1"/>
+      <w:numFmt w:val="decimal"/>
+      <w:lvlText w:val="%8."/>
+      <w:lvlJc w:val="left"/>
+      <w:pPr>
+        <w:tabs>
+          <w:tab w:val="num" w:pos="5760"/>
+        </w:tabs>
+        <w:ind w:left="5760" w:hanging="360"/>
+      </w:pPr>
+    </w:lvl>
+    <w:lvl w:ilvl="8" w:tentative="1">
+      <w:start w:val="1"/>
+      <w:numFmt w:val="decimal"/>
+      <w:lvlText w:val="%9."/>
+      <w:lvlJc w:val="left"/>
+      <w:pPr>
+        <w:tabs>
+          <w:tab w:val="num" w:pos="6480"/>
+        </w:tabs>
+        <w:ind w:left="6480" w:hanging="360"/>
+      </w:pPr>
+    </w:lvl>
+  </w:abstractNum>
+  <w:abstractNum w:abstractNumId="4" w15:restartNumberingAfterBreak="0">
     <w:nsid w:val="157E351E"/>
     <w:multiLevelType w:val="multilevel"/>
     <w:tmpl w:val="E8080750"/>
@@ -2134,7 +3010,7 @@
       </w:rPr>
     </w:lvl>
   </w:abstractNum>
-  <w:abstractNum w:abstractNumId="3" w15:restartNumberingAfterBreak="0">
+  <w:abstractNum w:abstractNumId="5" w15:restartNumberingAfterBreak="0">
     <w:nsid w:val="3C444A9D"/>
     <w:multiLevelType w:val="hybridMultilevel"/>
     <w:tmpl w:val="4FDAD100"/>
@@ -2247,7 +3123,7 @@
       </w:rPr>
     </w:lvl>
   </w:abstractNum>
-  <w:abstractNum w:abstractNumId="4" w15:restartNumberingAfterBreak="0">
+  <w:abstractNum w:abstractNumId="6" w15:restartNumberingAfterBreak="0">
     <w:nsid w:val="553471D1"/>
     <w:multiLevelType w:val="multilevel"/>
     <w:tmpl w:val="3F2A82C2"/>
@@ -2396,7 +3272,7 @@
       </w:rPr>
     </w:lvl>
   </w:abstractNum>
-  <w:abstractNum w:abstractNumId="5" w15:restartNumberingAfterBreak="0">
+  <w:abstractNum w:abstractNumId="7" w15:restartNumberingAfterBreak="0">
     <w:nsid w:val="6E795D32"/>
     <w:multiLevelType w:val="multilevel"/>
     <w:tmpl w:val="052A97F8"/>
@@ -2545,7 +3421,7 @@
       </w:rPr>
     </w:lvl>
   </w:abstractNum>
-  <w:abstractNum w:abstractNumId="6" w15:restartNumberingAfterBreak="0">
+  <w:abstractNum w:abstractNumId="8" w15:restartNumberingAfterBreak="0">
     <w:nsid w:val="7F6E78A7"/>
     <w:multiLevelType w:val="multilevel"/>
     <w:tmpl w:val="C42C60E8"/>
@@ -2698,22 +3574,28 @@
     <w:abstractNumId w:val="0"/>
   </w:num>
   <w:num w:numId="2">
+    <w:abstractNumId w:val="7"/>
+  </w:num>
+  <w:num w:numId="3">
+    <w:abstractNumId w:val="6"/>
+  </w:num>
+  <w:num w:numId="4">
     <w:abstractNumId w:val="5"/>
   </w:num>
-  <w:num w:numId="3">
+  <w:num w:numId="5">
+    <w:abstractNumId w:val="8"/>
+  </w:num>
+  <w:num w:numId="6">
     <w:abstractNumId w:val="4"/>
   </w:num>
-  <w:num w:numId="4">
-    <w:abstractNumId w:val="3"/>
-  </w:num>
-  <w:num w:numId="5">
-    <w:abstractNumId w:val="6"/>
-  </w:num>
-  <w:num w:numId="6">
+  <w:num w:numId="7">
     <w:abstractNumId w:val="2"/>
   </w:num>
-  <w:num w:numId="7">
+  <w:num w:numId="8">
     <w:abstractNumId w:val="1"/>
+  </w:num>
+  <w:num w:numId="9">
+    <w:abstractNumId w:val="3"/>
   </w:num>
 </w:numbering>
 </file>
@@ -3150,6 +4032,47 @@
       <w:contextualSpacing/>
     </w:pPr>
   </w:style>
+  <w:style w:type="paragraph" w:styleId="NormalWeb">
+    <w:name w:val="Normal (Web)"/>
+    <w:basedOn w:val="Normal"/>
+    <w:uiPriority w:val="99"/>
+    <w:semiHidden/>
+    <w:unhideWhenUsed/>
+    <w:rsid w:val="009E41EF"/>
+    <w:pPr>
+      <w:spacing w:before="100" w:beforeAutospacing="1" w:after="100" w:afterAutospacing="1" w:line="240" w:lineRule="auto"/>
+    </w:pPr>
+    <w:rPr>
+      <w:rFonts w:ascii="Times New Roman" w:eastAsia="Times New Roman" w:hAnsi="Times New Roman" w:cs="Times New Roman"/>
+      <w:sz w:val="24"/>
+      <w:szCs w:val="24"/>
+      <w:lang w:eastAsia="bg-BG"/>
+    </w:rPr>
+  </w:style>
+  <w:style w:type="character" w:styleId="Strong">
+    <w:name w:val="Strong"/>
+    <w:basedOn w:val="DefaultParagraphFont"/>
+    <w:uiPriority w:val="22"/>
+    <w:qFormat/>
+    <w:rsid w:val="009E41EF"/>
+    <w:rPr>
+      <w:b/>
+      <w:bCs/>
+    </w:rPr>
+  </w:style>
+  <w:style w:type="character" w:styleId="HTMLCode">
+    <w:name w:val="HTML Code"/>
+    <w:basedOn w:val="DefaultParagraphFont"/>
+    <w:uiPriority w:val="99"/>
+    <w:semiHidden/>
+    <w:unhideWhenUsed/>
+    <w:rsid w:val="009E41EF"/>
+    <w:rPr>
+      <w:rFonts w:ascii="Courier New" w:eastAsia="Times New Roman" w:hAnsi="Courier New" w:cs="Courier New"/>
+      <w:sz w:val="20"/>
+      <w:szCs w:val="20"/>
+    </w:rPr>
+  </w:style>
 </w:styles>
 </file>
 

--- a/docs/prompts.docx
+++ b/docs/prompts.docx
@@ -1726,7 +1726,6 @@
           <w:szCs w:val="28"/>
         </w:rPr>
       </w:pPr>
-      <w:bookmarkStart w:id="0" w:name="_GoBack"/>
       <w:r>
         <w:rPr>
           <w:rStyle w:val="Strong"/>
@@ -2046,7 +2045,17 @@
           <w:szCs w:val="28"/>
         </w:rPr>
         <w:lastRenderedPageBreak/>
-        <w:t>Искам:</w:t>
+        <w:t>Иск</w:t>
+      </w:r>
+      <w:bookmarkStart w:id="0" w:name="_GoBack"/>
+      <w:bookmarkEnd w:id="0"/>
+      <w:r>
+        <w:rPr>
+          <w:rFonts w:asciiTheme="minorHAnsi" w:hAnsiTheme="minorHAnsi" w:cstheme="minorHAnsi"/>
+          <w:sz w:val="28"/>
+          <w:szCs w:val="28"/>
+        </w:rPr>
+        <w:t>ам:</w:t>
       </w:r>
     </w:p>
     <w:p>
@@ -2311,7 +2320,2956 @@
         <w:t>Крайната цел е успешно генериран текст от аудио файл, който по-късно ще бъде интегриран в Django уеб приложение.</w:t>
       </w:r>
     </w:p>
-    <w:bookmarkEnd w:id="0"/>
+    <w:p>
+      <w:pPr>
+        <w:pStyle w:val="NormalWeb"/>
+        <w:rPr>
+          <w:rFonts w:asciiTheme="minorHAnsi" w:hAnsiTheme="minorHAnsi" w:cstheme="minorHAnsi"/>
+          <w:sz w:val="28"/>
+          <w:szCs w:val="28"/>
+        </w:rPr>
+      </w:pPr>
+    </w:p>
+    <w:p>
+      <w:pPr>
+        <w:pStyle w:val="Heading1"/>
+        <w:rPr>
+          <w:rFonts w:ascii="Times New Roman" w:eastAsia="Times New Roman" w:hAnsi="Times New Roman" w:cs="Times New Roman"/>
+          <w:b/>
+          <w:bCs/>
+          <w:color w:val="auto"/>
+          <w:kern w:val="36"/>
+          <w:sz w:val="48"/>
+          <w:szCs w:val="48"/>
+          <w:lang w:eastAsia="bg-BG"/>
+        </w:rPr>
+      </w:pPr>
+      <w:r>
+        <w:rPr>
+          <w:rFonts w:asciiTheme="minorHAnsi" w:hAnsiTheme="minorHAnsi" w:cstheme="minorHAnsi"/>
+          <w:color w:val="FF0000"/>
+          <w:sz w:val="28"/>
+          <w:szCs w:val="28"/>
+        </w:rPr>
+        <w:t>ПЛАН</w:t>
+      </w:r>
+      <w:r>
+        <w:rPr>
+          <w:rFonts w:asciiTheme="minorHAnsi" w:hAnsiTheme="minorHAnsi" w:cstheme="minorHAnsi"/>
+          <w:sz w:val="28"/>
+          <w:szCs w:val="28"/>
+        </w:rPr>
+        <w:br/>
+      </w:r>
+      <w:r>
+        <w:rPr>
+          <w:rFonts w:asciiTheme="minorHAnsi" w:hAnsiTheme="minorHAnsi" w:cstheme="minorHAnsi"/>
+          <w:sz w:val="28"/>
+          <w:szCs w:val="28"/>
+        </w:rPr>
+        <w:br/>
+      </w:r>
+      <w:r>
+        <w:rPr>
+          <w:rFonts w:asciiTheme="minorHAnsi" w:hAnsiTheme="minorHAnsi" w:cstheme="minorHAnsi"/>
+          <w:sz w:val="28"/>
+          <w:szCs w:val="28"/>
+        </w:rPr>
+        <w:br/>
+      </w:r>
+      <w:r>
+        <w:rPr>
+          <w:rFonts w:ascii="Times New Roman" w:eastAsia="Times New Roman" w:hAnsi="Times New Roman" w:cs="Times New Roman"/>
+          <w:b/>
+          <w:bCs/>
+          <w:color w:val="auto"/>
+          <w:kern w:val="36"/>
+          <w:sz w:val="48"/>
+          <w:szCs w:val="48"/>
+          <w:lang w:eastAsia="bg-BG"/>
+        </w:rPr>
+        <w:t>ПЛАН НА ТЕОРЕТИЧНАТА ЧАСТ</w:t>
+      </w:r>
+    </w:p>
+    <w:p>
+      <w:pPr>
+        <w:spacing w:before="100" w:beforeAutospacing="1" w:after="100" w:afterAutospacing="1" w:line="240" w:lineRule="auto"/>
+        <w:rPr>
+          <w:rFonts w:ascii="Times New Roman" w:eastAsia="Times New Roman" w:hAnsi="Times New Roman" w:cs="Times New Roman"/>
+          <w:sz w:val="24"/>
+          <w:szCs w:val="24"/>
+          <w:lang w:eastAsia="bg-BG"/>
+        </w:rPr>
+      </w:pPr>
+      <w:r>
+        <w:rPr>
+          <w:rFonts w:ascii="Times New Roman" w:eastAsia="Times New Roman" w:hAnsi="Times New Roman" w:cs="Times New Roman"/>
+          <w:b/>
+          <w:bCs/>
+          <w:sz w:val="24"/>
+          <w:szCs w:val="24"/>
+          <w:lang w:eastAsia="bg-BG"/>
+        </w:rPr>
+        <w:t>Тема: Автоматично генериране на субтитри от видео</w:t>
+      </w:r>
+    </w:p>
+    <w:p>
+      <w:pPr>
+        <w:spacing w:after="0" w:line="240" w:lineRule="auto"/>
+        <w:rPr>
+          <w:rFonts w:ascii="Times New Roman" w:eastAsia="Times New Roman" w:hAnsi="Times New Roman" w:cs="Times New Roman"/>
+          <w:sz w:val="24"/>
+          <w:szCs w:val="24"/>
+          <w:lang w:eastAsia="bg-BG"/>
+        </w:rPr>
+      </w:pPr>
+      <w:r>
+        <w:rPr>
+          <w:rFonts w:ascii="Times New Roman" w:eastAsia="Times New Roman" w:hAnsi="Times New Roman" w:cs="Times New Roman"/>
+          <w:sz w:val="24"/>
+          <w:szCs w:val="24"/>
+          <w:lang w:eastAsia="bg-BG"/>
+        </w:rPr>
+        <w:pict>
+          <v:rect id="_x0000_i1025" style="width:0;height:1.5pt" o:hralign="center" o:hrstd="t" o:hr="t" fillcolor="#a0a0a0" stroked="f"/>
+        </w:pict>
+      </w:r>
+    </w:p>
+    <w:p>
+      <w:pPr>
+        <w:spacing w:before="100" w:beforeAutospacing="1" w:after="100" w:afterAutospacing="1" w:line="240" w:lineRule="auto"/>
+        <w:outlineLvl w:val="1"/>
+        <w:rPr>
+          <w:rFonts w:ascii="Times New Roman" w:eastAsia="Times New Roman" w:hAnsi="Times New Roman" w:cs="Times New Roman"/>
+          <w:b/>
+          <w:bCs/>
+          <w:sz w:val="36"/>
+          <w:szCs w:val="36"/>
+          <w:lang w:eastAsia="bg-BG"/>
+        </w:rPr>
+      </w:pPr>
+      <w:r>
+        <w:rPr>
+          <w:rFonts w:ascii="Times New Roman" w:eastAsia="Times New Roman" w:hAnsi="Times New Roman" w:cs="Times New Roman"/>
+          <w:b/>
+          <w:bCs/>
+          <w:sz w:val="36"/>
+          <w:szCs w:val="36"/>
+          <w:lang w:eastAsia="bg-BG"/>
+        </w:rPr>
+        <w:t>1. Увод (Въведение)</w:t>
+      </w:r>
+    </w:p>
+    <w:p>
+      <w:pPr>
+        <w:spacing w:before="100" w:beforeAutospacing="1" w:after="100" w:afterAutospacing="1" w:line="240" w:lineRule="auto"/>
+        <w:rPr>
+          <w:rFonts w:ascii="Times New Roman" w:eastAsia="Times New Roman" w:hAnsi="Times New Roman" w:cs="Times New Roman"/>
+          <w:sz w:val="24"/>
+          <w:szCs w:val="24"/>
+          <w:lang w:eastAsia="bg-BG"/>
+        </w:rPr>
+      </w:pPr>
+      <w:r>
+        <w:rPr>
+          <w:rFonts w:ascii="Times New Roman" w:eastAsia="Times New Roman" w:hAnsi="Times New Roman" w:cs="Times New Roman"/>
+          <w:b/>
+          <w:bCs/>
+          <w:sz w:val="24"/>
+          <w:szCs w:val="24"/>
+          <w:lang w:eastAsia="bg-BG"/>
+        </w:rPr>
+        <w:t>Цел на раздела:</w:t>
+      </w:r>
+      <w:r>
+        <w:rPr>
+          <w:rFonts w:ascii="Times New Roman" w:eastAsia="Times New Roman" w:hAnsi="Times New Roman" w:cs="Times New Roman"/>
+          <w:sz w:val="24"/>
+          <w:szCs w:val="24"/>
+          <w:lang w:eastAsia="bg-BG"/>
+        </w:rPr>
+        <w:br/>
+        <w:t>Да се въведе темата, да се обясни защо е актуална и какво ще се постигне с проекта.</w:t>
+      </w:r>
+    </w:p>
+    <w:p>
+      <w:pPr>
+        <w:spacing w:before="100" w:beforeAutospacing="1" w:after="100" w:afterAutospacing="1" w:line="240" w:lineRule="auto"/>
+        <w:rPr>
+          <w:rFonts w:ascii="Times New Roman" w:eastAsia="Times New Roman" w:hAnsi="Times New Roman" w:cs="Times New Roman"/>
+          <w:sz w:val="24"/>
+          <w:szCs w:val="24"/>
+          <w:lang w:eastAsia="bg-BG"/>
+        </w:rPr>
+      </w:pPr>
+      <w:r>
+        <w:rPr>
+          <w:rFonts w:ascii="Times New Roman" w:eastAsia="Times New Roman" w:hAnsi="Times New Roman" w:cs="Times New Roman"/>
+          <w:b/>
+          <w:bCs/>
+          <w:sz w:val="24"/>
+          <w:szCs w:val="24"/>
+          <w:lang w:eastAsia="bg-BG"/>
+        </w:rPr>
+        <w:t>Какво се описва:</w:t>
+      </w:r>
+    </w:p>
+    <w:p>
+      <w:pPr>
+        <w:numPr>
+          <w:ilvl w:val="0"/>
+          <w:numId w:val="10"/>
+        </w:numPr>
+        <w:spacing w:before="100" w:beforeAutospacing="1" w:after="100" w:afterAutospacing="1" w:line="240" w:lineRule="auto"/>
+        <w:rPr>
+          <w:rFonts w:ascii="Times New Roman" w:eastAsia="Times New Roman" w:hAnsi="Times New Roman" w:cs="Times New Roman"/>
+          <w:sz w:val="24"/>
+          <w:szCs w:val="24"/>
+          <w:lang w:eastAsia="bg-BG"/>
+        </w:rPr>
+      </w:pPr>
+      <w:r>
+        <w:rPr>
+          <w:rFonts w:ascii="Times New Roman" w:eastAsia="Times New Roman" w:hAnsi="Times New Roman" w:cs="Times New Roman"/>
+          <w:sz w:val="24"/>
+          <w:szCs w:val="24"/>
+          <w:lang w:eastAsia="bg-BG"/>
+        </w:rPr>
+        <w:t>Значението на видеосъдържанието в съвременния дигитален свят;</w:t>
+      </w:r>
+    </w:p>
+    <w:p>
+      <w:pPr>
+        <w:numPr>
+          <w:ilvl w:val="0"/>
+          <w:numId w:val="10"/>
+        </w:numPr>
+        <w:spacing w:before="100" w:beforeAutospacing="1" w:after="100" w:afterAutospacing="1" w:line="240" w:lineRule="auto"/>
+        <w:rPr>
+          <w:rFonts w:ascii="Times New Roman" w:eastAsia="Times New Roman" w:hAnsi="Times New Roman" w:cs="Times New Roman"/>
+          <w:sz w:val="24"/>
+          <w:szCs w:val="24"/>
+          <w:lang w:eastAsia="bg-BG"/>
+        </w:rPr>
+      </w:pPr>
+      <w:r>
+        <w:rPr>
+          <w:rFonts w:ascii="Times New Roman" w:eastAsia="Times New Roman" w:hAnsi="Times New Roman" w:cs="Times New Roman"/>
+          <w:sz w:val="24"/>
+          <w:szCs w:val="24"/>
+          <w:lang w:eastAsia="bg-BG"/>
+        </w:rPr>
+        <w:t>Нуждата от достъпност и многоезичност;</w:t>
+      </w:r>
+    </w:p>
+    <w:p>
+      <w:pPr>
+        <w:numPr>
+          <w:ilvl w:val="0"/>
+          <w:numId w:val="10"/>
+        </w:numPr>
+        <w:spacing w:before="100" w:beforeAutospacing="1" w:after="100" w:afterAutospacing="1" w:line="240" w:lineRule="auto"/>
+        <w:rPr>
+          <w:rFonts w:ascii="Times New Roman" w:eastAsia="Times New Roman" w:hAnsi="Times New Roman" w:cs="Times New Roman"/>
+          <w:sz w:val="24"/>
+          <w:szCs w:val="24"/>
+          <w:lang w:eastAsia="bg-BG"/>
+        </w:rPr>
+      </w:pPr>
+      <w:r>
+        <w:rPr>
+          <w:rFonts w:ascii="Times New Roman" w:eastAsia="Times New Roman" w:hAnsi="Times New Roman" w:cs="Times New Roman"/>
+          <w:sz w:val="24"/>
+          <w:szCs w:val="24"/>
+          <w:lang w:eastAsia="bg-BG"/>
+        </w:rPr>
+        <w:t>Ролята на автоматичното генериране на субтитри;</w:t>
+      </w:r>
+    </w:p>
+    <w:p>
+      <w:pPr>
+        <w:numPr>
+          <w:ilvl w:val="0"/>
+          <w:numId w:val="10"/>
+        </w:numPr>
+        <w:spacing w:before="100" w:beforeAutospacing="1" w:after="100" w:afterAutospacing="1" w:line="240" w:lineRule="auto"/>
+        <w:rPr>
+          <w:rFonts w:ascii="Times New Roman" w:eastAsia="Times New Roman" w:hAnsi="Times New Roman" w:cs="Times New Roman"/>
+          <w:sz w:val="24"/>
+          <w:szCs w:val="24"/>
+          <w:lang w:eastAsia="bg-BG"/>
+        </w:rPr>
+      </w:pPr>
+      <w:r>
+        <w:rPr>
+          <w:rFonts w:ascii="Times New Roman" w:eastAsia="Times New Roman" w:hAnsi="Times New Roman" w:cs="Times New Roman"/>
+          <w:sz w:val="24"/>
+          <w:szCs w:val="24"/>
+          <w:lang w:eastAsia="bg-BG"/>
+        </w:rPr>
+        <w:t>Кратко описание на разработваното приложение;</w:t>
+      </w:r>
+    </w:p>
+    <w:p>
+      <w:pPr>
+        <w:numPr>
+          <w:ilvl w:val="0"/>
+          <w:numId w:val="10"/>
+        </w:numPr>
+        <w:spacing w:before="100" w:beforeAutospacing="1" w:after="100" w:afterAutospacing="1" w:line="240" w:lineRule="auto"/>
+        <w:rPr>
+          <w:rFonts w:ascii="Times New Roman" w:eastAsia="Times New Roman" w:hAnsi="Times New Roman" w:cs="Times New Roman"/>
+          <w:sz w:val="24"/>
+          <w:szCs w:val="24"/>
+          <w:lang w:eastAsia="bg-BG"/>
+        </w:rPr>
+      </w:pPr>
+      <w:r>
+        <w:rPr>
+          <w:rFonts w:ascii="Times New Roman" w:eastAsia="Times New Roman" w:hAnsi="Times New Roman" w:cs="Times New Roman"/>
+          <w:sz w:val="24"/>
+          <w:szCs w:val="24"/>
+          <w:lang w:eastAsia="bg-BG"/>
+        </w:rPr>
+        <w:t>Очаквани резултати от дипломния проект.</w:t>
+      </w:r>
+    </w:p>
+    <w:p>
+      <w:pPr>
+        <w:spacing w:before="100" w:beforeAutospacing="1" w:after="100" w:afterAutospacing="1" w:line="240" w:lineRule="auto"/>
+        <w:rPr>
+          <w:rFonts w:ascii="Times New Roman" w:eastAsia="Times New Roman" w:hAnsi="Times New Roman" w:cs="Times New Roman"/>
+          <w:sz w:val="24"/>
+          <w:szCs w:val="24"/>
+          <w:lang w:eastAsia="bg-BG"/>
+        </w:rPr>
+      </w:pPr>
+      <w:r>
+        <w:rPr>
+          <w:rFonts w:ascii="Times New Roman" w:eastAsia="Times New Roman" w:hAnsi="Times New Roman" w:cs="Times New Roman"/>
+          <w:sz w:val="24"/>
+          <w:szCs w:val="24"/>
+          <w:lang w:eastAsia="bg-BG"/>
+        </w:rPr>
+        <w:t>(Този раздел обикновено е 1–2 страници.)</w:t>
+      </w:r>
+    </w:p>
+    <w:p>
+      <w:pPr>
+        <w:spacing w:after="0" w:line="240" w:lineRule="auto"/>
+        <w:rPr>
+          <w:rFonts w:ascii="Times New Roman" w:eastAsia="Times New Roman" w:hAnsi="Times New Roman" w:cs="Times New Roman"/>
+          <w:sz w:val="24"/>
+          <w:szCs w:val="24"/>
+          <w:lang w:eastAsia="bg-BG"/>
+        </w:rPr>
+      </w:pPr>
+      <w:r>
+        <w:rPr>
+          <w:rFonts w:ascii="Times New Roman" w:eastAsia="Times New Roman" w:hAnsi="Times New Roman" w:cs="Times New Roman"/>
+          <w:sz w:val="24"/>
+          <w:szCs w:val="24"/>
+          <w:lang w:eastAsia="bg-BG"/>
+        </w:rPr>
+        <w:pict>
+          <v:rect id="_x0000_i1026" style="width:0;height:1.5pt" o:hralign="center" o:hrstd="t" o:hr="t" fillcolor="#a0a0a0" stroked="f"/>
+        </w:pict>
+      </w:r>
+    </w:p>
+    <w:p>
+      <w:pPr>
+        <w:spacing w:before="100" w:beforeAutospacing="1" w:after="100" w:afterAutospacing="1" w:line="240" w:lineRule="auto"/>
+        <w:outlineLvl w:val="1"/>
+        <w:rPr>
+          <w:rFonts w:ascii="Times New Roman" w:eastAsia="Times New Roman" w:hAnsi="Times New Roman" w:cs="Times New Roman"/>
+          <w:b/>
+          <w:bCs/>
+          <w:sz w:val="36"/>
+          <w:szCs w:val="36"/>
+          <w:lang w:eastAsia="bg-BG"/>
+        </w:rPr>
+      </w:pPr>
+      <w:r>
+        <w:rPr>
+          <w:rFonts w:ascii="Times New Roman" w:eastAsia="Times New Roman" w:hAnsi="Times New Roman" w:cs="Times New Roman"/>
+          <w:b/>
+          <w:bCs/>
+          <w:sz w:val="36"/>
+          <w:szCs w:val="36"/>
+          <w:lang w:eastAsia="bg-BG"/>
+        </w:rPr>
+        <w:lastRenderedPageBreak/>
+        <w:t>2. Основна част</w:t>
+      </w:r>
+    </w:p>
+    <w:p>
+      <w:pPr>
+        <w:spacing w:before="100" w:beforeAutospacing="1" w:after="100" w:afterAutospacing="1" w:line="240" w:lineRule="auto"/>
+        <w:outlineLvl w:val="2"/>
+        <w:rPr>
+          <w:rFonts w:ascii="Times New Roman" w:eastAsia="Times New Roman" w:hAnsi="Times New Roman" w:cs="Times New Roman"/>
+          <w:b/>
+          <w:bCs/>
+          <w:sz w:val="27"/>
+          <w:szCs w:val="27"/>
+          <w:lang w:eastAsia="bg-BG"/>
+        </w:rPr>
+      </w:pPr>
+      <w:r>
+        <w:rPr>
+          <w:rFonts w:ascii="Times New Roman" w:eastAsia="Times New Roman" w:hAnsi="Times New Roman" w:cs="Times New Roman"/>
+          <w:b/>
+          <w:bCs/>
+          <w:sz w:val="27"/>
+          <w:szCs w:val="27"/>
+          <w:lang w:eastAsia="bg-BG"/>
+        </w:rPr>
+        <w:t>2.1. Формулиране на целта и задачите на дипломния проект</w:t>
+      </w:r>
+    </w:p>
+    <w:p>
+      <w:pPr>
+        <w:spacing w:before="100" w:beforeAutospacing="1" w:after="100" w:afterAutospacing="1" w:line="240" w:lineRule="auto"/>
+        <w:rPr>
+          <w:rFonts w:ascii="Times New Roman" w:eastAsia="Times New Roman" w:hAnsi="Times New Roman" w:cs="Times New Roman"/>
+          <w:sz w:val="24"/>
+          <w:szCs w:val="24"/>
+          <w:lang w:eastAsia="bg-BG"/>
+        </w:rPr>
+      </w:pPr>
+      <w:r>
+        <w:rPr>
+          <w:rFonts w:ascii="Times New Roman" w:eastAsia="Times New Roman" w:hAnsi="Times New Roman" w:cs="Times New Roman"/>
+          <w:b/>
+          <w:bCs/>
+          <w:sz w:val="24"/>
+          <w:szCs w:val="24"/>
+          <w:lang w:eastAsia="bg-BG"/>
+        </w:rPr>
+        <w:t>Цел на раздела:</w:t>
+      </w:r>
+      <w:r>
+        <w:rPr>
+          <w:rFonts w:ascii="Times New Roman" w:eastAsia="Times New Roman" w:hAnsi="Times New Roman" w:cs="Times New Roman"/>
+          <w:sz w:val="24"/>
+          <w:szCs w:val="24"/>
+          <w:lang w:eastAsia="bg-BG"/>
+        </w:rPr>
+        <w:br/>
+        <w:t>Ясно да се покаже какво точно се цели с проекта.</w:t>
+      </w:r>
+    </w:p>
+    <w:p>
+      <w:pPr>
+        <w:spacing w:before="100" w:beforeAutospacing="1" w:after="100" w:afterAutospacing="1" w:line="240" w:lineRule="auto"/>
+        <w:rPr>
+          <w:rFonts w:ascii="Times New Roman" w:eastAsia="Times New Roman" w:hAnsi="Times New Roman" w:cs="Times New Roman"/>
+          <w:sz w:val="24"/>
+          <w:szCs w:val="24"/>
+          <w:lang w:eastAsia="bg-BG"/>
+        </w:rPr>
+      </w:pPr>
+      <w:r>
+        <w:rPr>
+          <w:rFonts w:ascii="Times New Roman" w:eastAsia="Times New Roman" w:hAnsi="Times New Roman" w:cs="Times New Roman"/>
+          <w:b/>
+          <w:bCs/>
+          <w:sz w:val="24"/>
+          <w:szCs w:val="24"/>
+          <w:lang w:eastAsia="bg-BG"/>
+        </w:rPr>
+        <w:t>Съдържание:</w:t>
+      </w:r>
+    </w:p>
+    <w:p>
+      <w:pPr>
+        <w:numPr>
+          <w:ilvl w:val="0"/>
+          <w:numId w:val="11"/>
+        </w:numPr>
+        <w:spacing w:before="100" w:beforeAutospacing="1" w:after="100" w:afterAutospacing="1" w:line="240" w:lineRule="auto"/>
+        <w:rPr>
+          <w:rFonts w:ascii="Times New Roman" w:eastAsia="Times New Roman" w:hAnsi="Times New Roman" w:cs="Times New Roman"/>
+          <w:sz w:val="24"/>
+          <w:szCs w:val="24"/>
+          <w:lang w:eastAsia="bg-BG"/>
+        </w:rPr>
+      </w:pPr>
+      <w:r>
+        <w:rPr>
+          <w:rFonts w:ascii="Times New Roman" w:eastAsia="Times New Roman" w:hAnsi="Times New Roman" w:cs="Times New Roman"/>
+          <w:sz w:val="24"/>
+          <w:szCs w:val="24"/>
+          <w:lang w:eastAsia="bg-BG"/>
+        </w:rPr>
+        <w:t>Основна цел на дипломния проект;</w:t>
+      </w:r>
+    </w:p>
+    <w:p>
+      <w:pPr>
+        <w:numPr>
+          <w:ilvl w:val="0"/>
+          <w:numId w:val="11"/>
+        </w:numPr>
+        <w:spacing w:before="100" w:beforeAutospacing="1" w:after="100" w:afterAutospacing="1" w:line="240" w:lineRule="auto"/>
+        <w:rPr>
+          <w:rFonts w:ascii="Times New Roman" w:eastAsia="Times New Roman" w:hAnsi="Times New Roman" w:cs="Times New Roman"/>
+          <w:sz w:val="24"/>
+          <w:szCs w:val="24"/>
+          <w:lang w:eastAsia="bg-BG"/>
+        </w:rPr>
+      </w:pPr>
+      <w:r>
+        <w:rPr>
+          <w:rFonts w:ascii="Times New Roman" w:eastAsia="Times New Roman" w:hAnsi="Times New Roman" w:cs="Times New Roman"/>
+          <w:sz w:val="24"/>
+          <w:szCs w:val="24"/>
+          <w:lang w:eastAsia="bg-BG"/>
+        </w:rPr>
+        <w:t>Подцели и задачи:</w:t>
+      </w:r>
+    </w:p>
+    <w:p>
+      <w:pPr>
+        <w:numPr>
+          <w:ilvl w:val="1"/>
+          <w:numId w:val="11"/>
+        </w:numPr>
+        <w:spacing w:before="100" w:beforeAutospacing="1" w:after="100" w:afterAutospacing="1" w:line="240" w:lineRule="auto"/>
+        <w:rPr>
+          <w:rFonts w:ascii="Times New Roman" w:eastAsia="Times New Roman" w:hAnsi="Times New Roman" w:cs="Times New Roman"/>
+          <w:sz w:val="24"/>
+          <w:szCs w:val="24"/>
+          <w:lang w:eastAsia="bg-BG"/>
+        </w:rPr>
+      </w:pPr>
+      <w:r>
+        <w:rPr>
+          <w:rFonts w:ascii="Times New Roman" w:eastAsia="Times New Roman" w:hAnsi="Times New Roman" w:cs="Times New Roman"/>
+          <w:sz w:val="24"/>
+          <w:szCs w:val="24"/>
+          <w:lang w:eastAsia="bg-BG"/>
+        </w:rPr>
+        <w:t>извличане на аудио от видео файл;</w:t>
+      </w:r>
+    </w:p>
+    <w:p>
+      <w:pPr>
+        <w:numPr>
+          <w:ilvl w:val="1"/>
+          <w:numId w:val="11"/>
+        </w:numPr>
+        <w:spacing w:before="100" w:beforeAutospacing="1" w:after="100" w:afterAutospacing="1" w:line="240" w:lineRule="auto"/>
+        <w:rPr>
+          <w:rFonts w:ascii="Times New Roman" w:eastAsia="Times New Roman" w:hAnsi="Times New Roman" w:cs="Times New Roman"/>
+          <w:sz w:val="24"/>
+          <w:szCs w:val="24"/>
+          <w:lang w:eastAsia="bg-BG"/>
+        </w:rPr>
+      </w:pPr>
+      <w:r>
+        <w:rPr>
+          <w:rFonts w:ascii="Times New Roman" w:eastAsia="Times New Roman" w:hAnsi="Times New Roman" w:cs="Times New Roman"/>
+          <w:sz w:val="24"/>
+          <w:szCs w:val="24"/>
+          <w:lang w:eastAsia="bg-BG"/>
+        </w:rPr>
+        <w:t>преобразуване на аудио в текст;</w:t>
+      </w:r>
+    </w:p>
+    <w:p>
+      <w:pPr>
+        <w:numPr>
+          <w:ilvl w:val="1"/>
+          <w:numId w:val="11"/>
+        </w:numPr>
+        <w:spacing w:before="100" w:beforeAutospacing="1" w:after="100" w:afterAutospacing="1" w:line="240" w:lineRule="auto"/>
+        <w:rPr>
+          <w:rFonts w:ascii="Times New Roman" w:eastAsia="Times New Roman" w:hAnsi="Times New Roman" w:cs="Times New Roman"/>
+          <w:sz w:val="24"/>
+          <w:szCs w:val="24"/>
+          <w:lang w:eastAsia="bg-BG"/>
+        </w:rPr>
+      </w:pPr>
+      <w:r>
+        <w:rPr>
+          <w:rFonts w:ascii="Times New Roman" w:eastAsia="Times New Roman" w:hAnsi="Times New Roman" w:cs="Times New Roman"/>
+          <w:sz w:val="24"/>
+          <w:szCs w:val="24"/>
+          <w:lang w:eastAsia="bg-BG"/>
+        </w:rPr>
+        <w:t>генериране на времеви маркери;</w:t>
+      </w:r>
+    </w:p>
+    <w:p>
+      <w:pPr>
+        <w:numPr>
+          <w:ilvl w:val="1"/>
+          <w:numId w:val="11"/>
+        </w:numPr>
+        <w:spacing w:before="100" w:beforeAutospacing="1" w:after="100" w:afterAutospacing="1" w:line="240" w:lineRule="auto"/>
+        <w:rPr>
+          <w:rFonts w:ascii="Times New Roman" w:eastAsia="Times New Roman" w:hAnsi="Times New Roman" w:cs="Times New Roman"/>
+          <w:sz w:val="24"/>
+          <w:szCs w:val="24"/>
+          <w:lang w:eastAsia="bg-BG"/>
+        </w:rPr>
+      </w:pPr>
+      <w:r>
+        <w:rPr>
+          <w:rFonts w:ascii="Times New Roman" w:eastAsia="Times New Roman" w:hAnsi="Times New Roman" w:cs="Times New Roman"/>
+          <w:sz w:val="24"/>
+          <w:szCs w:val="24"/>
+          <w:lang w:eastAsia="bg-BG"/>
+        </w:rPr>
+        <w:t>създаване на субтитри;</w:t>
+      </w:r>
+    </w:p>
+    <w:p>
+      <w:pPr>
+        <w:numPr>
+          <w:ilvl w:val="1"/>
+          <w:numId w:val="11"/>
+        </w:numPr>
+        <w:spacing w:before="100" w:beforeAutospacing="1" w:after="100" w:afterAutospacing="1" w:line="240" w:lineRule="auto"/>
+        <w:rPr>
+          <w:rFonts w:ascii="Times New Roman" w:eastAsia="Times New Roman" w:hAnsi="Times New Roman" w:cs="Times New Roman"/>
+          <w:sz w:val="24"/>
+          <w:szCs w:val="24"/>
+          <w:lang w:eastAsia="bg-BG"/>
+        </w:rPr>
+      </w:pPr>
+      <w:r>
+        <w:rPr>
+          <w:rFonts w:ascii="Times New Roman" w:eastAsia="Times New Roman" w:hAnsi="Times New Roman" w:cs="Times New Roman"/>
+          <w:sz w:val="24"/>
+          <w:szCs w:val="24"/>
+          <w:lang w:eastAsia="bg-BG"/>
+        </w:rPr>
+        <w:t>предоставяне на резултата на потребителя.</w:t>
+      </w:r>
+    </w:p>
+    <w:p>
+      <w:pPr>
+        <w:spacing w:after="0" w:line="240" w:lineRule="auto"/>
+        <w:rPr>
+          <w:rFonts w:ascii="Times New Roman" w:eastAsia="Times New Roman" w:hAnsi="Times New Roman" w:cs="Times New Roman"/>
+          <w:sz w:val="24"/>
+          <w:szCs w:val="24"/>
+          <w:lang w:eastAsia="bg-BG"/>
+        </w:rPr>
+      </w:pPr>
+      <w:r>
+        <w:rPr>
+          <w:rFonts w:ascii="Times New Roman" w:eastAsia="Times New Roman" w:hAnsi="Times New Roman" w:cs="Times New Roman"/>
+          <w:sz w:val="24"/>
+          <w:szCs w:val="24"/>
+          <w:lang w:eastAsia="bg-BG"/>
+        </w:rPr>
+        <w:pict>
+          <v:rect id="_x0000_i1027" style="width:0;height:1.5pt" o:hralign="center" o:hrstd="t" o:hr="t" fillcolor="#a0a0a0" stroked="f"/>
+        </w:pict>
+      </w:r>
+    </w:p>
+    <w:p>
+      <w:pPr>
+        <w:spacing w:before="100" w:beforeAutospacing="1" w:after="100" w:afterAutospacing="1" w:line="240" w:lineRule="auto"/>
+        <w:outlineLvl w:val="2"/>
+        <w:rPr>
+          <w:rFonts w:ascii="Times New Roman" w:eastAsia="Times New Roman" w:hAnsi="Times New Roman" w:cs="Times New Roman"/>
+          <w:b/>
+          <w:bCs/>
+          <w:sz w:val="27"/>
+          <w:szCs w:val="27"/>
+          <w:lang w:eastAsia="bg-BG"/>
+        </w:rPr>
+      </w:pPr>
+      <w:r>
+        <w:rPr>
+          <w:rFonts w:ascii="Times New Roman" w:eastAsia="Times New Roman" w:hAnsi="Times New Roman" w:cs="Times New Roman"/>
+          <w:b/>
+          <w:bCs/>
+          <w:sz w:val="27"/>
+          <w:szCs w:val="27"/>
+          <w:lang w:eastAsia="bg-BG"/>
+        </w:rPr>
+        <w:t>2.2. Съществуващи решения за автоматично разпознаване на реч</w:t>
+      </w:r>
+    </w:p>
+    <w:p>
+      <w:pPr>
+        <w:spacing w:before="100" w:beforeAutospacing="1" w:after="100" w:afterAutospacing="1" w:line="240" w:lineRule="auto"/>
+        <w:rPr>
+          <w:rFonts w:ascii="Times New Roman" w:eastAsia="Times New Roman" w:hAnsi="Times New Roman" w:cs="Times New Roman"/>
+          <w:sz w:val="24"/>
+          <w:szCs w:val="24"/>
+          <w:lang w:eastAsia="bg-BG"/>
+        </w:rPr>
+      </w:pPr>
+      <w:r>
+        <w:rPr>
+          <w:rFonts w:ascii="Times New Roman" w:eastAsia="Times New Roman" w:hAnsi="Times New Roman" w:cs="Times New Roman"/>
+          <w:b/>
+          <w:bCs/>
+          <w:sz w:val="24"/>
+          <w:szCs w:val="24"/>
+          <w:lang w:eastAsia="bg-BG"/>
+        </w:rPr>
+        <w:t>Цел на раздела:</w:t>
+      </w:r>
+      <w:r>
+        <w:rPr>
+          <w:rFonts w:ascii="Times New Roman" w:eastAsia="Times New Roman" w:hAnsi="Times New Roman" w:cs="Times New Roman"/>
+          <w:sz w:val="24"/>
+          <w:szCs w:val="24"/>
+          <w:lang w:eastAsia="bg-BG"/>
+        </w:rPr>
+        <w:br/>
+        <w:t>Да се покаже, че темата е проучена и съществуват други подходи.</w:t>
+      </w:r>
+    </w:p>
+    <w:p>
+      <w:pPr>
+        <w:spacing w:before="100" w:beforeAutospacing="1" w:after="100" w:afterAutospacing="1" w:line="240" w:lineRule="auto"/>
+        <w:rPr>
+          <w:rFonts w:ascii="Times New Roman" w:eastAsia="Times New Roman" w:hAnsi="Times New Roman" w:cs="Times New Roman"/>
+          <w:sz w:val="24"/>
+          <w:szCs w:val="24"/>
+          <w:lang w:eastAsia="bg-BG"/>
+        </w:rPr>
+      </w:pPr>
+      <w:r>
+        <w:rPr>
+          <w:rFonts w:ascii="Times New Roman" w:eastAsia="Times New Roman" w:hAnsi="Times New Roman" w:cs="Times New Roman"/>
+          <w:b/>
+          <w:bCs/>
+          <w:sz w:val="24"/>
+          <w:szCs w:val="24"/>
+          <w:lang w:eastAsia="bg-BG"/>
+        </w:rPr>
+        <w:t>Съдържание:</w:t>
+      </w:r>
+    </w:p>
+    <w:p>
+      <w:pPr>
+        <w:numPr>
+          <w:ilvl w:val="0"/>
+          <w:numId w:val="12"/>
+        </w:numPr>
+        <w:spacing w:before="100" w:beforeAutospacing="1" w:after="100" w:afterAutospacing="1" w:line="240" w:lineRule="auto"/>
+        <w:rPr>
+          <w:rFonts w:ascii="Times New Roman" w:eastAsia="Times New Roman" w:hAnsi="Times New Roman" w:cs="Times New Roman"/>
+          <w:sz w:val="24"/>
+          <w:szCs w:val="24"/>
+          <w:lang w:eastAsia="bg-BG"/>
+        </w:rPr>
+      </w:pPr>
+      <w:r>
+        <w:rPr>
+          <w:rFonts w:ascii="Times New Roman" w:eastAsia="Times New Roman" w:hAnsi="Times New Roman" w:cs="Times New Roman"/>
+          <w:sz w:val="24"/>
+          <w:szCs w:val="24"/>
+          <w:lang w:eastAsia="bg-BG"/>
+        </w:rPr>
+        <w:t>Кратък преглед на технологии за разпознаване на реч;</w:t>
+      </w:r>
+    </w:p>
+    <w:p>
+      <w:pPr>
+        <w:numPr>
+          <w:ilvl w:val="0"/>
+          <w:numId w:val="12"/>
+        </w:numPr>
+        <w:spacing w:before="100" w:beforeAutospacing="1" w:after="100" w:afterAutospacing="1" w:line="240" w:lineRule="auto"/>
+        <w:rPr>
+          <w:rFonts w:ascii="Times New Roman" w:eastAsia="Times New Roman" w:hAnsi="Times New Roman" w:cs="Times New Roman"/>
+          <w:sz w:val="24"/>
+          <w:szCs w:val="24"/>
+          <w:lang w:eastAsia="bg-BG"/>
+        </w:rPr>
+      </w:pPr>
+      <w:r>
+        <w:rPr>
+          <w:rFonts w:ascii="Times New Roman" w:eastAsia="Times New Roman" w:hAnsi="Times New Roman" w:cs="Times New Roman"/>
+          <w:sz w:val="24"/>
+          <w:szCs w:val="24"/>
+          <w:lang w:eastAsia="bg-BG"/>
+        </w:rPr>
+        <w:t>Онлайн услуги за автоматични субтитри;</w:t>
+      </w:r>
+    </w:p>
+    <w:p>
+      <w:pPr>
+        <w:numPr>
+          <w:ilvl w:val="0"/>
+          <w:numId w:val="12"/>
+        </w:numPr>
+        <w:spacing w:before="100" w:beforeAutospacing="1" w:after="100" w:afterAutospacing="1" w:line="240" w:lineRule="auto"/>
+        <w:rPr>
+          <w:rFonts w:ascii="Times New Roman" w:eastAsia="Times New Roman" w:hAnsi="Times New Roman" w:cs="Times New Roman"/>
+          <w:sz w:val="24"/>
+          <w:szCs w:val="24"/>
+          <w:lang w:eastAsia="bg-BG"/>
+        </w:rPr>
+      </w:pPr>
+      <w:r>
+        <w:rPr>
+          <w:rFonts w:ascii="Times New Roman" w:eastAsia="Times New Roman" w:hAnsi="Times New Roman" w:cs="Times New Roman"/>
+          <w:sz w:val="24"/>
+          <w:szCs w:val="24"/>
+          <w:lang w:eastAsia="bg-BG"/>
+        </w:rPr>
+        <w:t>Предимства и недостатъци на готовите решения;</w:t>
+      </w:r>
+    </w:p>
+    <w:p>
+      <w:pPr>
+        <w:numPr>
+          <w:ilvl w:val="0"/>
+          <w:numId w:val="12"/>
+        </w:numPr>
+        <w:spacing w:before="100" w:beforeAutospacing="1" w:after="100" w:afterAutospacing="1" w:line="240" w:lineRule="auto"/>
+        <w:rPr>
+          <w:rFonts w:ascii="Times New Roman" w:eastAsia="Times New Roman" w:hAnsi="Times New Roman" w:cs="Times New Roman"/>
+          <w:sz w:val="24"/>
+          <w:szCs w:val="24"/>
+          <w:lang w:eastAsia="bg-BG"/>
+        </w:rPr>
+      </w:pPr>
+      <w:r>
+        <w:rPr>
+          <w:rFonts w:ascii="Times New Roman" w:eastAsia="Times New Roman" w:hAnsi="Times New Roman" w:cs="Times New Roman"/>
+          <w:sz w:val="24"/>
+          <w:szCs w:val="24"/>
+          <w:lang w:eastAsia="bg-BG"/>
+        </w:rPr>
+        <w:t>Причини за разработване на собствено приложение.</w:t>
+      </w:r>
+    </w:p>
+    <w:p>
+      <w:pPr>
+        <w:spacing w:after="0" w:line="240" w:lineRule="auto"/>
+        <w:rPr>
+          <w:rFonts w:ascii="Times New Roman" w:eastAsia="Times New Roman" w:hAnsi="Times New Roman" w:cs="Times New Roman"/>
+          <w:sz w:val="24"/>
+          <w:szCs w:val="24"/>
+          <w:lang w:eastAsia="bg-BG"/>
+        </w:rPr>
+      </w:pPr>
+      <w:r>
+        <w:rPr>
+          <w:rFonts w:ascii="Times New Roman" w:eastAsia="Times New Roman" w:hAnsi="Times New Roman" w:cs="Times New Roman"/>
+          <w:sz w:val="24"/>
+          <w:szCs w:val="24"/>
+          <w:lang w:eastAsia="bg-BG"/>
+        </w:rPr>
+        <w:pict>
+          <v:rect id="_x0000_i1028" style="width:0;height:1.5pt" o:hralign="center" o:hrstd="t" o:hr="t" fillcolor="#a0a0a0" stroked="f"/>
+        </w:pict>
+      </w:r>
+    </w:p>
+    <w:p>
+      <w:pPr>
+        <w:spacing w:before="100" w:beforeAutospacing="1" w:after="100" w:afterAutospacing="1" w:line="240" w:lineRule="auto"/>
+        <w:outlineLvl w:val="2"/>
+        <w:rPr>
+          <w:rFonts w:ascii="Times New Roman" w:eastAsia="Times New Roman" w:hAnsi="Times New Roman" w:cs="Times New Roman"/>
+          <w:b/>
+          <w:bCs/>
+          <w:sz w:val="27"/>
+          <w:szCs w:val="27"/>
+          <w:lang w:eastAsia="bg-BG"/>
+        </w:rPr>
+      </w:pPr>
+      <w:r>
+        <w:rPr>
+          <w:rFonts w:ascii="Times New Roman" w:eastAsia="Times New Roman" w:hAnsi="Times New Roman" w:cs="Times New Roman"/>
+          <w:b/>
+          <w:bCs/>
+          <w:sz w:val="27"/>
+          <w:szCs w:val="27"/>
+          <w:lang w:eastAsia="bg-BG"/>
+        </w:rPr>
+        <w:t>2.3. Обработка на видео и аудио файлове</w:t>
+      </w:r>
+    </w:p>
+    <w:p>
+      <w:pPr>
+        <w:spacing w:before="100" w:beforeAutospacing="1" w:after="100" w:afterAutospacing="1" w:line="240" w:lineRule="auto"/>
+        <w:rPr>
+          <w:rFonts w:ascii="Times New Roman" w:eastAsia="Times New Roman" w:hAnsi="Times New Roman" w:cs="Times New Roman"/>
+          <w:sz w:val="24"/>
+          <w:szCs w:val="24"/>
+          <w:lang w:eastAsia="bg-BG"/>
+        </w:rPr>
+      </w:pPr>
+      <w:r>
+        <w:rPr>
+          <w:rFonts w:ascii="Times New Roman" w:eastAsia="Times New Roman" w:hAnsi="Times New Roman" w:cs="Times New Roman"/>
+          <w:b/>
+          <w:bCs/>
+          <w:sz w:val="24"/>
+          <w:szCs w:val="24"/>
+          <w:lang w:eastAsia="bg-BG"/>
+        </w:rPr>
+        <w:t>Цел на раздела:</w:t>
+      </w:r>
+      <w:r>
+        <w:rPr>
+          <w:rFonts w:ascii="Times New Roman" w:eastAsia="Times New Roman" w:hAnsi="Times New Roman" w:cs="Times New Roman"/>
+          <w:sz w:val="24"/>
+          <w:szCs w:val="24"/>
+          <w:lang w:eastAsia="bg-BG"/>
+        </w:rPr>
+        <w:br/>
+        <w:t>Да се обясни как технически се работи с видео и аудио.</w:t>
+      </w:r>
+    </w:p>
+    <w:p>
+      <w:pPr>
+        <w:spacing w:before="100" w:beforeAutospacing="1" w:after="100" w:afterAutospacing="1" w:line="240" w:lineRule="auto"/>
+        <w:rPr>
+          <w:rFonts w:ascii="Times New Roman" w:eastAsia="Times New Roman" w:hAnsi="Times New Roman" w:cs="Times New Roman"/>
+          <w:sz w:val="24"/>
+          <w:szCs w:val="24"/>
+          <w:lang w:eastAsia="bg-BG"/>
+        </w:rPr>
+      </w:pPr>
+      <w:r>
+        <w:rPr>
+          <w:rFonts w:ascii="Times New Roman" w:eastAsia="Times New Roman" w:hAnsi="Times New Roman" w:cs="Times New Roman"/>
+          <w:b/>
+          <w:bCs/>
+          <w:sz w:val="24"/>
+          <w:szCs w:val="24"/>
+          <w:lang w:eastAsia="bg-BG"/>
+        </w:rPr>
+        <w:t>Съдържание:</w:t>
+      </w:r>
+    </w:p>
+    <w:p>
+      <w:pPr>
+        <w:numPr>
+          <w:ilvl w:val="0"/>
+          <w:numId w:val="13"/>
+        </w:numPr>
+        <w:spacing w:before="100" w:beforeAutospacing="1" w:after="100" w:afterAutospacing="1" w:line="240" w:lineRule="auto"/>
+        <w:rPr>
+          <w:rFonts w:ascii="Times New Roman" w:eastAsia="Times New Roman" w:hAnsi="Times New Roman" w:cs="Times New Roman"/>
+          <w:sz w:val="24"/>
+          <w:szCs w:val="24"/>
+          <w:lang w:eastAsia="bg-BG"/>
+        </w:rPr>
+      </w:pPr>
+      <w:r>
+        <w:rPr>
+          <w:rFonts w:ascii="Times New Roman" w:eastAsia="Times New Roman" w:hAnsi="Times New Roman" w:cs="Times New Roman"/>
+          <w:sz w:val="24"/>
+          <w:szCs w:val="24"/>
+          <w:lang w:eastAsia="bg-BG"/>
+        </w:rPr>
+        <w:t>Какво представлява видео файлът;</w:t>
+      </w:r>
+    </w:p>
+    <w:p>
+      <w:pPr>
+        <w:numPr>
+          <w:ilvl w:val="0"/>
+          <w:numId w:val="13"/>
+        </w:numPr>
+        <w:spacing w:before="100" w:beforeAutospacing="1" w:after="100" w:afterAutospacing="1" w:line="240" w:lineRule="auto"/>
+        <w:rPr>
+          <w:rFonts w:ascii="Times New Roman" w:eastAsia="Times New Roman" w:hAnsi="Times New Roman" w:cs="Times New Roman"/>
+          <w:sz w:val="24"/>
+          <w:szCs w:val="24"/>
+          <w:lang w:eastAsia="bg-BG"/>
+        </w:rPr>
+      </w:pPr>
+      <w:r>
+        <w:rPr>
+          <w:rFonts w:ascii="Times New Roman" w:eastAsia="Times New Roman" w:hAnsi="Times New Roman" w:cs="Times New Roman"/>
+          <w:sz w:val="24"/>
+          <w:szCs w:val="24"/>
+          <w:lang w:eastAsia="bg-BG"/>
+        </w:rPr>
+        <w:t>Аудио поток във видеото;</w:t>
+      </w:r>
+    </w:p>
+    <w:p>
+      <w:pPr>
+        <w:numPr>
+          <w:ilvl w:val="0"/>
+          <w:numId w:val="13"/>
+        </w:numPr>
+        <w:spacing w:before="100" w:beforeAutospacing="1" w:after="100" w:afterAutospacing="1" w:line="240" w:lineRule="auto"/>
+        <w:rPr>
+          <w:rFonts w:ascii="Times New Roman" w:eastAsia="Times New Roman" w:hAnsi="Times New Roman" w:cs="Times New Roman"/>
+          <w:sz w:val="24"/>
+          <w:szCs w:val="24"/>
+          <w:lang w:eastAsia="bg-BG"/>
+        </w:rPr>
+      </w:pPr>
+      <w:r>
+        <w:rPr>
+          <w:rFonts w:ascii="Times New Roman" w:eastAsia="Times New Roman" w:hAnsi="Times New Roman" w:cs="Times New Roman"/>
+          <w:sz w:val="24"/>
+          <w:szCs w:val="24"/>
+          <w:lang w:eastAsia="bg-BG"/>
+        </w:rPr>
+        <w:t>Формати на аудио файлове;</w:t>
+      </w:r>
+    </w:p>
+    <w:p>
+      <w:pPr>
+        <w:numPr>
+          <w:ilvl w:val="0"/>
+          <w:numId w:val="13"/>
+        </w:numPr>
+        <w:spacing w:before="100" w:beforeAutospacing="1" w:after="100" w:afterAutospacing="1" w:line="240" w:lineRule="auto"/>
+        <w:rPr>
+          <w:rFonts w:ascii="Times New Roman" w:eastAsia="Times New Roman" w:hAnsi="Times New Roman" w:cs="Times New Roman"/>
+          <w:sz w:val="24"/>
+          <w:szCs w:val="24"/>
+          <w:lang w:eastAsia="bg-BG"/>
+        </w:rPr>
+      </w:pPr>
+      <w:r>
+        <w:rPr>
+          <w:rFonts w:ascii="Times New Roman" w:eastAsia="Times New Roman" w:hAnsi="Times New Roman" w:cs="Times New Roman"/>
+          <w:sz w:val="24"/>
+          <w:szCs w:val="24"/>
+          <w:lang w:eastAsia="bg-BG"/>
+        </w:rPr>
+        <w:t>Необходимост от извличане на аудио;</w:t>
+      </w:r>
+    </w:p>
+    <w:p>
+      <w:pPr>
+        <w:numPr>
+          <w:ilvl w:val="0"/>
+          <w:numId w:val="13"/>
+        </w:numPr>
+        <w:spacing w:before="100" w:beforeAutospacing="1" w:after="100" w:afterAutospacing="1" w:line="240" w:lineRule="auto"/>
+        <w:rPr>
+          <w:rFonts w:ascii="Times New Roman" w:eastAsia="Times New Roman" w:hAnsi="Times New Roman" w:cs="Times New Roman"/>
+          <w:sz w:val="24"/>
+          <w:szCs w:val="24"/>
+          <w:lang w:eastAsia="bg-BG"/>
+        </w:rPr>
+      </w:pPr>
+      <w:r>
+        <w:rPr>
+          <w:rFonts w:ascii="Times New Roman" w:eastAsia="Times New Roman" w:hAnsi="Times New Roman" w:cs="Times New Roman"/>
+          <w:sz w:val="24"/>
+          <w:szCs w:val="24"/>
+          <w:lang w:eastAsia="bg-BG"/>
+        </w:rPr>
+        <w:t>Роля на инструменти за конвертиране.</w:t>
+      </w:r>
+    </w:p>
+    <w:p>
+      <w:pPr>
+        <w:spacing w:after="0" w:line="240" w:lineRule="auto"/>
+        <w:rPr>
+          <w:rFonts w:ascii="Times New Roman" w:eastAsia="Times New Roman" w:hAnsi="Times New Roman" w:cs="Times New Roman"/>
+          <w:sz w:val="24"/>
+          <w:szCs w:val="24"/>
+          <w:lang w:eastAsia="bg-BG"/>
+        </w:rPr>
+      </w:pPr>
+      <w:r>
+        <w:rPr>
+          <w:rFonts w:ascii="Times New Roman" w:eastAsia="Times New Roman" w:hAnsi="Times New Roman" w:cs="Times New Roman"/>
+          <w:sz w:val="24"/>
+          <w:szCs w:val="24"/>
+          <w:lang w:eastAsia="bg-BG"/>
+        </w:rPr>
+        <w:pict>
+          <v:rect id="_x0000_i1029" style="width:0;height:1.5pt" o:hralign="center" o:hrstd="t" o:hr="t" fillcolor="#a0a0a0" stroked="f"/>
+        </w:pict>
+      </w:r>
+    </w:p>
+    <w:p>
+      <w:pPr>
+        <w:spacing w:before="100" w:beforeAutospacing="1" w:after="100" w:afterAutospacing="1" w:line="240" w:lineRule="auto"/>
+        <w:outlineLvl w:val="2"/>
+        <w:rPr>
+          <w:rFonts w:ascii="Times New Roman" w:eastAsia="Times New Roman" w:hAnsi="Times New Roman" w:cs="Times New Roman"/>
+          <w:b/>
+          <w:bCs/>
+          <w:sz w:val="27"/>
+          <w:szCs w:val="27"/>
+          <w:lang w:eastAsia="bg-BG"/>
+        </w:rPr>
+      </w:pPr>
+      <w:r>
+        <w:rPr>
+          <w:rFonts w:ascii="Times New Roman" w:eastAsia="Times New Roman" w:hAnsi="Times New Roman" w:cs="Times New Roman"/>
+          <w:b/>
+          <w:bCs/>
+          <w:sz w:val="27"/>
+          <w:szCs w:val="27"/>
+          <w:lang w:eastAsia="bg-BG"/>
+        </w:rPr>
+        <w:t>2.4. Технологии за извличане и обработка на аудио</w:t>
+      </w:r>
+    </w:p>
+    <w:p>
+      <w:pPr>
+        <w:spacing w:before="100" w:beforeAutospacing="1" w:after="100" w:afterAutospacing="1" w:line="240" w:lineRule="auto"/>
+        <w:rPr>
+          <w:rFonts w:ascii="Times New Roman" w:eastAsia="Times New Roman" w:hAnsi="Times New Roman" w:cs="Times New Roman"/>
+          <w:sz w:val="24"/>
+          <w:szCs w:val="24"/>
+          <w:lang w:eastAsia="bg-BG"/>
+        </w:rPr>
+      </w:pPr>
+      <w:r>
+        <w:rPr>
+          <w:rFonts w:ascii="Times New Roman" w:eastAsia="Times New Roman" w:hAnsi="Times New Roman" w:cs="Times New Roman"/>
+          <w:b/>
+          <w:bCs/>
+          <w:sz w:val="24"/>
+          <w:szCs w:val="24"/>
+          <w:lang w:eastAsia="bg-BG"/>
+        </w:rPr>
+        <w:lastRenderedPageBreak/>
+        <w:t>Цел на раздела:</w:t>
+      </w:r>
+      <w:r>
+        <w:rPr>
+          <w:rFonts w:ascii="Times New Roman" w:eastAsia="Times New Roman" w:hAnsi="Times New Roman" w:cs="Times New Roman"/>
+          <w:sz w:val="24"/>
+          <w:szCs w:val="24"/>
+          <w:lang w:eastAsia="bg-BG"/>
+        </w:rPr>
+        <w:br/>
+        <w:t>Да се аргументира използването на ffmpeg.</w:t>
+      </w:r>
+    </w:p>
+    <w:p>
+      <w:pPr>
+        <w:spacing w:before="100" w:beforeAutospacing="1" w:after="100" w:afterAutospacing="1" w:line="240" w:lineRule="auto"/>
+        <w:rPr>
+          <w:rFonts w:ascii="Times New Roman" w:eastAsia="Times New Roman" w:hAnsi="Times New Roman" w:cs="Times New Roman"/>
+          <w:sz w:val="24"/>
+          <w:szCs w:val="24"/>
+          <w:lang w:eastAsia="bg-BG"/>
+        </w:rPr>
+      </w:pPr>
+      <w:r>
+        <w:rPr>
+          <w:rFonts w:ascii="Times New Roman" w:eastAsia="Times New Roman" w:hAnsi="Times New Roman" w:cs="Times New Roman"/>
+          <w:b/>
+          <w:bCs/>
+          <w:sz w:val="24"/>
+          <w:szCs w:val="24"/>
+          <w:lang w:eastAsia="bg-BG"/>
+        </w:rPr>
+        <w:t>Съдържание:</w:t>
+      </w:r>
+    </w:p>
+    <w:p>
+      <w:pPr>
+        <w:numPr>
+          <w:ilvl w:val="0"/>
+          <w:numId w:val="14"/>
+        </w:numPr>
+        <w:spacing w:before="100" w:beforeAutospacing="1" w:after="100" w:afterAutospacing="1" w:line="240" w:lineRule="auto"/>
+        <w:rPr>
+          <w:rFonts w:ascii="Times New Roman" w:eastAsia="Times New Roman" w:hAnsi="Times New Roman" w:cs="Times New Roman"/>
+          <w:sz w:val="24"/>
+          <w:szCs w:val="24"/>
+          <w:lang w:eastAsia="bg-BG"/>
+        </w:rPr>
+      </w:pPr>
+      <w:r>
+        <w:rPr>
+          <w:rFonts w:ascii="Times New Roman" w:eastAsia="Times New Roman" w:hAnsi="Times New Roman" w:cs="Times New Roman"/>
+          <w:sz w:val="24"/>
+          <w:szCs w:val="24"/>
+          <w:lang w:eastAsia="bg-BG"/>
+        </w:rPr>
+        <w:t>Представяне на ffmpeg;</w:t>
+      </w:r>
+    </w:p>
+    <w:p>
+      <w:pPr>
+        <w:numPr>
+          <w:ilvl w:val="0"/>
+          <w:numId w:val="14"/>
+        </w:numPr>
+        <w:spacing w:before="100" w:beforeAutospacing="1" w:after="100" w:afterAutospacing="1" w:line="240" w:lineRule="auto"/>
+        <w:rPr>
+          <w:rFonts w:ascii="Times New Roman" w:eastAsia="Times New Roman" w:hAnsi="Times New Roman" w:cs="Times New Roman"/>
+          <w:sz w:val="24"/>
+          <w:szCs w:val="24"/>
+          <w:lang w:eastAsia="bg-BG"/>
+        </w:rPr>
+      </w:pPr>
+      <w:r>
+        <w:rPr>
+          <w:rFonts w:ascii="Times New Roman" w:eastAsia="Times New Roman" w:hAnsi="Times New Roman" w:cs="Times New Roman"/>
+          <w:sz w:val="24"/>
+          <w:szCs w:val="24"/>
+          <w:lang w:eastAsia="bg-BG"/>
+        </w:rPr>
+        <w:t>Основни функции;</w:t>
+      </w:r>
+    </w:p>
+    <w:p>
+      <w:pPr>
+        <w:numPr>
+          <w:ilvl w:val="0"/>
+          <w:numId w:val="14"/>
+        </w:numPr>
+        <w:spacing w:before="100" w:beforeAutospacing="1" w:after="100" w:afterAutospacing="1" w:line="240" w:lineRule="auto"/>
+        <w:rPr>
+          <w:rFonts w:ascii="Times New Roman" w:eastAsia="Times New Roman" w:hAnsi="Times New Roman" w:cs="Times New Roman"/>
+          <w:sz w:val="24"/>
+          <w:szCs w:val="24"/>
+          <w:lang w:eastAsia="bg-BG"/>
+        </w:rPr>
+      </w:pPr>
+      <w:r>
+        <w:rPr>
+          <w:rFonts w:ascii="Times New Roman" w:eastAsia="Times New Roman" w:hAnsi="Times New Roman" w:cs="Times New Roman"/>
+          <w:sz w:val="24"/>
+          <w:szCs w:val="24"/>
+          <w:lang w:eastAsia="bg-BG"/>
+        </w:rPr>
+        <w:t>Предимства при работа с видео и аудио;</w:t>
+      </w:r>
+    </w:p>
+    <w:p>
+      <w:pPr>
+        <w:numPr>
+          <w:ilvl w:val="0"/>
+          <w:numId w:val="14"/>
+        </w:numPr>
+        <w:spacing w:before="100" w:beforeAutospacing="1" w:after="100" w:afterAutospacing="1" w:line="240" w:lineRule="auto"/>
+        <w:rPr>
+          <w:rFonts w:ascii="Times New Roman" w:eastAsia="Times New Roman" w:hAnsi="Times New Roman" w:cs="Times New Roman"/>
+          <w:sz w:val="24"/>
+          <w:szCs w:val="24"/>
+          <w:lang w:eastAsia="bg-BG"/>
+        </w:rPr>
+      </w:pPr>
+      <w:r>
+        <w:rPr>
+          <w:rFonts w:ascii="Times New Roman" w:eastAsia="Times New Roman" w:hAnsi="Times New Roman" w:cs="Times New Roman"/>
+          <w:sz w:val="24"/>
+          <w:szCs w:val="24"/>
+          <w:lang w:eastAsia="bg-BG"/>
+        </w:rPr>
+        <w:t>Причини за избора му в проекта.</w:t>
+      </w:r>
+    </w:p>
+    <w:p>
+      <w:pPr>
+        <w:spacing w:after="0" w:line="240" w:lineRule="auto"/>
+        <w:rPr>
+          <w:rFonts w:ascii="Times New Roman" w:eastAsia="Times New Roman" w:hAnsi="Times New Roman" w:cs="Times New Roman"/>
+          <w:sz w:val="24"/>
+          <w:szCs w:val="24"/>
+          <w:lang w:eastAsia="bg-BG"/>
+        </w:rPr>
+      </w:pPr>
+      <w:r>
+        <w:rPr>
+          <w:rFonts w:ascii="Times New Roman" w:eastAsia="Times New Roman" w:hAnsi="Times New Roman" w:cs="Times New Roman"/>
+          <w:sz w:val="24"/>
+          <w:szCs w:val="24"/>
+          <w:lang w:eastAsia="bg-BG"/>
+        </w:rPr>
+        <w:pict>
+          <v:rect id="_x0000_i1030" style="width:0;height:1.5pt" o:hralign="center" o:hrstd="t" o:hr="t" fillcolor="#a0a0a0" stroked="f"/>
+        </w:pict>
+      </w:r>
+    </w:p>
+    <w:p>
+      <w:pPr>
+        <w:spacing w:before="100" w:beforeAutospacing="1" w:after="100" w:afterAutospacing="1" w:line="240" w:lineRule="auto"/>
+        <w:outlineLvl w:val="2"/>
+        <w:rPr>
+          <w:rFonts w:ascii="Times New Roman" w:eastAsia="Times New Roman" w:hAnsi="Times New Roman" w:cs="Times New Roman"/>
+          <w:b/>
+          <w:bCs/>
+          <w:sz w:val="27"/>
+          <w:szCs w:val="27"/>
+          <w:lang w:eastAsia="bg-BG"/>
+        </w:rPr>
+      </w:pPr>
+      <w:r>
+        <w:rPr>
+          <w:rFonts w:ascii="Times New Roman" w:eastAsia="Times New Roman" w:hAnsi="Times New Roman" w:cs="Times New Roman"/>
+          <w:b/>
+          <w:bCs/>
+          <w:sz w:val="27"/>
+          <w:szCs w:val="27"/>
+          <w:lang w:eastAsia="bg-BG"/>
+        </w:rPr>
+        <w:t>2.5. Разпознаване на реч и преобразуване на аудио в текст</w:t>
+      </w:r>
+    </w:p>
+    <w:p>
+      <w:pPr>
+        <w:spacing w:before="100" w:beforeAutospacing="1" w:after="100" w:afterAutospacing="1" w:line="240" w:lineRule="auto"/>
+        <w:rPr>
+          <w:rFonts w:ascii="Times New Roman" w:eastAsia="Times New Roman" w:hAnsi="Times New Roman" w:cs="Times New Roman"/>
+          <w:sz w:val="24"/>
+          <w:szCs w:val="24"/>
+          <w:lang w:eastAsia="bg-BG"/>
+        </w:rPr>
+      </w:pPr>
+      <w:r>
+        <w:rPr>
+          <w:rFonts w:ascii="Times New Roman" w:eastAsia="Times New Roman" w:hAnsi="Times New Roman" w:cs="Times New Roman"/>
+          <w:b/>
+          <w:bCs/>
+          <w:sz w:val="24"/>
+          <w:szCs w:val="24"/>
+          <w:lang w:eastAsia="bg-BG"/>
+        </w:rPr>
+        <w:t>Цел на раздела:</w:t>
+      </w:r>
+      <w:r>
+        <w:rPr>
+          <w:rFonts w:ascii="Times New Roman" w:eastAsia="Times New Roman" w:hAnsi="Times New Roman" w:cs="Times New Roman"/>
+          <w:sz w:val="24"/>
+          <w:szCs w:val="24"/>
+          <w:lang w:eastAsia="bg-BG"/>
+        </w:rPr>
+        <w:br/>
+        <w:t>Да се обясни основният принцип на автоматичното разпознаване на реч.</w:t>
+      </w:r>
+    </w:p>
+    <w:p>
+      <w:pPr>
+        <w:spacing w:before="100" w:beforeAutospacing="1" w:after="100" w:afterAutospacing="1" w:line="240" w:lineRule="auto"/>
+        <w:rPr>
+          <w:rFonts w:ascii="Times New Roman" w:eastAsia="Times New Roman" w:hAnsi="Times New Roman" w:cs="Times New Roman"/>
+          <w:sz w:val="24"/>
+          <w:szCs w:val="24"/>
+          <w:lang w:eastAsia="bg-BG"/>
+        </w:rPr>
+      </w:pPr>
+      <w:r>
+        <w:rPr>
+          <w:rFonts w:ascii="Times New Roman" w:eastAsia="Times New Roman" w:hAnsi="Times New Roman" w:cs="Times New Roman"/>
+          <w:b/>
+          <w:bCs/>
+          <w:sz w:val="24"/>
+          <w:szCs w:val="24"/>
+          <w:lang w:eastAsia="bg-BG"/>
+        </w:rPr>
+        <w:t>Съдържание:</w:t>
+      </w:r>
+    </w:p>
+    <w:p>
+      <w:pPr>
+        <w:numPr>
+          <w:ilvl w:val="0"/>
+          <w:numId w:val="15"/>
+        </w:numPr>
+        <w:spacing w:before="100" w:beforeAutospacing="1" w:after="100" w:afterAutospacing="1" w:line="240" w:lineRule="auto"/>
+        <w:rPr>
+          <w:rFonts w:ascii="Times New Roman" w:eastAsia="Times New Roman" w:hAnsi="Times New Roman" w:cs="Times New Roman"/>
+          <w:sz w:val="24"/>
+          <w:szCs w:val="24"/>
+          <w:lang w:eastAsia="bg-BG"/>
+        </w:rPr>
+      </w:pPr>
+      <w:r>
+        <w:rPr>
+          <w:rFonts w:ascii="Times New Roman" w:eastAsia="Times New Roman" w:hAnsi="Times New Roman" w:cs="Times New Roman"/>
+          <w:sz w:val="24"/>
+          <w:szCs w:val="24"/>
+          <w:lang w:eastAsia="bg-BG"/>
+        </w:rPr>
+        <w:t>Какво представлява разпознаването на реч;</w:t>
+      </w:r>
+    </w:p>
+    <w:p>
+      <w:pPr>
+        <w:numPr>
+          <w:ilvl w:val="0"/>
+          <w:numId w:val="15"/>
+        </w:numPr>
+        <w:spacing w:before="100" w:beforeAutospacing="1" w:after="100" w:afterAutospacing="1" w:line="240" w:lineRule="auto"/>
+        <w:rPr>
+          <w:rFonts w:ascii="Times New Roman" w:eastAsia="Times New Roman" w:hAnsi="Times New Roman" w:cs="Times New Roman"/>
+          <w:sz w:val="24"/>
+          <w:szCs w:val="24"/>
+          <w:lang w:eastAsia="bg-BG"/>
+        </w:rPr>
+      </w:pPr>
+      <w:r>
+        <w:rPr>
+          <w:rFonts w:ascii="Times New Roman" w:eastAsia="Times New Roman" w:hAnsi="Times New Roman" w:cs="Times New Roman"/>
+          <w:sz w:val="24"/>
+          <w:szCs w:val="24"/>
+          <w:lang w:eastAsia="bg-BG"/>
+        </w:rPr>
+        <w:t>Основни етапи на процеса;</w:t>
+      </w:r>
+    </w:p>
+    <w:p>
+      <w:pPr>
+        <w:numPr>
+          <w:ilvl w:val="0"/>
+          <w:numId w:val="15"/>
+        </w:numPr>
+        <w:spacing w:before="100" w:beforeAutospacing="1" w:after="100" w:afterAutospacing="1" w:line="240" w:lineRule="auto"/>
+        <w:rPr>
+          <w:rFonts w:ascii="Times New Roman" w:eastAsia="Times New Roman" w:hAnsi="Times New Roman" w:cs="Times New Roman"/>
+          <w:sz w:val="24"/>
+          <w:szCs w:val="24"/>
+          <w:lang w:eastAsia="bg-BG"/>
+        </w:rPr>
+      </w:pPr>
+      <w:r>
+        <w:rPr>
+          <w:rFonts w:ascii="Times New Roman" w:eastAsia="Times New Roman" w:hAnsi="Times New Roman" w:cs="Times New Roman"/>
+          <w:sz w:val="24"/>
+          <w:szCs w:val="24"/>
+          <w:lang w:eastAsia="bg-BG"/>
+        </w:rPr>
+        <w:t>Работа с невронни мрежи (обяснено опростено);</w:t>
+      </w:r>
+    </w:p>
+    <w:p>
+      <w:pPr>
+        <w:numPr>
+          <w:ilvl w:val="0"/>
+          <w:numId w:val="15"/>
+        </w:numPr>
+        <w:spacing w:before="100" w:beforeAutospacing="1" w:after="100" w:afterAutospacing="1" w:line="240" w:lineRule="auto"/>
+        <w:rPr>
+          <w:rFonts w:ascii="Times New Roman" w:eastAsia="Times New Roman" w:hAnsi="Times New Roman" w:cs="Times New Roman"/>
+          <w:sz w:val="24"/>
+          <w:szCs w:val="24"/>
+          <w:lang w:eastAsia="bg-BG"/>
+        </w:rPr>
+      </w:pPr>
+      <w:r>
+        <w:rPr>
+          <w:rFonts w:ascii="Times New Roman" w:eastAsia="Times New Roman" w:hAnsi="Times New Roman" w:cs="Times New Roman"/>
+          <w:sz w:val="24"/>
+          <w:szCs w:val="24"/>
+          <w:lang w:eastAsia="bg-BG"/>
+        </w:rPr>
+        <w:t>Фактори, влияещи на точността.</w:t>
+      </w:r>
+    </w:p>
+    <w:p>
+      <w:pPr>
+        <w:spacing w:after="0" w:line="240" w:lineRule="auto"/>
+        <w:rPr>
+          <w:rFonts w:ascii="Times New Roman" w:eastAsia="Times New Roman" w:hAnsi="Times New Roman" w:cs="Times New Roman"/>
+          <w:sz w:val="24"/>
+          <w:szCs w:val="24"/>
+          <w:lang w:eastAsia="bg-BG"/>
+        </w:rPr>
+      </w:pPr>
+      <w:r>
+        <w:rPr>
+          <w:rFonts w:ascii="Times New Roman" w:eastAsia="Times New Roman" w:hAnsi="Times New Roman" w:cs="Times New Roman"/>
+          <w:sz w:val="24"/>
+          <w:szCs w:val="24"/>
+          <w:lang w:eastAsia="bg-BG"/>
+        </w:rPr>
+        <w:pict>
+          <v:rect id="_x0000_i1031" style="width:0;height:1.5pt" o:hralign="center" o:hrstd="t" o:hr="t" fillcolor="#a0a0a0" stroked="f"/>
+        </w:pict>
+      </w:r>
+    </w:p>
+    <w:p>
+      <w:pPr>
+        <w:spacing w:before="100" w:beforeAutospacing="1" w:after="100" w:afterAutospacing="1" w:line="240" w:lineRule="auto"/>
+        <w:outlineLvl w:val="2"/>
+        <w:rPr>
+          <w:rFonts w:ascii="Times New Roman" w:eastAsia="Times New Roman" w:hAnsi="Times New Roman" w:cs="Times New Roman"/>
+          <w:b/>
+          <w:bCs/>
+          <w:sz w:val="27"/>
+          <w:szCs w:val="27"/>
+          <w:lang w:eastAsia="bg-BG"/>
+        </w:rPr>
+      </w:pPr>
+      <w:r>
+        <w:rPr>
+          <w:rFonts w:ascii="Times New Roman" w:eastAsia="Times New Roman" w:hAnsi="Times New Roman" w:cs="Times New Roman"/>
+          <w:b/>
+          <w:bCs/>
+          <w:sz w:val="27"/>
+          <w:szCs w:val="27"/>
+          <w:lang w:eastAsia="bg-BG"/>
+        </w:rPr>
+        <w:t>2.6. Моделът Whisper на OpenAI</w:t>
+      </w:r>
+    </w:p>
+    <w:p>
+      <w:pPr>
+        <w:spacing w:before="100" w:beforeAutospacing="1" w:after="100" w:afterAutospacing="1" w:line="240" w:lineRule="auto"/>
+        <w:rPr>
+          <w:rFonts w:ascii="Times New Roman" w:eastAsia="Times New Roman" w:hAnsi="Times New Roman" w:cs="Times New Roman"/>
+          <w:sz w:val="24"/>
+          <w:szCs w:val="24"/>
+          <w:lang w:eastAsia="bg-BG"/>
+        </w:rPr>
+      </w:pPr>
+      <w:r>
+        <w:rPr>
+          <w:rFonts w:ascii="Times New Roman" w:eastAsia="Times New Roman" w:hAnsi="Times New Roman" w:cs="Times New Roman"/>
+          <w:b/>
+          <w:bCs/>
+          <w:sz w:val="24"/>
+          <w:szCs w:val="24"/>
+          <w:lang w:eastAsia="bg-BG"/>
+        </w:rPr>
+        <w:t>Цел на раздела:</w:t>
+      </w:r>
+      <w:r>
+        <w:rPr>
+          <w:rFonts w:ascii="Times New Roman" w:eastAsia="Times New Roman" w:hAnsi="Times New Roman" w:cs="Times New Roman"/>
+          <w:sz w:val="24"/>
+          <w:szCs w:val="24"/>
+          <w:lang w:eastAsia="bg-BG"/>
+        </w:rPr>
+        <w:br/>
+        <w:t>Да се представи основната технология, използвана в проекта.</w:t>
+      </w:r>
+    </w:p>
+    <w:p>
+      <w:pPr>
+        <w:spacing w:before="100" w:beforeAutospacing="1" w:after="100" w:afterAutospacing="1" w:line="240" w:lineRule="auto"/>
+        <w:rPr>
+          <w:rFonts w:ascii="Times New Roman" w:eastAsia="Times New Roman" w:hAnsi="Times New Roman" w:cs="Times New Roman"/>
+          <w:sz w:val="24"/>
+          <w:szCs w:val="24"/>
+          <w:lang w:eastAsia="bg-BG"/>
+        </w:rPr>
+      </w:pPr>
+      <w:r>
+        <w:rPr>
+          <w:rFonts w:ascii="Times New Roman" w:eastAsia="Times New Roman" w:hAnsi="Times New Roman" w:cs="Times New Roman"/>
+          <w:b/>
+          <w:bCs/>
+          <w:sz w:val="24"/>
+          <w:szCs w:val="24"/>
+          <w:lang w:eastAsia="bg-BG"/>
+        </w:rPr>
+        <w:t>Съдържание:</w:t>
+      </w:r>
+    </w:p>
+    <w:p>
+      <w:pPr>
+        <w:numPr>
+          <w:ilvl w:val="0"/>
+          <w:numId w:val="16"/>
+        </w:numPr>
+        <w:spacing w:before="100" w:beforeAutospacing="1" w:after="100" w:afterAutospacing="1" w:line="240" w:lineRule="auto"/>
+        <w:rPr>
+          <w:rFonts w:ascii="Times New Roman" w:eastAsia="Times New Roman" w:hAnsi="Times New Roman" w:cs="Times New Roman"/>
+          <w:sz w:val="24"/>
+          <w:szCs w:val="24"/>
+          <w:lang w:eastAsia="bg-BG"/>
+        </w:rPr>
+      </w:pPr>
+      <w:r>
+        <w:rPr>
+          <w:rFonts w:ascii="Times New Roman" w:eastAsia="Times New Roman" w:hAnsi="Times New Roman" w:cs="Times New Roman"/>
+          <w:sz w:val="24"/>
+          <w:szCs w:val="24"/>
+          <w:lang w:eastAsia="bg-BG"/>
+        </w:rPr>
+        <w:t>Кратко описание на Whisper;</w:t>
+      </w:r>
+    </w:p>
+    <w:p>
+      <w:pPr>
+        <w:numPr>
+          <w:ilvl w:val="0"/>
+          <w:numId w:val="16"/>
+        </w:numPr>
+        <w:spacing w:before="100" w:beforeAutospacing="1" w:after="100" w:afterAutospacing="1" w:line="240" w:lineRule="auto"/>
+        <w:rPr>
+          <w:rFonts w:ascii="Times New Roman" w:eastAsia="Times New Roman" w:hAnsi="Times New Roman" w:cs="Times New Roman"/>
+          <w:sz w:val="24"/>
+          <w:szCs w:val="24"/>
+          <w:lang w:eastAsia="bg-BG"/>
+        </w:rPr>
+      </w:pPr>
+      <w:r>
+        <w:rPr>
+          <w:rFonts w:ascii="Times New Roman" w:eastAsia="Times New Roman" w:hAnsi="Times New Roman" w:cs="Times New Roman"/>
+          <w:sz w:val="24"/>
+          <w:szCs w:val="24"/>
+          <w:lang w:eastAsia="bg-BG"/>
+        </w:rPr>
+        <w:t>Поддържани езици;</w:t>
+      </w:r>
+    </w:p>
+    <w:p>
+      <w:pPr>
+        <w:numPr>
+          <w:ilvl w:val="0"/>
+          <w:numId w:val="16"/>
+        </w:numPr>
+        <w:spacing w:before="100" w:beforeAutospacing="1" w:after="100" w:afterAutospacing="1" w:line="240" w:lineRule="auto"/>
+        <w:rPr>
+          <w:rFonts w:ascii="Times New Roman" w:eastAsia="Times New Roman" w:hAnsi="Times New Roman" w:cs="Times New Roman"/>
+          <w:sz w:val="24"/>
+          <w:szCs w:val="24"/>
+          <w:lang w:eastAsia="bg-BG"/>
+        </w:rPr>
+      </w:pPr>
+      <w:r>
+        <w:rPr>
+          <w:rFonts w:ascii="Times New Roman" w:eastAsia="Times New Roman" w:hAnsi="Times New Roman" w:cs="Times New Roman"/>
+          <w:sz w:val="24"/>
+          <w:szCs w:val="24"/>
+          <w:lang w:eastAsia="bg-BG"/>
+        </w:rPr>
+        <w:t>Предимства на модела;</w:t>
+      </w:r>
+    </w:p>
+    <w:p>
+      <w:pPr>
+        <w:numPr>
+          <w:ilvl w:val="0"/>
+          <w:numId w:val="16"/>
+        </w:numPr>
+        <w:spacing w:before="100" w:beforeAutospacing="1" w:after="100" w:afterAutospacing="1" w:line="240" w:lineRule="auto"/>
+        <w:rPr>
+          <w:rFonts w:ascii="Times New Roman" w:eastAsia="Times New Roman" w:hAnsi="Times New Roman" w:cs="Times New Roman"/>
+          <w:sz w:val="24"/>
+          <w:szCs w:val="24"/>
+          <w:lang w:eastAsia="bg-BG"/>
+        </w:rPr>
+      </w:pPr>
+      <w:r>
+        <w:rPr>
+          <w:rFonts w:ascii="Times New Roman" w:eastAsia="Times New Roman" w:hAnsi="Times New Roman" w:cs="Times New Roman"/>
+          <w:sz w:val="24"/>
+          <w:szCs w:val="24"/>
+          <w:lang w:eastAsia="bg-BG"/>
+        </w:rPr>
+        <w:t>Причини за избора му;</w:t>
+      </w:r>
+    </w:p>
+    <w:p>
+      <w:pPr>
+        <w:numPr>
+          <w:ilvl w:val="0"/>
+          <w:numId w:val="16"/>
+        </w:numPr>
+        <w:spacing w:before="100" w:beforeAutospacing="1" w:after="100" w:afterAutospacing="1" w:line="240" w:lineRule="auto"/>
+        <w:rPr>
+          <w:rFonts w:ascii="Times New Roman" w:eastAsia="Times New Roman" w:hAnsi="Times New Roman" w:cs="Times New Roman"/>
+          <w:sz w:val="24"/>
+          <w:szCs w:val="24"/>
+          <w:lang w:eastAsia="bg-BG"/>
+        </w:rPr>
+      </w:pPr>
+      <w:r>
+        <w:rPr>
+          <w:rFonts w:ascii="Times New Roman" w:eastAsia="Times New Roman" w:hAnsi="Times New Roman" w:cs="Times New Roman"/>
+          <w:sz w:val="24"/>
+          <w:szCs w:val="24"/>
+          <w:lang w:eastAsia="bg-BG"/>
+        </w:rPr>
+        <w:t>Подходящост за дипломния проект.</w:t>
+      </w:r>
+    </w:p>
+    <w:p>
+      <w:pPr>
+        <w:spacing w:after="0" w:line="240" w:lineRule="auto"/>
+        <w:rPr>
+          <w:rFonts w:ascii="Times New Roman" w:eastAsia="Times New Roman" w:hAnsi="Times New Roman" w:cs="Times New Roman"/>
+          <w:sz w:val="24"/>
+          <w:szCs w:val="24"/>
+          <w:lang w:eastAsia="bg-BG"/>
+        </w:rPr>
+      </w:pPr>
+      <w:r>
+        <w:rPr>
+          <w:rFonts w:ascii="Times New Roman" w:eastAsia="Times New Roman" w:hAnsi="Times New Roman" w:cs="Times New Roman"/>
+          <w:sz w:val="24"/>
+          <w:szCs w:val="24"/>
+          <w:lang w:eastAsia="bg-BG"/>
+        </w:rPr>
+        <w:pict>
+          <v:rect id="_x0000_i1032" style="width:0;height:1.5pt" o:hralign="center" o:hrstd="t" o:hr="t" fillcolor="#a0a0a0" stroked="f"/>
+        </w:pict>
+      </w:r>
+    </w:p>
+    <w:p>
+      <w:pPr>
+        <w:spacing w:before="100" w:beforeAutospacing="1" w:after="100" w:afterAutospacing="1" w:line="240" w:lineRule="auto"/>
+        <w:outlineLvl w:val="2"/>
+        <w:rPr>
+          <w:rFonts w:ascii="Times New Roman" w:eastAsia="Times New Roman" w:hAnsi="Times New Roman" w:cs="Times New Roman"/>
+          <w:b/>
+          <w:bCs/>
+          <w:sz w:val="27"/>
+          <w:szCs w:val="27"/>
+          <w:lang w:eastAsia="bg-BG"/>
+        </w:rPr>
+      </w:pPr>
+      <w:r>
+        <w:rPr>
+          <w:rFonts w:ascii="Times New Roman" w:eastAsia="Times New Roman" w:hAnsi="Times New Roman" w:cs="Times New Roman"/>
+          <w:b/>
+          <w:bCs/>
+          <w:sz w:val="27"/>
+          <w:szCs w:val="27"/>
+          <w:lang w:eastAsia="bg-BG"/>
+        </w:rPr>
+        <w:t>2.7. Генериране на субтитри и времеви маркери</w:t>
+      </w:r>
+    </w:p>
+    <w:p>
+      <w:pPr>
+        <w:spacing w:before="100" w:beforeAutospacing="1" w:after="100" w:afterAutospacing="1" w:line="240" w:lineRule="auto"/>
+        <w:rPr>
+          <w:rFonts w:ascii="Times New Roman" w:eastAsia="Times New Roman" w:hAnsi="Times New Roman" w:cs="Times New Roman"/>
+          <w:sz w:val="24"/>
+          <w:szCs w:val="24"/>
+          <w:lang w:eastAsia="bg-BG"/>
+        </w:rPr>
+      </w:pPr>
+      <w:r>
+        <w:rPr>
+          <w:rFonts w:ascii="Times New Roman" w:eastAsia="Times New Roman" w:hAnsi="Times New Roman" w:cs="Times New Roman"/>
+          <w:b/>
+          <w:bCs/>
+          <w:sz w:val="24"/>
+          <w:szCs w:val="24"/>
+          <w:lang w:eastAsia="bg-BG"/>
+        </w:rPr>
+        <w:t>Цел на раздела:</w:t>
+      </w:r>
+      <w:r>
+        <w:rPr>
+          <w:rFonts w:ascii="Times New Roman" w:eastAsia="Times New Roman" w:hAnsi="Times New Roman" w:cs="Times New Roman"/>
+          <w:sz w:val="24"/>
+          <w:szCs w:val="24"/>
+          <w:lang w:eastAsia="bg-BG"/>
+        </w:rPr>
+        <w:br/>
+        <w:t>Да се обясни как се създават субтитри.</w:t>
+      </w:r>
+    </w:p>
+    <w:p>
+      <w:pPr>
+        <w:spacing w:before="100" w:beforeAutospacing="1" w:after="100" w:afterAutospacing="1" w:line="240" w:lineRule="auto"/>
+        <w:rPr>
+          <w:rFonts w:ascii="Times New Roman" w:eastAsia="Times New Roman" w:hAnsi="Times New Roman" w:cs="Times New Roman"/>
+          <w:sz w:val="24"/>
+          <w:szCs w:val="24"/>
+          <w:lang w:eastAsia="bg-BG"/>
+        </w:rPr>
+      </w:pPr>
+      <w:r>
+        <w:rPr>
+          <w:rFonts w:ascii="Times New Roman" w:eastAsia="Times New Roman" w:hAnsi="Times New Roman" w:cs="Times New Roman"/>
+          <w:b/>
+          <w:bCs/>
+          <w:sz w:val="24"/>
+          <w:szCs w:val="24"/>
+          <w:lang w:eastAsia="bg-BG"/>
+        </w:rPr>
+        <w:t>Съдържание:</w:t>
+      </w:r>
+    </w:p>
+    <w:p>
+      <w:pPr>
+        <w:numPr>
+          <w:ilvl w:val="0"/>
+          <w:numId w:val="17"/>
+        </w:numPr>
+        <w:spacing w:before="100" w:beforeAutospacing="1" w:after="100" w:afterAutospacing="1" w:line="240" w:lineRule="auto"/>
+        <w:rPr>
+          <w:rFonts w:ascii="Times New Roman" w:eastAsia="Times New Roman" w:hAnsi="Times New Roman" w:cs="Times New Roman"/>
+          <w:sz w:val="24"/>
+          <w:szCs w:val="24"/>
+          <w:lang w:eastAsia="bg-BG"/>
+        </w:rPr>
+      </w:pPr>
+      <w:r>
+        <w:rPr>
+          <w:rFonts w:ascii="Times New Roman" w:eastAsia="Times New Roman" w:hAnsi="Times New Roman" w:cs="Times New Roman"/>
+          <w:sz w:val="24"/>
+          <w:szCs w:val="24"/>
+          <w:lang w:eastAsia="bg-BG"/>
+        </w:rPr>
+        <w:t>Какво представляват субтитрите;</w:t>
+      </w:r>
+    </w:p>
+    <w:p>
+      <w:pPr>
+        <w:numPr>
+          <w:ilvl w:val="0"/>
+          <w:numId w:val="17"/>
+        </w:numPr>
+        <w:spacing w:before="100" w:beforeAutospacing="1" w:after="100" w:afterAutospacing="1" w:line="240" w:lineRule="auto"/>
+        <w:rPr>
+          <w:rFonts w:ascii="Times New Roman" w:eastAsia="Times New Roman" w:hAnsi="Times New Roman" w:cs="Times New Roman"/>
+          <w:sz w:val="24"/>
+          <w:szCs w:val="24"/>
+          <w:lang w:eastAsia="bg-BG"/>
+        </w:rPr>
+      </w:pPr>
+      <w:r>
+        <w:rPr>
+          <w:rFonts w:ascii="Times New Roman" w:eastAsia="Times New Roman" w:hAnsi="Times New Roman" w:cs="Times New Roman"/>
+          <w:sz w:val="24"/>
+          <w:szCs w:val="24"/>
+          <w:lang w:eastAsia="bg-BG"/>
+        </w:rPr>
+        <w:t xml:space="preserve">Формат </w:t>
+      </w:r>
+      <w:r>
+        <w:rPr>
+          <w:rFonts w:ascii="Courier New" w:eastAsia="Times New Roman" w:hAnsi="Courier New" w:cs="Courier New"/>
+          <w:sz w:val="20"/>
+          <w:szCs w:val="20"/>
+          <w:lang w:eastAsia="bg-BG"/>
+        </w:rPr>
+        <w:t>.srt</w:t>
+      </w:r>
+      <w:r>
+        <w:rPr>
+          <w:rFonts w:ascii="Times New Roman" w:eastAsia="Times New Roman" w:hAnsi="Times New Roman" w:cs="Times New Roman"/>
+          <w:sz w:val="24"/>
+          <w:szCs w:val="24"/>
+          <w:lang w:eastAsia="bg-BG"/>
+        </w:rPr>
+        <w:t>;</w:t>
+      </w:r>
+    </w:p>
+    <w:p>
+      <w:pPr>
+        <w:numPr>
+          <w:ilvl w:val="0"/>
+          <w:numId w:val="17"/>
+        </w:numPr>
+        <w:spacing w:before="100" w:beforeAutospacing="1" w:after="100" w:afterAutospacing="1" w:line="240" w:lineRule="auto"/>
+        <w:rPr>
+          <w:rFonts w:ascii="Times New Roman" w:eastAsia="Times New Roman" w:hAnsi="Times New Roman" w:cs="Times New Roman"/>
+          <w:sz w:val="24"/>
+          <w:szCs w:val="24"/>
+          <w:lang w:eastAsia="bg-BG"/>
+        </w:rPr>
+      </w:pPr>
+      <w:r>
+        <w:rPr>
+          <w:rFonts w:ascii="Times New Roman" w:eastAsia="Times New Roman" w:hAnsi="Times New Roman" w:cs="Times New Roman"/>
+          <w:sz w:val="24"/>
+          <w:szCs w:val="24"/>
+          <w:lang w:eastAsia="bg-BG"/>
+        </w:rPr>
+        <w:lastRenderedPageBreak/>
+        <w:t>Структура на субтитрите;</w:t>
+      </w:r>
+    </w:p>
+    <w:p>
+      <w:pPr>
+        <w:numPr>
+          <w:ilvl w:val="0"/>
+          <w:numId w:val="17"/>
+        </w:numPr>
+        <w:spacing w:before="100" w:beforeAutospacing="1" w:after="100" w:afterAutospacing="1" w:line="240" w:lineRule="auto"/>
+        <w:rPr>
+          <w:rFonts w:ascii="Times New Roman" w:eastAsia="Times New Roman" w:hAnsi="Times New Roman" w:cs="Times New Roman"/>
+          <w:sz w:val="24"/>
+          <w:szCs w:val="24"/>
+          <w:lang w:eastAsia="bg-BG"/>
+        </w:rPr>
+      </w:pPr>
+      <w:r>
+        <w:rPr>
+          <w:rFonts w:ascii="Times New Roman" w:eastAsia="Times New Roman" w:hAnsi="Times New Roman" w:cs="Times New Roman"/>
+          <w:sz w:val="24"/>
+          <w:szCs w:val="24"/>
+          <w:lang w:eastAsia="bg-BG"/>
+        </w:rPr>
+        <w:t>Значение на времевите маркери;</w:t>
+      </w:r>
+    </w:p>
+    <w:p>
+      <w:pPr>
+        <w:numPr>
+          <w:ilvl w:val="0"/>
+          <w:numId w:val="17"/>
+        </w:numPr>
+        <w:spacing w:before="100" w:beforeAutospacing="1" w:after="100" w:afterAutospacing="1" w:line="240" w:lineRule="auto"/>
+        <w:rPr>
+          <w:rFonts w:ascii="Times New Roman" w:eastAsia="Times New Roman" w:hAnsi="Times New Roman" w:cs="Times New Roman"/>
+          <w:sz w:val="24"/>
+          <w:szCs w:val="24"/>
+          <w:lang w:eastAsia="bg-BG"/>
+        </w:rPr>
+      </w:pPr>
+      <w:r>
+        <w:rPr>
+          <w:rFonts w:ascii="Times New Roman" w:eastAsia="Times New Roman" w:hAnsi="Times New Roman" w:cs="Times New Roman"/>
+          <w:sz w:val="24"/>
+          <w:szCs w:val="24"/>
+          <w:lang w:eastAsia="bg-BG"/>
+        </w:rPr>
+        <w:t>Синхронизация с видео.</w:t>
+      </w:r>
+    </w:p>
+    <w:p>
+      <w:pPr>
+        <w:spacing w:after="0" w:line="240" w:lineRule="auto"/>
+        <w:rPr>
+          <w:rFonts w:ascii="Times New Roman" w:eastAsia="Times New Roman" w:hAnsi="Times New Roman" w:cs="Times New Roman"/>
+          <w:sz w:val="24"/>
+          <w:szCs w:val="24"/>
+          <w:lang w:eastAsia="bg-BG"/>
+        </w:rPr>
+      </w:pPr>
+      <w:r>
+        <w:rPr>
+          <w:rFonts w:ascii="Times New Roman" w:eastAsia="Times New Roman" w:hAnsi="Times New Roman" w:cs="Times New Roman"/>
+          <w:sz w:val="24"/>
+          <w:szCs w:val="24"/>
+          <w:lang w:eastAsia="bg-BG"/>
+        </w:rPr>
+        <w:pict>
+          <v:rect id="_x0000_i1033" style="width:0;height:1.5pt" o:hralign="center" o:hrstd="t" o:hr="t" fillcolor="#a0a0a0" stroked="f"/>
+        </w:pict>
+      </w:r>
+    </w:p>
+    <w:p>
+      <w:pPr>
+        <w:spacing w:before="100" w:beforeAutospacing="1" w:after="100" w:afterAutospacing="1" w:line="240" w:lineRule="auto"/>
+        <w:outlineLvl w:val="2"/>
+        <w:rPr>
+          <w:rFonts w:ascii="Times New Roman" w:eastAsia="Times New Roman" w:hAnsi="Times New Roman" w:cs="Times New Roman"/>
+          <w:b/>
+          <w:bCs/>
+          <w:sz w:val="27"/>
+          <w:szCs w:val="27"/>
+          <w:lang w:eastAsia="bg-BG"/>
+        </w:rPr>
+      </w:pPr>
+      <w:r>
+        <w:rPr>
+          <w:rFonts w:ascii="Times New Roman" w:eastAsia="Times New Roman" w:hAnsi="Times New Roman" w:cs="Times New Roman"/>
+          <w:b/>
+          <w:bCs/>
+          <w:sz w:val="27"/>
+          <w:szCs w:val="27"/>
+          <w:lang w:eastAsia="bg-BG"/>
+        </w:rPr>
+        <w:t>2.8. Избор на програмна среда и уеб технологии</w:t>
+      </w:r>
+    </w:p>
+    <w:p>
+      <w:pPr>
+        <w:spacing w:before="100" w:beforeAutospacing="1" w:after="100" w:afterAutospacing="1" w:line="240" w:lineRule="auto"/>
+        <w:rPr>
+          <w:rFonts w:ascii="Times New Roman" w:eastAsia="Times New Roman" w:hAnsi="Times New Roman" w:cs="Times New Roman"/>
+          <w:sz w:val="24"/>
+          <w:szCs w:val="24"/>
+          <w:lang w:eastAsia="bg-BG"/>
+        </w:rPr>
+      </w:pPr>
+      <w:r>
+        <w:rPr>
+          <w:rFonts w:ascii="Times New Roman" w:eastAsia="Times New Roman" w:hAnsi="Times New Roman" w:cs="Times New Roman"/>
+          <w:b/>
+          <w:bCs/>
+          <w:sz w:val="24"/>
+          <w:szCs w:val="24"/>
+          <w:lang w:eastAsia="bg-BG"/>
+        </w:rPr>
+        <w:t>Цел на раздела:</w:t>
+      </w:r>
+      <w:r>
+        <w:rPr>
+          <w:rFonts w:ascii="Times New Roman" w:eastAsia="Times New Roman" w:hAnsi="Times New Roman" w:cs="Times New Roman"/>
+          <w:sz w:val="24"/>
+          <w:szCs w:val="24"/>
+          <w:lang w:eastAsia="bg-BG"/>
+        </w:rPr>
+        <w:br/>
+        <w:t>Да се аргументира използването на Python и Django.</w:t>
+      </w:r>
+    </w:p>
+    <w:p>
+      <w:pPr>
+        <w:spacing w:before="100" w:beforeAutospacing="1" w:after="100" w:afterAutospacing="1" w:line="240" w:lineRule="auto"/>
+        <w:rPr>
+          <w:rFonts w:ascii="Times New Roman" w:eastAsia="Times New Roman" w:hAnsi="Times New Roman" w:cs="Times New Roman"/>
+          <w:sz w:val="24"/>
+          <w:szCs w:val="24"/>
+          <w:lang w:eastAsia="bg-BG"/>
+        </w:rPr>
+      </w:pPr>
+      <w:r>
+        <w:rPr>
+          <w:rFonts w:ascii="Times New Roman" w:eastAsia="Times New Roman" w:hAnsi="Times New Roman" w:cs="Times New Roman"/>
+          <w:b/>
+          <w:bCs/>
+          <w:sz w:val="24"/>
+          <w:szCs w:val="24"/>
+          <w:lang w:eastAsia="bg-BG"/>
+        </w:rPr>
+        <w:t>Съдържание:</w:t>
+      </w:r>
+    </w:p>
+    <w:p>
+      <w:pPr>
+        <w:numPr>
+          <w:ilvl w:val="0"/>
+          <w:numId w:val="18"/>
+        </w:numPr>
+        <w:spacing w:before="100" w:beforeAutospacing="1" w:after="100" w:afterAutospacing="1" w:line="240" w:lineRule="auto"/>
+        <w:rPr>
+          <w:rFonts w:ascii="Times New Roman" w:eastAsia="Times New Roman" w:hAnsi="Times New Roman" w:cs="Times New Roman"/>
+          <w:sz w:val="24"/>
+          <w:szCs w:val="24"/>
+          <w:lang w:eastAsia="bg-BG"/>
+        </w:rPr>
+      </w:pPr>
+      <w:r>
+        <w:rPr>
+          <w:rFonts w:ascii="Times New Roman" w:eastAsia="Times New Roman" w:hAnsi="Times New Roman" w:cs="Times New Roman"/>
+          <w:sz w:val="24"/>
+          <w:szCs w:val="24"/>
+          <w:lang w:eastAsia="bg-BG"/>
+        </w:rPr>
+        <w:t>Причини за избор на Python;</w:t>
+      </w:r>
+    </w:p>
+    <w:p>
+      <w:pPr>
+        <w:numPr>
+          <w:ilvl w:val="0"/>
+          <w:numId w:val="18"/>
+        </w:numPr>
+        <w:spacing w:before="100" w:beforeAutospacing="1" w:after="100" w:afterAutospacing="1" w:line="240" w:lineRule="auto"/>
+        <w:rPr>
+          <w:rFonts w:ascii="Times New Roman" w:eastAsia="Times New Roman" w:hAnsi="Times New Roman" w:cs="Times New Roman"/>
+          <w:sz w:val="24"/>
+          <w:szCs w:val="24"/>
+          <w:lang w:eastAsia="bg-BG"/>
+        </w:rPr>
+      </w:pPr>
+      <w:r>
+        <w:rPr>
+          <w:rFonts w:ascii="Times New Roman" w:eastAsia="Times New Roman" w:hAnsi="Times New Roman" w:cs="Times New Roman"/>
+          <w:sz w:val="24"/>
+          <w:szCs w:val="24"/>
+          <w:lang w:eastAsia="bg-BG"/>
+        </w:rPr>
+        <w:t>Предимства на Django;</w:t>
+      </w:r>
+    </w:p>
+    <w:p>
+      <w:pPr>
+        <w:numPr>
+          <w:ilvl w:val="0"/>
+          <w:numId w:val="18"/>
+        </w:numPr>
+        <w:spacing w:before="100" w:beforeAutospacing="1" w:after="100" w:afterAutospacing="1" w:line="240" w:lineRule="auto"/>
+        <w:rPr>
+          <w:rFonts w:ascii="Times New Roman" w:eastAsia="Times New Roman" w:hAnsi="Times New Roman" w:cs="Times New Roman"/>
+          <w:sz w:val="24"/>
+          <w:szCs w:val="24"/>
+          <w:lang w:eastAsia="bg-BG"/>
+        </w:rPr>
+      </w:pPr>
+      <w:r>
+        <w:rPr>
+          <w:rFonts w:ascii="Times New Roman" w:eastAsia="Times New Roman" w:hAnsi="Times New Roman" w:cs="Times New Roman"/>
+          <w:sz w:val="24"/>
+          <w:szCs w:val="24"/>
+          <w:lang w:eastAsia="bg-BG"/>
+        </w:rPr>
+        <w:t>Подходящост за уеб приложения;</w:t>
+      </w:r>
+    </w:p>
+    <w:p>
+      <w:pPr>
+        <w:numPr>
+          <w:ilvl w:val="0"/>
+          <w:numId w:val="18"/>
+        </w:numPr>
+        <w:spacing w:before="100" w:beforeAutospacing="1" w:after="100" w:afterAutospacing="1" w:line="240" w:lineRule="auto"/>
+        <w:rPr>
+          <w:rFonts w:ascii="Times New Roman" w:eastAsia="Times New Roman" w:hAnsi="Times New Roman" w:cs="Times New Roman"/>
+          <w:sz w:val="24"/>
+          <w:szCs w:val="24"/>
+          <w:lang w:eastAsia="bg-BG"/>
+        </w:rPr>
+      </w:pPr>
+      <w:r>
+        <w:rPr>
+          <w:rFonts w:ascii="Times New Roman" w:eastAsia="Times New Roman" w:hAnsi="Times New Roman" w:cs="Times New Roman"/>
+          <w:sz w:val="24"/>
+          <w:szCs w:val="24"/>
+          <w:lang w:eastAsia="bg-BG"/>
+        </w:rPr>
+        <w:t>Възможност за бъдещо надграждане.</w:t>
+      </w:r>
+    </w:p>
+    <w:p>
+      <w:pPr>
+        <w:spacing w:after="0" w:line="240" w:lineRule="auto"/>
+        <w:rPr>
+          <w:rFonts w:ascii="Times New Roman" w:eastAsia="Times New Roman" w:hAnsi="Times New Roman" w:cs="Times New Roman"/>
+          <w:sz w:val="24"/>
+          <w:szCs w:val="24"/>
+          <w:lang w:eastAsia="bg-BG"/>
+        </w:rPr>
+      </w:pPr>
+      <w:r>
+        <w:rPr>
+          <w:rFonts w:ascii="Times New Roman" w:eastAsia="Times New Roman" w:hAnsi="Times New Roman" w:cs="Times New Roman"/>
+          <w:sz w:val="24"/>
+          <w:szCs w:val="24"/>
+          <w:lang w:eastAsia="bg-BG"/>
+        </w:rPr>
+        <w:pict>
+          <v:rect id="_x0000_i1034" style="width:0;height:1.5pt" o:hralign="center" o:hrstd="t" o:hr="t" fillcolor="#a0a0a0" stroked="f"/>
+        </w:pict>
+      </w:r>
+    </w:p>
+    <w:p>
+      <w:pPr>
+        <w:spacing w:before="100" w:beforeAutospacing="1" w:after="100" w:afterAutospacing="1" w:line="240" w:lineRule="auto"/>
+        <w:outlineLvl w:val="2"/>
+        <w:rPr>
+          <w:rFonts w:ascii="Times New Roman" w:eastAsia="Times New Roman" w:hAnsi="Times New Roman" w:cs="Times New Roman"/>
+          <w:b/>
+          <w:bCs/>
+          <w:sz w:val="27"/>
+          <w:szCs w:val="27"/>
+          <w:lang w:eastAsia="bg-BG"/>
+        </w:rPr>
+      </w:pPr>
+      <w:r>
+        <w:rPr>
+          <w:rFonts w:ascii="Times New Roman" w:eastAsia="Times New Roman" w:hAnsi="Times New Roman" w:cs="Times New Roman"/>
+          <w:b/>
+          <w:bCs/>
+          <w:sz w:val="27"/>
+          <w:szCs w:val="27"/>
+          <w:lang w:eastAsia="bg-BG"/>
+        </w:rPr>
+        <w:t>2.9. Архитектура на разработваното приложение</w:t>
+      </w:r>
+    </w:p>
+    <w:p>
+      <w:pPr>
+        <w:spacing w:before="100" w:beforeAutospacing="1" w:after="100" w:afterAutospacing="1" w:line="240" w:lineRule="auto"/>
+        <w:rPr>
+          <w:rFonts w:ascii="Times New Roman" w:eastAsia="Times New Roman" w:hAnsi="Times New Roman" w:cs="Times New Roman"/>
+          <w:sz w:val="24"/>
+          <w:szCs w:val="24"/>
+          <w:lang w:eastAsia="bg-BG"/>
+        </w:rPr>
+      </w:pPr>
+      <w:r>
+        <w:rPr>
+          <w:rFonts w:ascii="Times New Roman" w:eastAsia="Times New Roman" w:hAnsi="Times New Roman" w:cs="Times New Roman"/>
+          <w:b/>
+          <w:bCs/>
+          <w:sz w:val="24"/>
+          <w:szCs w:val="24"/>
+          <w:lang w:eastAsia="bg-BG"/>
+        </w:rPr>
+        <w:t>Цел на раздела:</w:t>
+      </w:r>
+      <w:r>
+        <w:rPr>
+          <w:rFonts w:ascii="Times New Roman" w:eastAsia="Times New Roman" w:hAnsi="Times New Roman" w:cs="Times New Roman"/>
+          <w:sz w:val="24"/>
+          <w:szCs w:val="24"/>
+          <w:lang w:eastAsia="bg-BG"/>
+        </w:rPr>
+        <w:br/>
+        <w:t>Да се опише логиката на системата.</w:t>
+      </w:r>
+    </w:p>
+    <w:p>
+      <w:pPr>
+        <w:spacing w:before="100" w:beforeAutospacing="1" w:after="100" w:afterAutospacing="1" w:line="240" w:lineRule="auto"/>
+        <w:rPr>
+          <w:rFonts w:ascii="Times New Roman" w:eastAsia="Times New Roman" w:hAnsi="Times New Roman" w:cs="Times New Roman"/>
+          <w:sz w:val="24"/>
+          <w:szCs w:val="24"/>
+          <w:lang w:eastAsia="bg-BG"/>
+        </w:rPr>
+      </w:pPr>
+      <w:r>
+        <w:rPr>
+          <w:rFonts w:ascii="Times New Roman" w:eastAsia="Times New Roman" w:hAnsi="Times New Roman" w:cs="Times New Roman"/>
+          <w:b/>
+          <w:bCs/>
+          <w:sz w:val="24"/>
+          <w:szCs w:val="24"/>
+          <w:lang w:eastAsia="bg-BG"/>
+        </w:rPr>
+        <w:t>Съдържание:</w:t>
+      </w:r>
+    </w:p>
+    <w:p>
+      <w:pPr>
+        <w:numPr>
+          <w:ilvl w:val="0"/>
+          <w:numId w:val="19"/>
+        </w:numPr>
+        <w:spacing w:before="100" w:beforeAutospacing="1" w:after="100" w:afterAutospacing="1" w:line="240" w:lineRule="auto"/>
+        <w:rPr>
+          <w:rFonts w:ascii="Times New Roman" w:eastAsia="Times New Roman" w:hAnsi="Times New Roman" w:cs="Times New Roman"/>
+          <w:sz w:val="24"/>
+          <w:szCs w:val="24"/>
+          <w:lang w:eastAsia="bg-BG"/>
+        </w:rPr>
+      </w:pPr>
+      <w:r>
+        <w:rPr>
+          <w:rFonts w:ascii="Times New Roman" w:eastAsia="Times New Roman" w:hAnsi="Times New Roman" w:cs="Times New Roman"/>
+          <w:sz w:val="24"/>
+          <w:szCs w:val="24"/>
+          <w:lang w:eastAsia="bg-BG"/>
+        </w:rPr>
+        <w:t>Общ преглед на архитектурата;</w:t>
+      </w:r>
+    </w:p>
+    <w:p>
+      <w:pPr>
+        <w:numPr>
+          <w:ilvl w:val="0"/>
+          <w:numId w:val="19"/>
+        </w:numPr>
+        <w:spacing w:before="100" w:beforeAutospacing="1" w:after="100" w:afterAutospacing="1" w:line="240" w:lineRule="auto"/>
+        <w:rPr>
+          <w:rFonts w:ascii="Times New Roman" w:eastAsia="Times New Roman" w:hAnsi="Times New Roman" w:cs="Times New Roman"/>
+          <w:sz w:val="24"/>
+          <w:szCs w:val="24"/>
+          <w:lang w:eastAsia="bg-BG"/>
+        </w:rPr>
+      </w:pPr>
+      <w:r>
+        <w:rPr>
+          <w:rFonts w:ascii="Times New Roman" w:eastAsia="Times New Roman" w:hAnsi="Times New Roman" w:cs="Times New Roman"/>
+          <w:sz w:val="24"/>
+          <w:szCs w:val="24"/>
+          <w:lang w:eastAsia="bg-BG"/>
+        </w:rPr>
+        <w:t>Основни модули;</w:t>
+      </w:r>
+    </w:p>
+    <w:p>
+      <w:pPr>
+        <w:numPr>
+          <w:ilvl w:val="0"/>
+          <w:numId w:val="19"/>
+        </w:numPr>
+        <w:spacing w:before="100" w:beforeAutospacing="1" w:after="100" w:afterAutospacing="1" w:line="240" w:lineRule="auto"/>
+        <w:rPr>
+          <w:rFonts w:ascii="Times New Roman" w:eastAsia="Times New Roman" w:hAnsi="Times New Roman" w:cs="Times New Roman"/>
+          <w:sz w:val="24"/>
+          <w:szCs w:val="24"/>
+          <w:lang w:eastAsia="bg-BG"/>
+        </w:rPr>
+      </w:pPr>
+      <w:r>
+        <w:rPr>
+          <w:rFonts w:ascii="Times New Roman" w:eastAsia="Times New Roman" w:hAnsi="Times New Roman" w:cs="Times New Roman"/>
+          <w:sz w:val="24"/>
+          <w:szCs w:val="24"/>
+          <w:lang w:eastAsia="bg-BG"/>
+        </w:rPr>
+        <w:t>Поток на данните;</w:t>
+      </w:r>
+    </w:p>
+    <w:p>
+      <w:pPr>
+        <w:numPr>
+          <w:ilvl w:val="0"/>
+          <w:numId w:val="19"/>
+        </w:numPr>
+        <w:spacing w:before="100" w:beforeAutospacing="1" w:after="100" w:afterAutospacing="1" w:line="240" w:lineRule="auto"/>
+        <w:rPr>
+          <w:rFonts w:ascii="Times New Roman" w:eastAsia="Times New Roman" w:hAnsi="Times New Roman" w:cs="Times New Roman"/>
+          <w:sz w:val="24"/>
+          <w:szCs w:val="24"/>
+          <w:lang w:eastAsia="bg-BG"/>
+        </w:rPr>
+      </w:pPr>
+      <w:r>
+        <w:rPr>
+          <w:rFonts w:ascii="Times New Roman" w:eastAsia="Times New Roman" w:hAnsi="Times New Roman" w:cs="Times New Roman"/>
+          <w:sz w:val="24"/>
+          <w:szCs w:val="24"/>
+          <w:lang w:eastAsia="bg-BG"/>
+        </w:rPr>
+        <w:t>Взаимодействие между компонентите.</w:t>
+      </w:r>
+    </w:p>
+    <w:p>
+      <w:pPr>
+        <w:spacing w:after="0" w:line="240" w:lineRule="auto"/>
+        <w:rPr>
+          <w:rFonts w:ascii="Times New Roman" w:eastAsia="Times New Roman" w:hAnsi="Times New Roman" w:cs="Times New Roman"/>
+          <w:sz w:val="24"/>
+          <w:szCs w:val="24"/>
+          <w:lang w:eastAsia="bg-BG"/>
+        </w:rPr>
+      </w:pPr>
+      <w:r>
+        <w:rPr>
+          <w:rFonts w:ascii="Times New Roman" w:eastAsia="Times New Roman" w:hAnsi="Times New Roman" w:cs="Times New Roman"/>
+          <w:sz w:val="24"/>
+          <w:szCs w:val="24"/>
+          <w:lang w:eastAsia="bg-BG"/>
+        </w:rPr>
+        <w:pict>
+          <v:rect id="_x0000_i1035" style="width:0;height:1.5pt" o:hralign="center" o:hrstd="t" o:hr="t" fillcolor="#a0a0a0" stroked="f"/>
+        </w:pict>
+      </w:r>
+    </w:p>
+    <w:p>
+      <w:pPr>
+        <w:spacing w:before="100" w:beforeAutospacing="1" w:after="100" w:afterAutospacing="1" w:line="240" w:lineRule="auto"/>
+        <w:outlineLvl w:val="1"/>
+        <w:rPr>
+          <w:rFonts w:ascii="Times New Roman" w:eastAsia="Times New Roman" w:hAnsi="Times New Roman" w:cs="Times New Roman"/>
+          <w:b/>
+          <w:bCs/>
+          <w:sz w:val="36"/>
+          <w:szCs w:val="36"/>
+          <w:lang w:eastAsia="bg-BG"/>
+        </w:rPr>
+      </w:pPr>
+      <w:r>
+        <w:rPr>
+          <w:rFonts w:ascii="Times New Roman" w:eastAsia="Times New Roman" w:hAnsi="Times New Roman" w:cs="Times New Roman"/>
+          <w:b/>
+          <w:bCs/>
+          <w:sz w:val="36"/>
+          <w:szCs w:val="36"/>
+          <w:lang w:eastAsia="bg-BG"/>
+        </w:rPr>
+        <w:t>3. Заключение</w:t>
+      </w:r>
+    </w:p>
+    <w:p>
+      <w:pPr>
+        <w:spacing w:before="100" w:beforeAutospacing="1" w:after="100" w:afterAutospacing="1" w:line="240" w:lineRule="auto"/>
+        <w:rPr>
+          <w:rFonts w:ascii="Times New Roman" w:eastAsia="Times New Roman" w:hAnsi="Times New Roman" w:cs="Times New Roman"/>
+          <w:sz w:val="24"/>
+          <w:szCs w:val="24"/>
+          <w:lang w:eastAsia="bg-BG"/>
+        </w:rPr>
+      </w:pPr>
+      <w:r>
+        <w:rPr>
+          <w:rFonts w:ascii="Times New Roman" w:eastAsia="Times New Roman" w:hAnsi="Times New Roman" w:cs="Times New Roman"/>
+          <w:b/>
+          <w:bCs/>
+          <w:sz w:val="24"/>
+          <w:szCs w:val="24"/>
+          <w:lang w:eastAsia="bg-BG"/>
+        </w:rPr>
+        <w:t>Цел на раздела:</w:t>
+      </w:r>
+      <w:r>
+        <w:rPr>
+          <w:rFonts w:ascii="Times New Roman" w:eastAsia="Times New Roman" w:hAnsi="Times New Roman" w:cs="Times New Roman"/>
+          <w:sz w:val="24"/>
+          <w:szCs w:val="24"/>
+          <w:lang w:eastAsia="bg-BG"/>
+        </w:rPr>
+        <w:br/>
+        <w:t>Да се обобщи направеното и да се покажат възможности за развитие.</w:t>
+      </w:r>
+    </w:p>
+    <w:p>
+      <w:pPr>
+        <w:spacing w:before="100" w:beforeAutospacing="1" w:after="100" w:afterAutospacing="1" w:line="240" w:lineRule="auto"/>
+        <w:rPr>
+          <w:rFonts w:ascii="Times New Roman" w:eastAsia="Times New Roman" w:hAnsi="Times New Roman" w:cs="Times New Roman"/>
+          <w:sz w:val="24"/>
+          <w:szCs w:val="24"/>
+          <w:lang w:eastAsia="bg-BG"/>
+        </w:rPr>
+      </w:pPr>
+      <w:r>
+        <w:rPr>
+          <w:rFonts w:ascii="Times New Roman" w:eastAsia="Times New Roman" w:hAnsi="Times New Roman" w:cs="Times New Roman"/>
+          <w:b/>
+          <w:bCs/>
+          <w:sz w:val="24"/>
+          <w:szCs w:val="24"/>
+          <w:lang w:eastAsia="bg-BG"/>
+        </w:rPr>
+        <w:t>Съдържание:</w:t>
+      </w:r>
+    </w:p>
+    <w:p>
+      <w:pPr>
+        <w:numPr>
+          <w:ilvl w:val="0"/>
+          <w:numId w:val="20"/>
+        </w:numPr>
+        <w:spacing w:before="100" w:beforeAutospacing="1" w:after="100" w:afterAutospacing="1" w:line="240" w:lineRule="auto"/>
+        <w:rPr>
+          <w:rFonts w:ascii="Times New Roman" w:eastAsia="Times New Roman" w:hAnsi="Times New Roman" w:cs="Times New Roman"/>
+          <w:sz w:val="24"/>
+          <w:szCs w:val="24"/>
+          <w:lang w:eastAsia="bg-BG"/>
+        </w:rPr>
+      </w:pPr>
+      <w:r>
+        <w:rPr>
+          <w:rFonts w:ascii="Times New Roman" w:eastAsia="Times New Roman" w:hAnsi="Times New Roman" w:cs="Times New Roman"/>
+          <w:sz w:val="24"/>
+          <w:szCs w:val="24"/>
+          <w:lang w:eastAsia="bg-BG"/>
+        </w:rPr>
+        <w:t>Обобщение на теоретичната част;</w:t>
+      </w:r>
+    </w:p>
+    <w:p>
+      <w:pPr>
+        <w:numPr>
+          <w:ilvl w:val="0"/>
+          <w:numId w:val="20"/>
+        </w:numPr>
+        <w:spacing w:before="100" w:beforeAutospacing="1" w:after="100" w:afterAutospacing="1" w:line="240" w:lineRule="auto"/>
+        <w:rPr>
+          <w:rFonts w:ascii="Times New Roman" w:eastAsia="Times New Roman" w:hAnsi="Times New Roman" w:cs="Times New Roman"/>
+          <w:sz w:val="24"/>
+          <w:szCs w:val="24"/>
+          <w:lang w:eastAsia="bg-BG"/>
+        </w:rPr>
+      </w:pPr>
+      <w:r>
+        <w:rPr>
+          <w:rFonts w:ascii="Times New Roman" w:eastAsia="Times New Roman" w:hAnsi="Times New Roman" w:cs="Times New Roman"/>
+          <w:sz w:val="24"/>
+          <w:szCs w:val="24"/>
+          <w:lang w:eastAsia="bg-BG"/>
+        </w:rPr>
+        <w:t>Значение на разработката;</w:t>
+      </w:r>
+    </w:p>
+    <w:p>
+      <w:pPr>
+        <w:numPr>
+          <w:ilvl w:val="0"/>
+          <w:numId w:val="20"/>
+        </w:numPr>
+        <w:spacing w:before="100" w:beforeAutospacing="1" w:after="100" w:afterAutospacing="1" w:line="240" w:lineRule="auto"/>
+        <w:rPr>
+          <w:rFonts w:ascii="Times New Roman" w:eastAsia="Times New Roman" w:hAnsi="Times New Roman" w:cs="Times New Roman"/>
+          <w:sz w:val="24"/>
+          <w:szCs w:val="24"/>
+          <w:lang w:eastAsia="bg-BG"/>
+        </w:rPr>
+      </w:pPr>
+      <w:r>
+        <w:rPr>
+          <w:rFonts w:ascii="Times New Roman" w:eastAsia="Times New Roman" w:hAnsi="Times New Roman" w:cs="Times New Roman"/>
+          <w:sz w:val="24"/>
+          <w:szCs w:val="24"/>
+          <w:lang w:eastAsia="bg-BG"/>
+        </w:rPr>
+        <w:t>Практическа приложимост;</w:t>
+      </w:r>
+    </w:p>
+    <w:p>
+      <w:pPr>
+        <w:numPr>
+          <w:ilvl w:val="0"/>
+          <w:numId w:val="20"/>
+        </w:numPr>
+        <w:spacing w:before="100" w:beforeAutospacing="1" w:after="100" w:afterAutospacing="1" w:line="240" w:lineRule="auto"/>
+        <w:rPr>
+          <w:rFonts w:ascii="Times New Roman" w:eastAsia="Times New Roman" w:hAnsi="Times New Roman" w:cs="Times New Roman"/>
+          <w:sz w:val="24"/>
+          <w:szCs w:val="24"/>
+          <w:lang w:eastAsia="bg-BG"/>
+        </w:rPr>
+      </w:pPr>
+      <w:r>
+        <w:rPr>
+          <w:rFonts w:ascii="Times New Roman" w:eastAsia="Times New Roman" w:hAnsi="Times New Roman" w:cs="Times New Roman"/>
+          <w:sz w:val="24"/>
+          <w:szCs w:val="24"/>
+          <w:lang w:eastAsia="bg-BG"/>
+        </w:rPr>
+        <w:t>Възможности за бъдещо развитие.</w:t>
+      </w:r>
+    </w:p>
+    <w:p>
+      <w:pPr>
+        <w:spacing w:after="0" w:line="240" w:lineRule="auto"/>
+        <w:rPr>
+          <w:rFonts w:ascii="Times New Roman" w:eastAsia="Times New Roman" w:hAnsi="Times New Roman" w:cs="Times New Roman"/>
+          <w:sz w:val="24"/>
+          <w:szCs w:val="24"/>
+          <w:lang w:eastAsia="bg-BG"/>
+        </w:rPr>
+      </w:pPr>
+      <w:r>
+        <w:rPr>
+          <w:rFonts w:ascii="Times New Roman" w:eastAsia="Times New Roman" w:hAnsi="Times New Roman" w:cs="Times New Roman"/>
+          <w:sz w:val="24"/>
+          <w:szCs w:val="24"/>
+          <w:lang w:eastAsia="bg-BG"/>
+        </w:rPr>
+        <w:pict>
+          <v:rect id="_x0000_i1036" style="width:0;height:1.5pt" o:hralign="center" o:hrstd="t" o:hr="t" fillcolor="#a0a0a0" stroked="f"/>
+        </w:pict>
+      </w:r>
+    </w:p>
+    <w:p>
+      <w:pPr>
+        <w:spacing w:before="100" w:beforeAutospacing="1" w:after="100" w:afterAutospacing="1" w:line="240" w:lineRule="auto"/>
+        <w:outlineLvl w:val="1"/>
+        <w:rPr>
+          <w:rFonts w:ascii="Times New Roman" w:eastAsia="Times New Roman" w:hAnsi="Times New Roman" w:cs="Times New Roman"/>
+          <w:b/>
+          <w:bCs/>
+          <w:sz w:val="36"/>
+          <w:szCs w:val="36"/>
+          <w:lang w:eastAsia="bg-BG"/>
+        </w:rPr>
+      </w:pPr>
+      <w:r>
+        <w:rPr>
+          <w:rFonts w:ascii="Times New Roman" w:eastAsia="Times New Roman" w:hAnsi="Times New Roman" w:cs="Times New Roman"/>
+          <w:b/>
+          <w:bCs/>
+          <w:sz w:val="36"/>
+          <w:szCs w:val="36"/>
+          <w:lang w:eastAsia="bg-BG"/>
+        </w:rPr>
+        <w:t>4. Използвана литература</w:t>
+      </w:r>
+    </w:p>
+    <w:p>
+      <w:pPr>
+        <w:spacing w:before="100" w:beforeAutospacing="1" w:after="100" w:afterAutospacing="1" w:line="240" w:lineRule="auto"/>
+        <w:rPr>
+          <w:rFonts w:ascii="Times New Roman" w:eastAsia="Times New Roman" w:hAnsi="Times New Roman" w:cs="Times New Roman"/>
+          <w:sz w:val="24"/>
+          <w:szCs w:val="24"/>
+          <w:lang w:eastAsia="bg-BG"/>
+        </w:rPr>
+      </w:pPr>
+      <w:r>
+        <w:rPr>
+          <w:rFonts w:ascii="Times New Roman" w:eastAsia="Times New Roman" w:hAnsi="Times New Roman" w:cs="Times New Roman"/>
+          <w:b/>
+          <w:bCs/>
+          <w:sz w:val="24"/>
+          <w:szCs w:val="24"/>
+          <w:lang w:eastAsia="bg-BG"/>
+        </w:rPr>
+        <w:lastRenderedPageBreak/>
+        <w:t>Съдържание:</w:t>
+      </w:r>
+    </w:p>
+    <w:p>
+      <w:pPr>
+        <w:numPr>
+          <w:ilvl w:val="0"/>
+          <w:numId w:val="21"/>
+        </w:numPr>
+        <w:spacing w:before="100" w:beforeAutospacing="1" w:after="100" w:afterAutospacing="1" w:line="240" w:lineRule="auto"/>
+        <w:rPr>
+          <w:rFonts w:ascii="Times New Roman" w:eastAsia="Times New Roman" w:hAnsi="Times New Roman" w:cs="Times New Roman"/>
+          <w:sz w:val="24"/>
+          <w:szCs w:val="24"/>
+          <w:lang w:eastAsia="bg-BG"/>
+        </w:rPr>
+      </w:pPr>
+      <w:r>
+        <w:rPr>
+          <w:rFonts w:ascii="Times New Roman" w:eastAsia="Times New Roman" w:hAnsi="Times New Roman" w:cs="Times New Roman"/>
+          <w:sz w:val="24"/>
+          <w:szCs w:val="24"/>
+          <w:lang w:eastAsia="bg-BG"/>
+        </w:rPr>
+        <w:t>Книги;</w:t>
+      </w:r>
+    </w:p>
+    <w:p>
+      <w:pPr>
+        <w:numPr>
+          <w:ilvl w:val="0"/>
+          <w:numId w:val="21"/>
+        </w:numPr>
+        <w:spacing w:before="100" w:beforeAutospacing="1" w:after="100" w:afterAutospacing="1" w:line="240" w:lineRule="auto"/>
+        <w:rPr>
+          <w:rFonts w:ascii="Times New Roman" w:eastAsia="Times New Roman" w:hAnsi="Times New Roman" w:cs="Times New Roman"/>
+          <w:sz w:val="24"/>
+          <w:szCs w:val="24"/>
+          <w:lang w:eastAsia="bg-BG"/>
+        </w:rPr>
+      </w:pPr>
+      <w:r>
+        <w:rPr>
+          <w:rFonts w:ascii="Times New Roman" w:eastAsia="Times New Roman" w:hAnsi="Times New Roman" w:cs="Times New Roman"/>
+          <w:sz w:val="24"/>
+          <w:szCs w:val="24"/>
+          <w:lang w:eastAsia="bg-BG"/>
+        </w:rPr>
+        <w:t>Онлайн източници;</w:t>
+      </w:r>
+    </w:p>
+    <w:p>
+      <w:pPr>
+        <w:numPr>
+          <w:ilvl w:val="0"/>
+          <w:numId w:val="21"/>
+        </w:numPr>
+        <w:spacing w:before="100" w:beforeAutospacing="1" w:after="100" w:afterAutospacing="1" w:line="240" w:lineRule="auto"/>
+        <w:rPr>
+          <w:rFonts w:ascii="Times New Roman" w:eastAsia="Times New Roman" w:hAnsi="Times New Roman" w:cs="Times New Roman"/>
+          <w:sz w:val="24"/>
+          <w:szCs w:val="24"/>
+          <w:lang w:eastAsia="bg-BG"/>
+        </w:rPr>
+      </w:pPr>
+      <w:r>
+        <w:rPr>
+          <w:rFonts w:ascii="Times New Roman" w:eastAsia="Times New Roman" w:hAnsi="Times New Roman" w:cs="Times New Roman"/>
+          <w:sz w:val="24"/>
+          <w:szCs w:val="24"/>
+          <w:lang w:eastAsia="bg-BG"/>
+        </w:rPr>
+        <w:t>Документации;</w:t>
+      </w:r>
+    </w:p>
+    <w:p>
+      <w:pPr>
+        <w:numPr>
+          <w:ilvl w:val="0"/>
+          <w:numId w:val="21"/>
+        </w:numPr>
+        <w:spacing w:before="100" w:beforeAutospacing="1" w:after="100" w:afterAutospacing="1" w:line="240" w:lineRule="auto"/>
+        <w:rPr>
+          <w:rFonts w:ascii="Times New Roman" w:eastAsia="Times New Roman" w:hAnsi="Times New Roman" w:cs="Times New Roman"/>
+          <w:sz w:val="24"/>
+          <w:szCs w:val="24"/>
+          <w:lang w:eastAsia="bg-BG"/>
+        </w:rPr>
+      </w:pPr>
+      <w:r>
+        <w:rPr>
+          <w:rFonts w:ascii="Times New Roman" w:eastAsia="Times New Roman" w:hAnsi="Times New Roman" w:cs="Times New Roman"/>
+          <w:sz w:val="24"/>
+          <w:szCs w:val="24"/>
+          <w:lang w:eastAsia="bg-BG"/>
+        </w:rPr>
+        <w:t>Подредени по азбучен ред.</w:t>
+      </w:r>
+    </w:p>
+    <w:p>
+      <w:pPr>
+        <w:pStyle w:val="NormalWeb"/>
+        <w:rPr>
+          <w:rFonts w:asciiTheme="minorHAnsi" w:hAnsiTheme="minorHAnsi" w:cstheme="minorHAnsi"/>
+          <w:sz w:val="28"/>
+          <w:szCs w:val="28"/>
+        </w:rPr>
+      </w:pPr>
+    </w:p>
+    <w:p>
+      <w:pPr>
+        <w:pStyle w:val="NormalWeb"/>
+        <w:rPr>
+          <w:rFonts w:asciiTheme="minorHAnsi" w:hAnsiTheme="minorHAnsi" w:cstheme="minorHAnsi"/>
+          <w:sz w:val="28"/>
+          <w:szCs w:val="28"/>
+        </w:rPr>
+      </w:pPr>
+    </w:p>
+    <w:p>
+      <w:pPr>
+        <w:pStyle w:val="NormalWeb"/>
+        <w:rPr>
+          <w:rFonts w:asciiTheme="minorHAnsi" w:hAnsiTheme="minorHAnsi" w:cstheme="minorHAnsi"/>
+          <w:color w:val="FF0000"/>
+          <w:sz w:val="28"/>
+          <w:szCs w:val="28"/>
+        </w:rPr>
+      </w:pPr>
+      <w:r>
+        <w:rPr>
+          <w:rFonts w:asciiTheme="minorHAnsi" w:hAnsiTheme="minorHAnsi" w:cstheme="minorHAnsi"/>
+          <w:color w:val="FF0000"/>
+          <w:sz w:val="28"/>
+          <w:szCs w:val="28"/>
+        </w:rPr>
+        <w:t>ПРОМПТ ЗА СЛЕДВАЩА ПЪТ</w:t>
+      </w:r>
+    </w:p>
+    <w:p>
+      <w:pPr>
+        <w:pStyle w:val="NormalWeb"/>
+        <w:rPr>
+          <w:rFonts w:asciiTheme="minorHAnsi" w:hAnsiTheme="minorHAnsi" w:cstheme="minorHAnsi"/>
+          <w:sz w:val="28"/>
+          <w:szCs w:val="28"/>
+        </w:rPr>
+      </w:pPr>
+    </w:p>
+    <w:p>
+      <w:pPr>
+        <w:pStyle w:val="NormalWeb"/>
+      </w:pPr>
+      <w:r>
+        <w:t>Действай сякаш ти си мен – ученик в 12. клас в България, специалност „Интернет програмиране“, който разработва дипломна работа на тема</w:t>
+      </w:r>
+      <w:r>
+        <w:br/>
+      </w:r>
+      <w:r>
+        <w:rPr>
+          <w:rStyle w:val="Strong"/>
+        </w:rPr>
+        <w:t>„Автоматично генериране на субтитри от видео“</w:t>
+      </w:r>
+      <w:r>
+        <w:t>.</w:t>
+      </w:r>
+    </w:p>
+    <w:p>
+      <w:pPr>
+        <w:pStyle w:val="NormalWeb"/>
+      </w:pPr>
+      <w:r>
+        <w:t>До момента сме постигнали следното (НЕ ГО ПОВТАРЯЙ, А ГО ПРИЕМИ КАТО КОНТЕКСТ):</w:t>
+      </w:r>
+    </w:p>
+    <w:p>
+      <w:pPr>
+        <w:pStyle w:val="NormalWeb"/>
+        <w:numPr>
+          <w:ilvl w:val="0"/>
+          <w:numId w:val="22"/>
+        </w:numPr>
+      </w:pPr>
+      <w:r>
+        <w:t>Изяснена е крайната цел на проекта – извличане на аудио от видео, разпознаване на реч с Whisper и генериране на субтитри с времеви маркери.</w:t>
+      </w:r>
+    </w:p>
+    <w:p>
+      <w:pPr>
+        <w:pStyle w:val="NormalWeb"/>
+        <w:numPr>
+          <w:ilvl w:val="0"/>
+          <w:numId w:val="22"/>
+        </w:numPr>
+      </w:pPr>
+      <w:r>
+        <w:t xml:space="preserve">Имаме ясен </w:t>
+      </w:r>
+      <w:r>
+        <w:rPr>
+          <w:rStyle w:val="Strong"/>
+        </w:rPr>
+        <w:t>план за работа по целия дипломен проект</w:t>
+      </w:r>
+      <w:r>
+        <w:t xml:space="preserve"> (подготвителен етап, теоретична част, практическа част, тестване и финализиране).</w:t>
+      </w:r>
+    </w:p>
+    <w:p>
+      <w:pPr>
+        <w:pStyle w:val="NormalWeb"/>
+        <w:numPr>
+          <w:ilvl w:val="0"/>
+          <w:numId w:val="22"/>
+        </w:numPr>
+      </w:pPr>
+      <w:r>
+        <w:t xml:space="preserve">Имаме изготвен </w:t>
+      </w:r>
+      <w:r>
+        <w:rPr>
+          <w:rStyle w:val="Strong"/>
+        </w:rPr>
+        <w:t>подробен план за теоретичната част</w:t>
+      </w:r>
+      <w:r>
+        <w:t>, напълно съобразен със заданието и изискванията (увод, основна част с подточки, заключение и литература).</w:t>
+      </w:r>
+    </w:p>
+    <w:p>
+      <w:pPr>
+        <w:pStyle w:val="NormalWeb"/>
+        <w:numPr>
+          <w:ilvl w:val="0"/>
+          <w:numId w:val="22"/>
+        </w:numPr>
+      </w:pPr>
+      <w:r>
+        <w:t>Работната среда е Windows, използва се Python, Whisper, ffmpeg и Django.</w:t>
+      </w:r>
+    </w:p>
+    <w:p>
+      <w:pPr>
+        <w:pStyle w:val="NormalWeb"/>
+        <w:numPr>
+          <w:ilvl w:val="0"/>
+          <w:numId w:val="22"/>
+        </w:numPr>
+      </w:pPr>
+      <w:r>
+        <w:t>Проектът е на етап първоначално тестване на Whisper.</w:t>
+      </w:r>
+    </w:p>
+    <w:p>
+      <w:pPr>
+        <w:pStyle w:val="NormalWeb"/>
+      </w:pPr>
+      <w:r>
+        <w:t>ТВОЯТА ЗАДАЧА СЕГА:</w:t>
+      </w:r>
+    </w:p>
+    <w:p>
+      <w:pPr>
+        <w:pStyle w:val="NormalWeb"/>
+        <w:numPr>
+          <w:ilvl w:val="0"/>
+          <w:numId w:val="23"/>
+        </w:numPr>
+      </w:pPr>
+      <w:r>
+        <w:t xml:space="preserve">Продължи работата </w:t>
+      </w:r>
+      <w:r>
+        <w:rPr>
+          <w:rStyle w:val="Strong"/>
+        </w:rPr>
+        <w:t>стъпка по стъпка</w:t>
+      </w:r>
+      <w:r>
+        <w:t>, без да връщаш вече изяснени неща.</w:t>
+      </w:r>
+    </w:p>
+    <w:p>
+      <w:pPr>
+        <w:pStyle w:val="NormalWeb"/>
+        <w:numPr>
+          <w:ilvl w:val="0"/>
+          <w:numId w:val="23"/>
+        </w:numPr>
+      </w:pPr>
+      <w:r>
+        <w:t xml:space="preserve">Пиши </w:t>
+      </w:r>
+      <w:r>
+        <w:rPr>
+          <w:rStyle w:val="Strong"/>
+        </w:rPr>
+        <w:t>като ученик</w:t>
+      </w:r>
+      <w:r>
+        <w:t>, не като преподавател.</w:t>
+      </w:r>
+    </w:p>
+    <w:p>
+      <w:pPr>
+        <w:pStyle w:val="NormalWeb"/>
+        <w:numPr>
+          <w:ilvl w:val="0"/>
+          <w:numId w:val="23"/>
+        </w:numPr>
+      </w:pPr>
+      <w:r>
+        <w:t xml:space="preserve">Започни с </w:t>
+      </w:r>
+      <w:r>
+        <w:rPr>
+          <w:rStyle w:val="Strong"/>
+        </w:rPr>
+        <w:t>реално разработване на теоретичната част</w:t>
+      </w:r>
+      <w:r>
+        <w:t>, като първа стъпка:</w:t>
+      </w:r>
+    </w:p>
+    <w:p>
+      <w:pPr>
+        <w:pStyle w:val="NormalWeb"/>
+        <w:numPr>
+          <w:ilvl w:val="1"/>
+          <w:numId w:val="23"/>
+        </w:numPr>
+      </w:pPr>
+      <w:r>
+        <w:t xml:space="preserve">напиши </w:t>
+      </w:r>
+      <w:r>
+        <w:rPr>
+          <w:rStyle w:val="Strong"/>
+        </w:rPr>
+        <w:t>пълен и готов за дипломна работа текст за „Увод (Въведение)”</w:t>
+      </w:r>
+      <w:r>
+        <w:t>, съобразен с изискванията;</w:t>
+      </w:r>
+    </w:p>
+    <w:p>
+      <w:pPr>
+        <w:pStyle w:val="NormalWeb"/>
+        <w:numPr>
+          <w:ilvl w:val="1"/>
+          <w:numId w:val="23"/>
+        </w:numPr>
+      </w:pPr>
+      <w:r>
+        <w:t>текстът да е формален, но разбираем;</w:t>
+      </w:r>
+    </w:p>
+    <w:p>
+      <w:pPr>
+        <w:pStyle w:val="NormalWeb"/>
+        <w:numPr>
+          <w:ilvl w:val="1"/>
+          <w:numId w:val="23"/>
+        </w:numPr>
+      </w:pPr>
+      <w:r>
+        <w:t>да може директно да се използва в дипломния проект.</w:t>
+      </w:r>
+    </w:p>
+    <w:p>
+      <w:pPr>
+        <w:pStyle w:val="NormalWeb"/>
+      </w:pPr>
+      <w:r>
+        <w:t>След увода бъди готов да продължиш с разработване на следващите точки от теоретичната част по вече изготвения план.</w:t>
+      </w:r>
+    </w:p>
+    <w:p>
+      <w:pPr>
+        <w:pStyle w:val="NormalWeb"/>
+        <w:rPr>
+          <w:rFonts w:asciiTheme="minorHAnsi" w:hAnsiTheme="minorHAnsi" w:cstheme="minorHAnsi"/>
+          <w:sz w:val="28"/>
+          <w:szCs w:val="28"/>
+        </w:rPr>
+      </w:pPr>
+    </w:p>
     <w:p>
       <w:pPr>
         <w:rPr>
@@ -2335,6 +5293,155 @@
 <file path=word/numbering.xml><?xml version="1.0" encoding="utf-8"?>
 <w:numbering xmlns:wpc="http://schemas.microsoft.com/office/word/2010/wordprocessingCanvas" xmlns:cx="http://schemas.microsoft.com/office/drawing/2014/chartex" xmlns:mc="http://schemas.openxmlformats.org/markup-compatibility/2006" xmlns:o="urn:schemas-microsoft-com:office:office" xmlns:r="http://schemas.openxmlformats.org/officeDocument/2006/relationships" xmlns:m="http://schemas.openxmlformats.org/officeDocument/2006/math" xmlns:v="urn:schemas-microsoft-com:vml" xmlns:wp14="http://schemas.microsoft.com/office/word/2010/wordprocessingDrawing" xmlns:wp="http://schemas.openxmlformats.org/drawingml/2006/wordprocessingDrawing" xmlns:w10="urn:schemas-microsoft-com:office:word" xmlns:w="http://schemas.openxmlformats.org/wordprocessingml/2006/main" xmlns:w14="http://schemas.microsoft.com/office/word/2010/wordml" xmlns:w15="http://schemas.microsoft.com/office/word/2012/wordml" xmlns:w16se="http://schemas.microsoft.com/office/word/2015/wordml/symex" xmlns:wpg="http://schemas.microsoft.com/office/word/2010/wordprocessingGroup" xmlns:wpi="http://schemas.microsoft.com/office/word/2010/wordprocessingInk" xmlns:wne="http://schemas.microsoft.com/office/word/2006/wordml" xmlns:wps="http://schemas.microsoft.com/office/word/2010/wordprocessingShape" mc:Ignorable="w14 w15 w16se wp14">
   <w:abstractNum w:abstractNumId="0" w15:restartNumberingAfterBreak="0">
+    <w:nsid w:val="00E16D6E"/>
+    <w:multiLevelType w:val="multilevel"/>
+    <w:tmpl w:val="A9D03334"/>
+    <w:lvl w:ilvl="0">
+      <w:start w:val="1"/>
+      <w:numFmt w:val="bullet"/>
+      <w:lvlText w:val=""/>
+      <w:lvlJc w:val="left"/>
+      <w:pPr>
+        <w:tabs>
+          <w:tab w:val="num" w:pos="720"/>
+        </w:tabs>
+        <w:ind w:left="720" w:hanging="360"/>
+      </w:pPr>
+      <w:rPr>
+        <w:rFonts w:ascii="Symbol" w:hAnsi="Symbol" w:hint="default"/>
+        <w:sz w:val="20"/>
+      </w:rPr>
+    </w:lvl>
+    <w:lvl w:ilvl="1" w:tentative="1">
+      <w:start w:val="1"/>
+      <w:numFmt w:val="bullet"/>
+      <w:lvlText w:val="o"/>
+      <w:lvlJc w:val="left"/>
+      <w:pPr>
+        <w:tabs>
+          <w:tab w:val="num" w:pos="1440"/>
+        </w:tabs>
+        <w:ind w:left="1440" w:hanging="360"/>
+      </w:pPr>
+      <w:rPr>
+        <w:rFonts w:ascii="Courier New" w:hAnsi="Courier New" w:hint="default"/>
+        <w:sz w:val="20"/>
+      </w:rPr>
+    </w:lvl>
+    <w:lvl w:ilvl="2" w:tentative="1">
+      <w:start w:val="1"/>
+      <w:numFmt w:val="bullet"/>
+      <w:lvlText w:val=""/>
+      <w:lvlJc w:val="left"/>
+      <w:pPr>
+        <w:tabs>
+          <w:tab w:val="num" w:pos="2160"/>
+        </w:tabs>
+        <w:ind w:left="2160" w:hanging="360"/>
+      </w:pPr>
+      <w:rPr>
+        <w:rFonts w:ascii="Wingdings" w:hAnsi="Wingdings" w:hint="default"/>
+        <w:sz w:val="20"/>
+      </w:rPr>
+    </w:lvl>
+    <w:lvl w:ilvl="3" w:tentative="1">
+      <w:start w:val="1"/>
+      <w:numFmt w:val="bullet"/>
+      <w:lvlText w:val=""/>
+      <w:lvlJc w:val="left"/>
+      <w:pPr>
+        <w:tabs>
+          <w:tab w:val="num" w:pos="2880"/>
+        </w:tabs>
+        <w:ind w:left="2880" w:hanging="360"/>
+      </w:pPr>
+      <w:rPr>
+        <w:rFonts w:ascii="Wingdings" w:hAnsi="Wingdings" w:hint="default"/>
+        <w:sz w:val="20"/>
+      </w:rPr>
+    </w:lvl>
+    <w:lvl w:ilvl="4" w:tentative="1">
+      <w:start w:val="1"/>
+      <w:numFmt w:val="bullet"/>
+      <w:lvlText w:val=""/>
+      <w:lvlJc w:val="left"/>
+      <w:pPr>
+        <w:tabs>
+          <w:tab w:val="num" w:pos="3600"/>
+        </w:tabs>
+        <w:ind w:left="3600" w:hanging="360"/>
+      </w:pPr>
+      <w:rPr>
+        <w:rFonts w:ascii="Wingdings" w:hAnsi="Wingdings" w:hint="default"/>
+        <w:sz w:val="20"/>
+      </w:rPr>
+    </w:lvl>
+    <w:lvl w:ilvl="5" w:tentative="1">
+      <w:start w:val="1"/>
+      <w:numFmt w:val="bullet"/>
+      <w:lvlText w:val=""/>
+      <w:lvlJc w:val="left"/>
+      <w:pPr>
+        <w:tabs>
+          <w:tab w:val="num" w:pos="4320"/>
+        </w:tabs>
+        <w:ind w:left="4320" w:hanging="360"/>
+      </w:pPr>
+      <w:rPr>
+        <w:rFonts w:ascii="Wingdings" w:hAnsi="Wingdings" w:hint="default"/>
+        <w:sz w:val="20"/>
+      </w:rPr>
+    </w:lvl>
+    <w:lvl w:ilvl="6" w:tentative="1">
+      <w:start w:val="1"/>
+      <w:numFmt w:val="bullet"/>
+      <w:lvlText w:val=""/>
+      <w:lvlJc w:val="left"/>
+      <w:pPr>
+        <w:tabs>
+          <w:tab w:val="num" w:pos="5040"/>
+        </w:tabs>
+        <w:ind w:left="5040" w:hanging="360"/>
+      </w:pPr>
+      <w:rPr>
+        <w:rFonts w:ascii="Wingdings" w:hAnsi="Wingdings" w:hint="default"/>
+        <w:sz w:val="20"/>
+      </w:rPr>
+    </w:lvl>
+    <w:lvl w:ilvl="7" w:tentative="1">
+      <w:start w:val="1"/>
+      <w:numFmt w:val="bullet"/>
+      <w:lvlText w:val=""/>
+      <w:lvlJc w:val="left"/>
+      <w:pPr>
+        <w:tabs>
+          <w:tab w:val="num" w:pos="5760"/>
+        </w:tabs>
+        <w:ind w:left="5760" w:hanging="360"/>
+      </w:pPr>
+      <w:rPr>
+        <w:rFonts w:ascii="Wingdings" w:hAnsi="Wingdings" w:hint="default"/>
+        <w:sz w:val="20"/>
+      </w:rPr>
+    </w:lvl>
+    <w:lvl w:ilvl="8" w:tentative="1">
+      <w:start w:val="1"/>
+      <w:numFmt w:val="bullet"/>
+      <w:lvlText w:val=""/>
+      <w:lvlJc w:val="left"/>
+      <w:pPr>
+        <w:tabs>
+          <w:tab w:val="num" w:pos="6480"/>
+        </w:tabs>
+        <w:ind w:left="6480" w:hanging="360"/>
+      </w:pPr>
+      <w:rPr>
+        <w:rFonts w:ascii="Wingdings" w:hAnsi="Wingdings" w:hint="default"/>
+        <w:sz w:val="20"/>
+      </w:rPr>
+    </w:lvl>
+  </w:abstractNum>
+  <w:abstractNum w:abstractNumId="1" w15:restartNumberingAfterBreak="0">
     <w:nsid w:val="065B0546"/>
     <w:multiLevelType w:val="multilevel"/>
     <w:tmpl w:val="13CCC5A4"/>
@@ -2483,7 +5590,156 @@
       </w:rPr>
     </w:lvl>
   </w:abstractNum>
-  <w:abstractNum w:abstractNumId="1" w15:restartNumberingAfterBreak="0">
+  <w:abstractNum w:abstractNumId="2" w15:restartNumberingAfterBreak="0">
+    <w:nsid w:val="11D437EC"/>
+    <w:multiLevelType w:val="multilevel"/>
+    <w:tmpl w:val="155CDEE6"/>
+    <w:lvl w:ilvl="0">
+      <w:start w:val="1"/>
+      <w:numFmt w:val="bullet"/>
+      <w:lvlText w:val=""/>
+      <w:lvlJc w:val="left"/>
+      <w:pPr>
+        <w:tabs>
+          <w:tab w:val="num" w:pos="720"/>
+        </w:tabs>
+        <w:ind w:left="720" w:hanging="360"/>
+      </w:pPr>
+      <w:rPr>
+        <w:rFonts w:ascii="Symbol" w:hAnsi="Symbol" w:hint="default"/>
+        <w:sz w:val="20"/>
+      </w:rPr>
+    </w:lvl>
+    <w:lvl w:ilvl="1">
+      <w:start w:val="1"/>
+      <w:numFmt w:val="bullet"/>
+      <w:lvlText w:val="o"/>
+      <w:lvlJc w:val="left"/>
+      <w:pPr>
+        <w:tabs>
+          <w:tab w:val="num" w:pos="1440"/>
+        </w:tabs>
+        <w:ind w:left="1440" w:hanging="360"/>
+      </w:pPr>
+      <w:rPr>
+        <w:rFonts w:ascii="Courier New" w:hAnsi="Courier New" w:hint="default"/>
+        <w:sz w:val="20"/>
+      </w:rPr>
+    </w:lvl>
+    <w:lvl w:ilvl="2" w:tentative="1">
+      <w:start w:val="1"/>
+      <w:numFmt w:val="bullet"/>
+      <w:lvlText w:val=""/>
+      <w:lvlJc w:val="left"/>
+      <w:pPr>
+        <w:tabs>
+          <w:tab w:val="num" w:pos="2160"/>
+        </w:tabs>
+        <w:ind w:left="2160" w:hanging="360"/>
+      </w:pPr>
+      <w:rPr>
+        <w:rFonts w:ascii="Wingdings" w:hAnsi="Wingdings" w:hint="default"/>
+        <w:sz w:val="20"/>
+      </w:rPr>
+    </w:lvl>
+    <w:lvl w:ilvl="3" w:tentative="1">
+      <w:start w:val="1"/>
+      <w:numFmt w:val="bullet"/>
+      <w:lvlText w:val=""/>
+      <w:lvlJc w:val="left"/>
+      <w:pPr>
+        <w:tabs>
+          <w:tab w:val="num" w:pos="2880"/>
+        </w:tabs>
+        <w:ind w:left="2880" w:hanging="360"/>
+      </w:pPr>
+      <w:rPr>
+        <w:rFonts w:ascii="Wingdings" w:hAnsi="Wingdings" w:hint="default"/>
+        <w:sz w:val="20"/>
+      </w:rPr>
+    </w:lvl>
+    <w:lvl w:ilvl="4" w:tentative="1">
+      <w:start w:val="1"/>
+      <w:numFmt w:val="bullet"/>
+      <w:lvlText w:val=""/>
+      <w:lvlJc w:val="left"/>
+      <w:pPr>
+        <w:tabs>
+          <w:tab w:val="num" w:pos="3600"/>
+        </w:tabs>
+        <w:ind w:left="3600" w:hanging="360"/>
+      </w:pPr>
+      <w:rPr>
+        <w:rFonts w:ascii="Wingdings" w:hAnsi="Wingdings" w:hint="default"/>
+        <w:sz w:val="20"/>
+      </w:rPr>
+    </w:lvl>
+    <w:lvl w:ilvl="5" w:tentative="1">
+      <w:start w:val="1"/>
+      <w:numFmt w:val="bullet"/>
+      <w:lvlText w:val=""/>
+      <w:lvlJc w:val="left"/>
+      <w:pPr>
+        <w:tabs>
+          <w:tab w:val="num" w:pos="4320"/>
+        </w:tabs>
+        <w:ind w:left="4320" w:hanging="360"/>
+      </w:pPr>
+      <w:rPr>
+        <w:rFonts w:ascii="Wingdings" w:hAnsi="Wingdings" w:hint="default"/>
+        <w:sz w:val="20"/>
+      </w:rPr>
+    </w:lvl>
+    <w:lvl w:ilvl="6" w:tentative="1">
+      <w:start w:val="1"/>
+      <w:numFmt w:val="bullet"/>
+      <w:lvlText w:val=""/>
+      <w:lvlJc w:val="left"/>
+      <w:pPr>
+        <w:tabs>
+          <w:tab w:val="num" w:pos="5040"/>
+        </w:tabs>
+        <w:ind w:left="5040" w:hanging="360"/>
+      </w:pPr>
+      <w:rPr>
+        <w:rFonts w:ascii="Wingdings" w:hAnsi="Wingdings" w:hint="default"/>
+        <w:sz w:val="20"/>
+      </w:rPr>
+    </w:lvl>
+    <w:lvl w:ilvl="7" w:tentative="1">
+      <w:start w:val="1"/>
+      <w:numFmt w:val="bullet"/>
+      <w:lvlText w:val=""/>
+      <w:lvlJc w:val="left"/>
+      <w:pPr>
+        <w:tabs>
+          <w:tab w:val="num" w:pos="5760"/>
+        </w:tabs>
+        <w:ind w:left="5760" w:hanging="360"/>
+      </w:pPr>
+      <w:rPr>
+        <w:rFonts w:ascii="Wingdings" w:hAnsi="Wingdings" w:hint="default"/>
+        <w:sz w:val="20"/>
+      </w:rPr>
+    </w:lvl>
+    <w:lvl w:ilvl="8" w:tentative="1">
+      <w:start w:val="1"/>
+      <w:numFmt w:val="bullet"/>
+      <w:lvlText w:val=""/>
+      <w:lvlJc w:val="left"/>
+      <w:pPr>
+        <w:tabs>
+          <w:tab w:val="num" w:pos="6480"/>
+        </w:tabs>
+        <w:ind w:left="6480" w:hanging="360"/>
+      </w:pPr>
+      <w:rPr>
+        <w:rFonts w:ascii="Wingdings" w:hAnsi="Wingdings" w:hint="default"/>
+        <w:sz w:val="20"/>
+      </w:rPr>
+    </w:lvl>
+  </w:abstractNum>
+  <w:abstractNum w:abstractNumId="3" w15:restartNumberingAfterBreak="0">
     <w:nsid w:val="122C563F"/>
     <w:multiLevelType w:val="multilevel"/>
     <w:tmpl w:val="095EAFA0"/>
@@ -2632,7 +5888,7 @@
       </w:rPr>
     </w:lvl>
   </w:abstractNum>
-  <w:abstractNum w:abstractNumId="2" w15:restartNumberingAfterBreak="0">
+  <w:abstractNum w:abstractNumId="4" w15:restartNumberingAfterBreak="0">
     <w:nsid w:val="128C3D52"/>
     <w:multiLevelType w:val="hybridMultilevel"/>
     <w:tmpl w:val="41BC21A8"/>
@@ -2744,7 +6000,7 @@
       </w:rPr>
     </w:lvl>
   </w:abstractNum>
-  <w:abstractNum w:abstractNumId="3" w15:restartNumberingAfterBreak="0">
+  <w:abstractNum w:abstractNumId="5" w15:restartNumberingAfterBreak="0">
     <w:nsid w:val="13E60A20"/>
     <w:multiLevelType w:val="multilevel"/>
     <w:tmpl w:val="383CD8E8"/>
@@ -2861,7 +6117,7 @@
       </w:pPr>
     </w:lvl>
   </w:abstractNum>
-  <w:abstractNum w:abstractNumId="4" w15:restartNumberingAfterBreak="0">
+  <w:abstractNum w:abstractNumId="6" w15:restartNumberingAfterBreak="0">
     <w:nsid w:val="157E351E"/>
     <w:multiLevelType w:val="multilevel"/>
     <w:tmpl w:val="E8080750"/>
@@ -3010,7 +6266,752 @@
       </w:rPr>
     </w:lvl>
   </w:abstractNum>
-  <w:abstractNum w:abstractNumId="5" w15:restartNumberingAfterBreak="0">
+  <w:abstractNum w:abstractNumId="7" w15:restartNumberingAfterBreak="0">
+    <w:nsid w:val="1A74081C"/>
+    <w:multiLevelType w:val="multilevel"/>
+    <w:tmpl w:val="B65EA626"/>
+    <w:lvl w:ilvl="0">
+      <w:start w:val="1"/>
+      <w:numFmt w:val="bullet"/>
+      <w:lvlText w:val=""/>
+      <w:lvlJc w:val="left"/>
+      <w:pPr>
+        <w:tabs>
+          <w:tab w:val="num" w:pos="720"/>
+        </w:tabs>
+        <w:ind w:left="720" w:hanging="360"/>
+      </w:pPr>
+      <w:rPr>
+        <w:rFonts w:ascii="Symbol" w:hAnsi="Symbol" w:hint="default"/>
+        <w:sz w:val="20"/>
+      </w:rPr>
+    </w:lvl>
+    <w:lvl w:ilvl="1" w:tentative="1">
+      <w:start w:val="1"/>
+      <w:numFmt w:val="bullet"/>
+      <w:lvlText w:val="o"/>
+      <w:lvlJc w:val="left"/>
+      <w:pPr>
+        <w:tabs>
+          <w:tab w:val="num" w:pos="1440"/>
+        </w:tabs>
+        <w:ind w:left="1440" w:hanging="360"/>
+      </w:pPr>
+      <w:rPr>
+        <w:rFonts w:ascii="Courier New" w:hAnsi="Courier New" w:hint="default"/>
+        <w:sz w:val="20"/>
+      </w:rPr>
+    </w:lvl>
+    <w:lvl w:ilvl="2" w:tentative="1">
+      <w:start w:val="1"/>
+      <w:numFmt w:val="bullet"/>
+      <w:lvlText w:val=""/>
+      <w:lvlJc w:val="left"/>
+      <w:pPr>
+        <w:tabs>
+          <w:tab w:val="num" w:pos="2160"/>
+        </w:tabs>
+        <w:ind w:left="2160" w:hanging="360"/>
+      </w:pPr>
+      <w:rPr>
+        <w:rFonts w:ascii="Wingdings" w:hAnsi="Wingdings" w:hint="default"/>
+        <w:sz w:val="20"/>
+      </w:rPr>
+    </w:lvl>
+    <w:lvl w:ilvl="3" w:tentative="1">
+      <w:start w:val="1"/>
+      <w:numFmt w:val="bullet"/>
+      <w:lvlText w:val=""/>
+      <w:lvlJc w:val="left"/>
+      <w:pPr>
+        <w:tabs>
+          <w:tab w:val="num" w:pos="2880"/>
+        </w:tabs>
+        <w:ind w:left="2880" w:hanging="360"/>
+      </w:pPr>
+      <w:rPr>
+        <w:rFonts w:ascii="Wingdings" w:hAnsi="Wingdings" w:hint="default"/>
+        <w:sz w:val="20"/>
+      </w:rPr>
+    </w:lvl>
+    <w:lvl w:ilvl="4" w:tentative="1">
+      <w:start w:val="1"/>
+      <w:numFmt w:val="bullet"/>
+      <w:lvlText w:val=""/>
+      <w:lvlJc w:val="left"/>
+      <w:pPr>
+        <w:tabs>
+          <w:tab w:val="num" w:pos="3600"/>
+        </w:tabs>
+        <w:ind w:left="3600" w:hanging="360"/>
+      </w:pPr>
+      <w:rPr>
+        <w:rFonts w:ascii="Wingdings" w:hAnsi="Wingdings" w:hint="default"/>
+        <w:sz w:val="20"/>
+      </w:rPr>
+    </w:lvl>
+    <w:lvl w:ilvl="5" w:tentative="1">
+      <w:start w:val="1"/>
+      <w:numFmt w:val="bullet"/>
+      <w:lvlText w:val=""/>
+      <w:lvlJc w:val="left"/>
+      <w:pPr>
+        <w:tabs>
+          <w:tab w:val="num" w:pos="4320"/>
+        </w:tabs>
+        <w:ind w:left="4320" w:hanging="360"/>
+      </w:pPr>
+      <w:rPr>
+        <w:rFonts w:ascii="Wingdings" w:hAnsi="Wingdings" w:hint="default"/>
+        <w:sz w:val="20"/>
+      </w:rPr>
+    </w:lvl>
+    <w:lvl w:ilvl="6" w:tentative="1">
+      <w:start w:val="1"/>
+      <w:numFmt w:val="bullet"/>
+      <w:lvlText w:val=""/>
+      <w:lvlJc w:val="left"/>
+      <w:pPr>
+        <w:tabs>
+          <w:tab w:val="num" w:pos="5040"/>
+        </w:tabs>
+        <w:ind w:left="5040" w:hanging="360"/>
+      </w:pPr>
+      <w:rPr>
+        <w:rFonts w:ascii="Wingdings" w:hAnsi="Wingdings" w:hint="default"/>
+        <w:sz w:val="20"/>
+      </w:rPr>
+    </w:lvl>
+    <w:lvl w:ilvl="7" w:tentative="1">
+      <w:start w:val="1"/>
+      <w:numFmt w:val="bullet"/>
+      <w:lvlText w:val=""/>
+      <w:lvlJc w:val="left"/>
+      <w:pPr>
+        <w:tabs>
+          <w:tab w:val="num" w:pos="5760"/>
+        </w:tabs>
+        <w:ind w:left="5760" w:hanging="360"/>
+      </w:pPr>
+      <w:rPr>
+        <w:rFonts w:ascii="Wingdings" w:hAnsi="Wingdings" w:hint="default"/>
+        <w:sz w:val="20"/>
+      </w:rPr>
+    </w:lvl>
+    <w:lvl w:ilvl="8" w:tentative="1">
+      <w:start w:val="1"/>
+      <w:numFmt w:val="bullet"/>
+      <w:lvlText w:val=""/>
+      <w:lvlJc w:val="left"/>
+      <w:pPr>
+        <w:tabs>
+          <w:tab w:val="num" w:pos="6480"/>
+        </w:tabs>
+        <w:ind w:left="6480" w:hanging="360"/>
+      </w:pPr>
+      <w:rPr>
+        <w:rFonts w:ascii="Wingdings" w:hAnsi="Wingdings" w:hint="default"/>
+        <w:sz w:val="20"/>
+      </w:rPr>
+    </w:lvl>
+  </w:abstractNum>
+  <w:abstractNum w:abstractNumId="8" w15:restartNumberingAfterBreak="0">
+    <w:nsid w:val="22B35416"/>
+    <w:multiLevelType w:val="multilevel"/>
+    <w:tmpl w:val="5360D9A8"/>
+    <w:lvl w:ilvl="0">
+      <w:start w:val="1"/>
+      <w:numFmt w:val="bullet"/>
+      <w:lvlText w:val=""/>
+      <w:lvlJc w:val="left"/>
+      <w:pPr>
+        <w:tabs>
+          <w:tab w:val="num" w:pos="720"/>
+        </w:tabs>
+        <w:ind w:left="720" w:hanging="360"/>
+      </w:pPr>
+      <w:rPr>
+        <w:rFonts w:ascii="Symbol" w:hAnsi="Symbol" w:hint="default"/>
+        <w:sz w:val="20"/>
+      </w:rPr>
+    </w:lvl>
+    <w:lvl w:ilvl="1" w:tentative="1">
+      <w:start w:val="1"/>
+      <w:numFmt w:val="bullet"/>
+      <w:lvlText w:val="o"/>
+      <w:lvlJc w:val="left"/>
+      <w:pPr>
+        <w:tabs>
+          <w:tab w:val="num" w:pos="1440"/>
+        </w:tabs>
+        <w:ind w:left="1440" w:hanging="360"/>
+      </w:pPr>
+      <w:rPr>
+        <w:rFonts w:ascii="Courier New" w:hAnsi="Courier New" w:hint="default"/>
+        <w:sz w:val="20"/>
+      </w:rPr>
+    </w:lvl>
+    <w:lvl w:ilvl="2" w:tentative="1">
+      <w:start w:val="1"/>
+      <w:numFmt w:val="bullet"/>
+      <w:lvlText w:val=""/>
+      <w:lvlJc w:val="left"/>
+      <w:pPr>
+        <w:tabs>
+          <w:tab w:val="num" w:pos="2160"/>
+        </w:tabs>
+        <w:ind w:left="2160" w:hanging="360"/>
+      </w:pPr>
+      <w:rPr>
+        <w:rFonts w:ascii="Wingdings" w:hAnsi="Wingdings" w:hint="default"/>
+        <w:sz w:val="20"/>
+      </w:rPr>
+    </w:lvl>
+    <w:lvl w:ilvl="3" w:tentative="1">
+      <w:start w:val="1"/>
+      <w:numFmt w:val="bullet"/>
+      <w:lvlText w:val=""/>
+      <w:lvlJc w:val="left"/>
+      <w:pPr>
+        <w:tabs>
+          <w:tab w:val="num" w:pos="2880"/>
+        </w:tabs>
+        <w:ind w:left="2880" w:hanging="360"/>
+      </w:pPr>
+      <w:rPr>
+        <w:rFonts w:ascii="Wingdings" w:hAnsi="Wingdings" w:hint="default"/>
+        <w:sz w:val="20"/>
+      </w:rPr>
+    </w:lvl>
+    <w:lvl w:ilvl="4" w:tentative="1">
+      <w:start w:val="1"/>
+      <w:numFmt w:val="bullet"/>
+      <w:lvlText w:val=""/>
+      <w:lvlJc w:val="left"/>
+      <w:pPr>
+        <w:tabs>
+          <w:tab w:val="num" w:pos="3600"/>
+        </w:tabs>
+        <w:ind w:left="3600" w:hanging="360"/>
+      </w:pPr>
+      <w:rPr>
+        <w:rFonts w:ascii="Wingdings" w:hAnsi="Wingdings" w:hint="default"/>
+        <w:sz w:val="20"/>
+      </w:rPr>
+    </w:lvl>
+    <w:lvl w:ilvl="5" w:tentative="1">
+      <w:start w:val="1"/>
+      <w:numFmt w:val="bullet"/>
+      <w:lvlText w:val=""/>
+      <w:lvlJc w:val="left"/>
+      <w:pPr>
+        <w:tabs>
+          <w:tab w:val="num" w:pos="4320"/>
+        </w:tabs>
+        <w:ind w:left="4320" w:hanging="360"/>
+      </w:pPr>
+      <w:rPr>
+        <w:rFonts w:ascii="Wingdings" w:hAnsi="Wingdings" w:hint="default"/>
+        <w:sz w:val="20"/>
+      </w:rPr>
+    </w:lvl>
+    <w:lvl w:ilvl="6" w:tentative="1">
+      <w:start w:val="1"/>
+      <w:numFmt w:val="bullet"/>
+      <w:lvlText w:val=""/>
+      <w:lvlJc w:val="left"/>
+      <w:pPr>
+        <w:tabs>
+          <w:tab w:val="num" w:pos="5040"/>
+        </w:tabs>
+        <w:ind w:left="5040" w:hanging="360"/>
+      </w:pPr>
+      <w:rPr>
+        <w:rFonts w:ascii="Wingdings" w:hAnsi="Wingdings" w:hint="default"/>
+        <w:sz w:val="20"/>
+      </w:rPr>
+    </w:lvl>
+    <w:lvl w:ilvl="7" w:tentative="1">
+      <w:start w:val="1"/>
+      <w:numFmt w:val="bullet"/>
+      <w:lvlText w:val=""/>
+      <w:lvlJc w:val="left"/>
+      <w:pPr>
+        <w:tabs>
+          <w:tab w:val="num" w:pos="5760"/>
+        </w:tabs>
+        <w:ind w:left="5760" w:hanging="360"/>
+      </w:pPr>
+      <w:rPr>
+        <w:rFonts w:ascii="Wingdings" w:hAnsi="Wingdings" w:hint="default"/>
+        <w:sz w:val="20"/>
+      </w:rPr>
+    </w:lvl>
+    <w:lvl w:ilvl="8" w:tentative="1">
+      <w:start w:val="1"/>
+      <w:numFmt w:val="bullet"/>
+      <w:lvlText w:val=""/>
+      <w:lvlJc w:val="left"/>
+      <w:pPr>
+        <w:tabs>
+          <w:tab w:val="num" w:pos="6480"/>
+        </w:tabs>
+        <w:ind w:left="6480" w:hanging="360"/>
+      </w:pPr>
+      <w:rPr>
+        <w:rFonts w:ascii="Wingdings" w:hAnsi="Wingdings" w:hint="default"/>
+        <w:sz w:val="20"/>
+      </w:rPr>
+    </w:lvl>
+  </w:abstractNum>
+  <w:abstractNum w:abstractNumId="9" w15:restartNumberingAfterBreak="0">
+    <w:nsid w:val="24E22D36"/>
+    <w:multiLevelType w:val="multilevel"/>
+    <w:tmpl w:val="5E3215BE"/>
+    <w:lvl w:ilvl="0">
+      <w:start w:val="1"/>
+      <w:numFmt w:val="bullet"/>
+      <w:lvlText w:val=""/>
+      <w:lvlJc w:val="left"/>
+      <w:pPr>
+        <w:tabs>
+          <w:tab w:val="num" w:pos="720"/>
+        </w:tabs>
+        <w:ind w:left="720" w:hanging="360"/>
+      </w:pPr>
+      <w:rPr>
+        <w:rFonts w:ascii="Symbol" w:hAnsi="Symbol" w:hint="default"/>
+        <w:sz w:val="20"/>
+      </w:rPr>
+    </w:lvl>
+    <w:lvl w:ilvl="1" w:tentative="1">
+      <w:start w:val="1"/>
+      <w:numFmt w:val="bullet"/>
+      <w:lvlText w:val="o"/>
+      <w:lvlJc w:val="left"/>
+      <w:pPr>
+        <w:tabs>
+          <w:tab w:val="num" w:pos="1440"/>
+        </w:tabs>
+        <w:ind w:left="1440" w:hanging="360"/>
+      </w:pPr>
+      <w:rPr>
+        <w:rFonts w:ascii="Courier New" w:hAnsi="Courier New" w:hint="default"/>
+        <w:sz w:val="20"/>
+      </w:rPr>
+    </w:lvl>
+    <w:lvl w:ilvl="2" w:tentative="1">
+      <w:start w:val="1"/>
+      <w:numFmt w:val="bullet"/>
+      <w:lvlText w:val=""/>
+      <w:lvlJc w:val="left"/>
+      <w:pPr>
+        <w:tabs>
+          <w:tab w:val="num" w:pos="2160"/>
+        </w:tabs>
+        <w:ind w:left="2160" w:hanging="360"/>
+      </w:pPr>
+      <w:rPr>
+        <w:rFonts w:ascii="Wingdings" w:hAnsi="Wingdings" w:hint="default"/>
+        <w:sz w:val="20"/>
+      </w:rPr>
+    </w:lvl>
+    <w:lvl w:ilvl="3" w:tentative="1">
+      <w:start w:val="1"/>
+      <w:numFmt w:val="bullet"/>
+      <w:lvlText w:val=""/>
+      <w:lvlJc w:val="left"/>
+      <w:pPr>
+        <w:tabs>
+          <w:tab w:val="num" w:pos="2880"/>
+        </w:tabs>
+        <w:ind w:left="2880" w:hanging="360"/>
+      </w:pPr>
+      <w:rPr>
+        <w:rFonts w:ascii="Wingdings" w:hAnsi="Wingdings" w:hint="default"/>
+        <w:sz w:val="20"/>
+      </w:rPr>
+    </w:lvl>
+    <w:lvl w:ilvl="4" w:tentative="1">
+      <w:start w:val="1"/>
+      <w:numFmt w:val="bullet"/>
+      <w:lvlText w:val=""/>
+      <w:lvlJc w:val="left"/>
+      <w:pPr>
+        <w:tabs>
+          <w:tab w:val="num" w:pos="3600"/>
+        </w:tabs>
+        <w:ind w:left="3600" w:hanging="360"/>
+      </w:pPr>
+      <w:rPr>
+        <w:rFonts w:ascii="Wingdings" w:hAnsi="Wingdings" w:hint="default"/>
+        <w:sz w:val="20"/>
+      </w:rPr>
+    </w:lvl>
+    <w:lvl w:ilvl="5" w:tentative="1">
+      <w:start w:val="1"/>
+      <w:numFmt w:val="bullet"/>
+      <w:lvlText w:val=""/>
+      <w:lvlJc w:val="left"/>
+      <w:pPr>
+        <w:tabs>
+          <w:tab w:val="num" w:pos="4320"/>
+        </w:tabs>
+        <w:ind w:left="4320" w:hanging="360"/>
+      </w:pPr>
+      <w:rPr>
+        <w:rFonts w:ascii="Wingdings" w:hAnsi="Wingdings" w:hint="default"/>
+        <w:sz w:val="20"/>
+      </w:rPr>
+    </w:lvl>
+    <w:lvl w:ilvl="6" w:tentative="1">
+      <w:start w:val="1"/>
+      <w:numFmt w:val="bullet"/>
+      <w:lvlText w:val=""/>
+      <w:lvlJc w:val="left"/>
+      <w:pPr>
+        <w:tabs>
+          <w:tab w:val="num" w:pos="5040"/>
+        </w:tabs>
+        <w:ind w:left="5040" w:hanging="360"/>
+      </w:pPr>
+      <w:rPr>
+        <w:rFonts w:ascii="Wingdings" w:hAnsi="Wingdings" w:hint="default"/>
+        <w:sz w:val="20"/>
+      </w:rPr>
+    </w:lvl>
+    <w:lvl w:ilvl="7" w:tentative="1">
+      <w:start w:val="1"/>
+      <w:numFmt w:val="bullet"/>
+      <w:lvlText w:val=""/>
+      <w:lvlJc w:val="left"/>
+      <w:pPr>
+        <w:tabs>
+          <w:tab w:val="num" w:pos="5760"/>
+        </w:tabs>
+        <w:ind w:left="5760" w:hanging="360"/>
+      </w:pPr>
+      <w:rPr>
+        <w:rFonts w:ascii="Wingdings" w:hAnsi="Wingdings" w:hint="default"/>
+        <w:sz w:val="20"/>
+      </w:rPr>
+    </w:lvl>
+    <w:lvl w:ilvl="8" w:tentative="1">
+      <w:start w:val="1"/>
+      <w:numFmt w:val="bullet"/>
+      <w:lvlText w:val=""/>
+      <w:lvlJc w:val="left"/>
+      <w:pPr>
+        <w:tabs>
+          <w:tab w:val="num" w:pos="6480"/>
+        </w:tabs>
+        <w:ind w:left="6480" w:hanging="360"/>
+      </w:pPr>
+      <w:rPr>
+        <w:rFonts w:ascii="Wingdings" w:hAnsi="Wingdings" w:hint="default"/>
+        <w:sz w:val="20"/>
+      </w:rPr>
+    </w:lvl>
+  </w:abstractNum>
+  <w:abstractNum w:abstractNumId="10" w15:restartNumberingAfterBreak="0">
+    <w:nsid w:val="2CC12F40"/>
+    <w:multiLevelType w:val="multilevel"/>
+    <w:tmpl w:val="DDC0C422"/>
+    <w:lvl w:ilvl="0">
+      <w:start w:val="1"/>
+      <w:numFmt w:val="bullet"/>
+      <w:lvlText w:val=""/>
+      <w:lvlJc w:val="left"/>
+      <w:pPr>
+        <w:tabs>
+          <w:tab w:val="num" w:pos="720"/>
+        </w:tabs>
+        <w:ind w:left="720" w:hanging="360"/>
+      </w:pPr>
+      <w:rPr>
+        <w:rFonts w:ascii="Symbol" w:hAnsi="Symbol" w:hint="default"/>
+        <w:sz w:val="20"/>
+      </w:rPr>
+    </w:lvl>
+    <w:lvl w:ilvl="1" w:tentative="1">
+      <w:start w:val="1"/>
+      <w:numFmt w:val="bullet"/>
+      <w:lvlText w:val="o"/>
+      <w:lvlJc w:val="left"/>
+      <w:pPr>
+        <w:tabs>
+          <w:tab w:val="num" w:pos="1440"/>
+        </w:tabs>
+        <w:ind w:left="1440" w:hanging="360"/>
+      </w:pPr>
+      <w:rPr>
+        <w:rFonts w:ascii="Courier New" w:hAnsi="Courier New" w:hint="default"/>
+        <w:sz w:val="20"/>
+      </w:rPr>
+    </w:lvl>
+    <w:lvl w:ilvl="2" w:tentative="1">
+      <w:start w:val="1"/>
+      <w:numFmt w:val="bullet"/>
+      <w:lvlText w:val=""/>
+      <w:lvlJc w:val="left"/>
+      <w:pPr>
+        <w:tabs>
+          <w:tab w:val="num" w:pos="2160"/>
+        </w:tabs>
+        <w:ind w:left="2160" w:hanging="360"/>
+      </w:pPr>
+      <w:rPr>
+        <w:rFonts w:ascii="Wingdings" w:hAnsi="Wingdings" w:hint="default"/>
+        <w:sz w:val="20"/>
+      </w:rPr>
+    </w:lvl>
+    <w:lvl w:ilvl="3" w:tentative="1">
+      <w:start w:val="1"/>
+      <w:numFmt w:val="bullet"/>
+      <w:lvlText w:val=""/>
+      <w:lvlJc w:val="left"/>
+      <w:pPr>
+        <w:tabs>
+          <w:tab w:val="num" w:pos="2880"/>
+        </w:tabs>
+        <w:ind w:left="2880" w:hanging="360"/>
+      </w:pPr>
+      <w:rPr>
+        <w:rFonts w:ascii="Wingdings" w:hAnsi="Wingdings" w:hint="default"/>
+        <w:sz w:val="20"/>
+      </w:rPr>
+    </w:lvl>
+    <w:lvl w:ilvl="4" w:tentative="1">
+      <w:start w:val="1"/>
+      <w:numFmt w:val="bullet"/>
+      <w:lvlText w:val=""/>
+      <w:lvlJc w:val="left"/>
+      <w:pPr>
+        <w:tabs>
+          <w:tab w:val="num" w:pos="3600"/>
+        </w:tabs>
+        <w:ind w:left="3600" w:hanging="360"/>
+      </w:pPr>
+      <w:rPr>
+        <w:rFonts w:ascii="Wingdings" w:hAnsi="Wingdings" w:hint="default"/>
+        <w:sz w:val="20"/>
+      </w:rPr>
+    </w:lvl>
+    <w:lvl w:ilvl="5" w:tentative="1">
+      <w:start w:val="1"/>
+      <w:numFmt w:val="bullet"/>
+      <w:lvlText w:val=""/>
+      <w:lvlJc w:val="left"/>
+      <w:pPr>
+        <w:tabs>
+          <w:tab w:val="num" w:pos="4320"/>
+        </w:tabs>
+        <w:ind w:left="4320" w:hanging="360"/>
+      </w:pPr>
+      <w:rPr>
+        <w:rFonts w:ascii="Wingdings" w:hAnsi="Wingdings" w:hint="default"/>
+        <w:sz w:val="20"/>
+      </w:rPr>
+    </w:lvl>
+    <w:lvl w:ilvl="6" w:tentative="1">
+      <w:start w:val="1"/>
+      <w:numFmt w:val="bullet"/>
+      <w:lvlText w:val=""/>
+      <w:lvlJc w:val="left"/>
+      <w:pPr>
+        <w:tabs>
+          <w:tab w:val="num" w:pos="5040"/>
+        </w:tabs>
+        <w:ind w:left="5040" w:hanging="360"/>
+      </w:pPr>
+      <w:rPr>
+        <w:rFonts w:ascii="Wingdings" w:hAnsi="Wingdings" w:hint="default"/>
+        <w:sz w:val="20"/>
+      </w:rPr>
+    </w:lvl>
+    <w:lvl w:ilvl="7" w:tentative="1">
+      <w:start w:val="1"/>
+      <w:numFmt w:val="bullet"/>
+      <w:lvlText w:val=""/>
+      <w:lvlJc w:val="left"/>
+      <w:pPr>
+        <w:tabs>
+          <w:tab w:val="num" w:pos="5760"/>
+        </w:tabs>
+        <w:ind w:left="5760" w:hanging="360"/>
+      </w:pPr>
+      <w:rPr>
+        <w:rFonts w:ascii="Wingdings" w:hAnsi="Wingdings" w:hint="default"/>
+        <w:sz w:val="20"/>
+      </w:rPr>
+    </w:lvl>
+    <w:lvl w:ilvl="8" w:tentative="1">
+      <w:start w:val="1"/>
+      <w:numFmt w:val="bullet"/>
+      <w:lvlText w:val=""/>
+      <w:lvlJc w:val="left"/>
+      <w:pPr>
+        <w:tabs>
+          <w:tab w:val="num" w:pos="6480"/>
+        </w:tabs>
+        <w:ind w:left="6480" w:hanging="360"/>
+      </w:pPr>
+      <w:rPr>
+        <w:rFonts w:ascii="Wingdings" w:hAnsi="Wingdings" w:hint="default"/>
+        <w:sz w:val="20"/>
+      </w:rPr>
+    </w:lvl>
+  </w:abstractNum>
+  <w:abstractNum w:abstractNumId="11" w15:restartNumberingAfterBreak="0">
+    <w:nsid w:val="3492069C"/>
+    <w:multiLevelType w:val="multilevel"/>
+    <w:tmpl w:val="611013BA"/>
+    <w:lvl w:ilvl="0">
+      <w:start w:val="1"/>
+      <w:numFmt w:val="bullet"/>
+      <w:lvlText w:val=""/>
+      <w:lvlJc w:val="left"/>
+      <w:pPr>
+        <w:tabs>
+          <w:tab w:val="num" w:pos="720"/>
+        </w:tabs>
+        <w:ind w:left="720" w:hanging="360"/>
+      </w:pPr>
+      <w:rPr>
+        <w:rFonts w:ascii="Symbol" w:hAnsi="Symbol" w:hint="default"/>
+        <w:sz w:val="20"/>
+      </w:rPr>
+    </w:lvl>
+    <w:lvl w:ilvl="1" w:tentative="1">
+      <w:start w:val="1"/>
+      <w:numFmt w:val="bullet"/>
+      <w:lvlText w:val="o"/>
+      <w:lvlJc w:val="left"/>
+      <w:pPr>
+        <w:tabs>
+          <w:tab w:val="num" w:pos="1440"/>
+        </w:tabs>
+        <w:ind w:left="1440" w:hanging="360"/>
+      </w:pPr>
+      <w:rPr>
+        <w:rFonts w:ascii="Courier New" w:hAnsi="Courier New" w:hint="default"/>
+        <w:sz w:val="20"/>
+      </w:rPr>
+    </w:lvl>
+    <w:lvl w:ilvl="2" w:tentative="1">
+      <w:start w:val="1"/>
+      <w:numFmt w:val="bullet"/>
+      <w:lvlText w:val=""/>
+      <w:lvlJc w:val="left"/>
+      <w:pPr>
+        <w:tabs>
+          <w:tab w:val="num" w:pos="2160"/>
+        </w:tabs>
+        <w:ind w:left="2160" w:hanging="360"/>
+      </w:pPr>
+      <w:rPr>
+        <w:rFonts w:ascii="Wingdings" w:hAnsi="Wingdings" w:hint="default"/>
+        <w:sz w:val="20"/>
+      </w:rPr>
+    </w:lvl>
+    <w:lvl w:ilvl="3" w:tentative="1">
+      <w:start w:val="1"/>
+      <w:numFmt w:val="bullet"/>
+      <w:lvlText w:val=""/>
+      <w:lvlJc w:val="left"/>
+      <w:pPr>
+        <w:tabs>
+          <w:tab w:val="num" w:pos="2880"/>
+        </w:tabs>
+        <w:ind w:left="2880" w:hanging="360"/>
+      </w:pPr>
+      <w:rPr>
+        <w:rFonts w:ascii="Wingdings" w:hAnsi="Wingdings" w:hint="default"/>
+        <w:sz w:val="20"/>
+      </w:rPr>
+    </w:lvl>
+    <w:lvl w:ilvl="4" w:tentative="1">
+      <w:start w:val="1"/>
+      <w:numFmt w:val="bullet"/>
+      <w:lvlText w:val=""/>
+      <w:lvlJc w:val="left"/>
+      <w:pPr>
+        <w:tabs>
+          <w:tab w:val="num" w:pos="3600"/>
+        </w:tabs>
+        <w:ind w:left="3600" w:hanging="360"/>
+      </w:pPr>
+      <w:rPr>
+        <w:rFonts w:ascii="Wingdings" w:hAnsi="Wingdings" w:hint="default"/>
+        <w:sz w:val="20"/>
+      </w:rPr>
+    </w:lvl>
+    <w:lvl w:ilvl="5" w:tentative="1">
+      <w:start w:val="1"/>
+      <w:numFmt w:val="bullet"/>
+      <w:lvlText w:val=""/>
+      <w:lvlJc w:val="left"/>
+      <w:pPr>
+        <w:tabs>
+          <w:tab w:val="num" w:pos="4320"/>
+        </w:tabs>
+        <w:ind w:left="4320" w:hanging="360"/>
+      </w:pPr>
+      <w:rPr>
+        <w:rFonts w:ascii="Wingdings" w:hAnsi="Wingdings" w:hint="default"/>
+        <w:sz w:val="20"/>
+      </w:rPr>
+    </w:lvl>
+    <w:lvl w:ilvl="6" w:tentative="1">
+      <w:start w:val="1"/>
+      <w:numFmt w:val="bullet"/>
+      <w:lvlText w:val=""/>
+      <w:lvlJc w:val="left"/>
+      <w:pPr>
+        <w:tabs>
+          <w:tab w:val="num" w:pos="5040"/>
+        </w:tabs>
+        <w:ind w:left="5040" w:hanging="360"/>
+      </w:pPr>
+      <w:rPr>
+        <w:rFonts w:ascii="Wingdings" w:hAnsi="Wingdings" w:hint="default"/>
+        <w:sz w:val="20"/>
+      </w:rPr>
+    </w:lvl>
+    <w:lvl w:ilvl="7" w:tentative="1">
+      <w:start w:val="1"/>
+      <w:numFmt w:val="bullet"/>
+      <w:lvlText w:val=""/>
+      <w:lvlJc w:val="left"/>
+      <w:pPr>
+        <w:tabs>
+          <w:tab w:val="num" w:pos="5760"/>
+        </w:tabs>
+        <w:ind w:left="5760" w:hanging="360"/>
+      </w:pPr>
+      <w:rPr>
+        <w:rFonts w:ascii="Wingdings" w:hAnsi="Wingdings" w:hint="default"/>
+        <w:sz w:val="20"/>
+      </w:rPr>
+    </w:lvl>
+    <w:lvl w:ilvl="8" w:tentative="1">
+      <w:start w:val="1"/>
+      <w:numFmt w:val="bullet"/>
+      <w:lvlText w:val=""/>
+      <w:lvlJc w:val="left"/>
+      <w:pPr>
+        <w:tabs>
+          <w:tab w:val="num" w:pos="6480"/>
+        </w:tabs>
+        <w:ind w:left="6480" w:hanging="360"/>
+      </w:pPr>
+      <w:rPr>
+        <w:rFonts w:ascii="Wingdings" w:hAnsi="Wingdings" w:hint="default"/>
+        <w:sz w:val="20"/>
+      </w:rPr>
+    </w:lvl>
+  </w:abstractNum>
+  <w:abstractNum w:abstractNumId="12" w15:restartNumberingAfterBreak="0">
     <w:nsid w:val="3C444A9D"/>
     <w:multiLevelType w:val="hybridMultilevel"/>
     <w:tmpl w:val="4FDAD100"/>
@@ -3123,7 +7124,454 @@
       </w:rPr>
     </w:lvl>
   </w:abstractNum>
-  <w:abstractNum w:abstractNumId="6" w15:restartNumberingAfterBreak="0">
+  <w:abstractNum w:abstractNumId="13" w15:restartNumberingAfterBreak="0">
+    <w:nsid w:val="3D48231D"/>
+    <w:multiLevelType w:val="multilevel"/>
+    <w:tmpl w:val="7C4CF89C"/>
+    <w:lvl w:ilvl="0">
+      <w:start w:val="1"/>
+      <w:numFmt w:val="bullet"/>
+      <w:lvlText w:val=""/>
+      <w:lvlJc w:val="left"/>
+      <w:pPr>
+        <w:tabs>
+          <w:tab w:val="num" w:pos="720"/>
+        </w:tabs>
+        <w:ind w:left="720" w:hanging="360"/>
+      </w:pPr>
+      <w:rPr>
+        <w:rFonts w:ascii="Symbol" w:hAnsi="Symbol" w:hint="default"/>
+        <w:sz w:val="20"/>
+      </w:rPr>
+    </w:lvl>
+    <w:lvl w:ilvl="1" w:tentative="1">
+      <w:start w:val="1"/>
+      <w:numFmt w:val="bullet"/>
+      <w:lvlText w:val="o"/>
+      <w:lvlJc w:val="left"/>
+      <w:pPr>
+        <w:tabs>
+          <w:tab w:val="num" w:pos="1440"/>
+        </w:tabs>
+        <w:ind w:left="1440" w:hanging="360"/>
+      </w:pPr>
+      <w:rPr>
+        <w:rFonts w:ascii="Courier New" w:hAnsi="Courier New" w:hint="default"/>
+        <w:sz w:val="20"/>
+      </w:rPr>
+    </w:lvl>
+    <w:lvl w:ilvl="2" w:tentative="1">
+      <w:start w:val="1"/>
+      <w:numFmt w:val="bullet"/>
+      <w:lvlText w:val=""/>
+      <w:lvlJc w:val="left"/>
+      <w:pPr>
+        <w:tabs>
+          <w:tab w:val="num" w:pos="2160"/>
+        </w:tabs>
+        <w:ind w:left="2160" w:hanging="360"/>
+      </w:pPr>
+      <w:rPr>
+        <w:rFonts w:ascii="Wingdings" w:hAnsi="Wingdings" w:hint="default"/>
+        <w:sz w:val="20"/>
+      </w:rPr>
+    </w:lvl>
+    <w:lvl w:ilvl="3" w:tentative="1">
+      <w:start w:val="1"/>
+      <w:numFmt w:val="bullet"/>
+      <w:lvlText w:val=""/>
+      <w:lvlJc w:val="left"/>
+      <w:pPr>
+        <w:tabs>
+          <w:tab w:val="num" w:pos="2880"/>
+        </w:tabs>
+        <w:ind w:left="2880" w:hanging="360"/>
+      </w:pPr>
+      <w:rPr>
+        <w:rFonts w:ascii="Wingdings" w:hAnsi="Wingdings" w:hint="default"/>
+        <w:sz w:val="20"/>
+      </w:rPr>
+    </w:lvl>
+    <w:lvl w:ilvl="4" w:tentative="1">
+      <w:start w:val="1"/>
+      <w:numFmt w:val="bullet"/>
+      <w:lvlText w:val=""/>
+      <w:lvlJc w:val="left"/>
+      <w:pPr>
+        <w:tabs>
+          <w:tab w:val="num" w:pos="3600"/>
+        </w:tabs>
+        <w:ind w:left="3600" w:hanging="360"/>
+      </w:pPr>
+      <w:rPr>
+        <w:rFonts w:ascii="Wingdings" w:hAnsi="Wingdings" w:hint="default"/>
+        <w:sz w:val="20"/>
+      </w:rPr>
+    </w:lvl>
+    <w:lvl w:ilvl="5" w:tentative="1">
+      <w:start w:val="1"/>
+      <w:numFmt w:val="bullet"/>
+      <w:lvlText w:val=""/>
+      <w:lvlJc w:val="left"/>
+      <w:pPr>
+        <w:tabs>
+          <w:tab w:val="num" w:pos="4320"/>
+        </w:tabs>
+        <w:ind w:left="4320" w:hanging="360"/>
+      </w:pPr>
+      <w:rPr>
+        <w:rFonts w:ascii="Wingdings" w:hAnsi="Wingdings" w:hint="default"/>
+        <w:sz w:val="20"/>
+      </w:rPr>
+    </w:lvl>
+    <w:lvl w:ilvl="6" w:tentative="1">
+      <w:start w:val="1"/>
+      <w:numFmt w:val="bullet"/>
+      <w:lvlText w:val=""/>
+      <w:lvlJc w:val="left"/>
+      <w:pPr>
+        <w:tabs>
+          <w:tab w:val="num" w:pos="5040"/>
+        </w:tabs>
+        <w:ind w:left="5040" w:hanging="360"/>
+      </w:pPr>
+      <w:rPr>
+        <w:rFonts w:ascii="Wingdings" w:hAnsi="Wingdings" w:hint="default"/>
+        <w:sz w:val="20"/>
+      </w:rPr>
+    </w:lvl>
+    <w:lvl w:ilvl="7" w:tentative="1">
+      <w:start w:val="1"/>
+      <w:numFmt w:val="bullet"/>
+      <w:lvlText w:val=""/>
+      <w:lvlJc w:val="left"/>
+      <w:pPr>
+        <w:tabs>
+          <w:tab w:val="num" w:pos="5760"/>
+        </w:tabs>
+        <w:ind w:left="5760" w:hanging="360"/>
+      </w:pPr>
+      <w:rPr>
+        <w:rFonts w:ascii="Wingdings" w:hAnsi="Wingdings" w:hint="default"/>
+        <w:sz w:val="20"/>
+      </w:rPr>
+    </w:lvl>
+    <w:lvl w:ilvl="8" w:tentative="1">
+      <w:start w:val="1"/>
+      <w:numFmt w:val="bullet"/>
+      <w:lvlText w:val=""/>
+      <w:lvlJc w:val="left"/>
+      <w:pPr>
+        <w:tabs>
+          <w:tab w:val="num" w:pos="6480"/>
+        </w:tabs>
+        <w:ind w:left="6480" w:hanging="360"/>
+      </w:pPr>
+      <w:rPr>
+        <w:rFonts w:ascii="Wingdings" w:hAnsi="Wingdings" w:hint="default"/>
+        <w:sz w:val="20"/>
+      </w:rPr>
+    </w:lvl>
+  </w:abstractNum>
+  <w:abstractNum w:abstractNumId="14" w15:restartNumberingAfterBreak="0">
+    <w:nsid w:val="4D7B23EB"/>
+    <w:multiLevelType w:val="multilevel"/>
+    <w:tmpl w:val="41F25812"/>
+    <w:lvl w:ilvl="0">
+      <w:start w:val="1"/>
+      <w:numFmt w:val="bullet"/>
+      <w:lvlText w:val=""/>
+      <w:lvlJc w:val="left"/>
+      <w:pPr>
+        <w:tabs>
+          <w:tab w:val="num" w:pos="720"/>
+        </w:tabs>
+        <w:ind w:left="720" w:hanging="360"/>
+      </w:pPr>
+      <w:rPr>
+        <w:rFonts w:ascii="Symbol" w:hAnsi="Symbol" w:hint="default"/>
+        <w:sz w:val="20"/>
+      </w:rPr>
+    </w:lvl>
+    <w:lvl w:ilvl="1" w:tentative="1">
+      <w:start w:val="1"/>
+      <w:numFmt w:val="bullet"/>
+      <w:lvlText w:val="o"/>
+      <w:lvlJc w:val="left"/>
+      <w:pPr>
+        <w:tabs>
+          <w:tab w:val="num" w:pos="1440"/>
+        </w:tabs>
+        <w:ind w:left="1440" w:hanging="360"/>
+      </w:pPr>
+      <w:rPr>
+        <w:rFonts w:ascii="Courier New" w:hAnsi="Courier New" w:hint="default"/>
+        <w:sz w:val="20"/>
+      </w:rPr>
+    </w:lvl>
+    <w:lvl w:ilvl="2" w:tentative="1">
+      <w:start w:val="1"/>
+      <w:numFmt w:val="bullet"/>
+      <w:lvlText w:val=""/>
+      <w:lvlJc w:val="left"/>
+      <w:pPr>
+        <w:tabs>
+          <w:tab w:val="num" w:pos="2160"/>
+        </w:tabs>
+        <w:ind w:left="2160" w:hanging="360"/>
+      </w:pPr>
+      <w:rPr>
+        <w:rFonts w:ascii="Wingdings" w:hAnsi="Wingdings" w:hint="default"/>
+        <w:sz w:val="20"/>
+      </w:rPr>
+    </w:lvl>
+    <w:lvl w:ilvl="3" w:tentative="1">
+      <w:start w:val="1"/>
+      <w:numFmt w:val="bullet"/>
+      <w:lvlText w:val=""/>
+      <w:lvlJc w:val="left"/>
+      <w:pPr>
+        <w:tabs>
+          <w:tab w:val="num" w:pos="2880"/>
+        </w:tabs>
+        <w:ind w:left="2880" w:hanging="360"/>
+      </w:pPr>
+      <w:rPr>
+        <w:rFonts w:ascii="Wingdings" w:hAnsi="Wingdings" w:hint="default"/>
+        <w:sz w:val="20"/>
+      </w:rPr>
+    </w:lvl>
+    <w:lvl w:ilvl="4" w:tentative="1">
+      <w:start w:val="1"/>
+      <w:numFmt w:val="bullet"/>
+      <w:lvlText w:val=""/>
+      <w:lvlJc w:val="left"/>
+      <w:pPr>
+        <w:tabs>
+          <w:tab w:val="num" w:pos="3600"/>
+        </w:tabs>
+        <w:ind w:left="3600" w:hanging="360"/>
+      </w:pPr>
+      <w:rPr>
+        <w:rFonts w:ascii="Wingdings" w:hAnsi="Wingdings" w:hint="default"/>
+        <w:sz w:val="20"/>
+      </w:rPr>
+    </w:lvl>
+    <w:lvl w:ilvl="5" w:tentative="1">
+      <w:start w:val="1"/>
+      <w:numFmt w:val="bullet"/>
+      <w:lvlText w:val=""/>
+      <w:lvlJc w:val="left"/>
+      <w:pPr>
+        <w:tabs>
+          <w:tab w:val="num" w:pos="4320"/>
+        </w:tabs>
+        <w:ind w:left="4320" w:hanging="360"/>
+      </w:pPr>
+      <w:rPr>
+        <w:rFonts w:ascii="Wingdings" w:hAnsi="Wingdings" w:hint="default"/>
+        <w:sz w:val="20"/>
+      </w:rPr>
+    </w:lvl>
+    <w:lvl w:ilvl="6" w:tentative="1">
+      <w:start w:val="1"/>
+      <w:numFmt w:val="bullet"/>
+      <w:lvlText w:val=""/>
+      <w:lvlJc w:val="left"/>
+      <w:pPr>
+        <w:tabs>
+          <w:tab w:val="num" w:pos="5040"/>
+        </w:tabs>
+        <w:ind w:left="5040" w:hanging="360"/>
+      </w:pPr>
+      <w:rPr>
+        <w:rFonts w:ascii="Wingdings" w:hAnsi="Wingdings" w:hint="default"/>
+        <w:sz w:val="20"/>
+      </w:rPr>
+    </w:lvl>
+    <w:lvl w:ilvl="7" w:tentative="1">
+      <w:start w:val="1"/>
+      <w:numFmt w:val="bullet"/>
+      <w:lvlText w:val=""/>
+      <w:lvlJc w:val="left"/>
+      <w:pPr>
+        <w:tabs>
+          <w:tab w:val="num" w:pos="5760"/>
+        </w:tabs>
+        <w:ind w:left="5760" w:hanging="360"/>
+      </w:pPr>
+      <w:rPr>
+        <w:rFonts w:ascii="Wingdings" w:hAnsi="Wingdings" w:hint="default"/>
+        <w:sz w:val="20"/>
+      </w:rPr>
+    </w:lvl>
+    <w:lvl w:ilvl="8" w:tentative="1">
+      <w:start w:val="1"/>
+      <w:numFmt w:val="bullet"/>
+      <w:lvlText w:val=""/>
+      <w:lvlJc w:val="left"/>
+      <w:pPr>
+        <w:tabs>
+          <w:tab w:val="num" w:pos="6480"/>
+        </w:tabs>
+        <w:ind w:left="6480" w:hanging="360"/>
+      </w:pPr>
+      <w:rPr>
+        <w:rFonts w:ascii="Wingdings" w:hAnsi="Wingdings" w:hint="default"/>
+        <w:sz w:val="20"/>
+      </w:rPr>
+    </w:lvl>
+  </w:abstractNum>
+  <w:abstractNum w:abstractNumId="15" w15:restartNumberingAfterBreak="0">
+    <w:nsid w:val="4DC00AF7"/>
+    <w:multiLevelType w:val="multilevel"/>
+    <w:tmpl w:val="B3DA3370"/>
+    <w:lvl w:ilvl="0">
+      <w:start w:val="1"/>
+      <w:numFmt w:val="bullet"/>
+      <w:lvlText w:val=""/>
+      <w:lvlJc w:val="left"/>
+      <w:pPr>
+        <w:tabs>
+          <w:tab w:val="num" w:pos="720"/>
+        </w:tabs>
+        <w:ind w:left="720" w:hanging="360"/>
+      </w:pPr>
+      <w:rPr>
+        <w:rFonts w:ascii="Symbol" w:hAnsi="Symbol" w:hint="default"/>
+        <w:sz w:val="20"/>
+      </w:rPr>
+    </w:lvl>
+    <w:lvl w:ilvl="1" w:tentative="1">
+      <w:start w:val="1"/>
+      <w:numFmt w:val="bullet"/>
+      <w:lvlText w:val="o"/>
+      <w:lvlJc w:val="left"/>
+      <w:pPr>
+        <w:tabs>
+          <w:tab w:val="num" w:pos="1440"/>
+        </w:tabs>
+        <w:ind w:left="1440" w:hanging="360"/>
+      </w:pPr>
+      <w:rPr>
+        <w:rFonts w:ascii="Courier New" w:hAnsi="Courier New" w:hint="default"/>
+        <w:sz w:val="20"/>
+      </w:rPr>
+    </w:lvl>
+    <w:lvl w:ilvl="2" w:tentative="1">
+      <w:start w:val="1"/>
+      <w:numFmt w:val="bullet"/>
+      <w:lvlText w:val=""/>
+      <w:lvlJc w:val="left"/>
+      <w:pPr>
+        <w:tabs>
+          <w:tab w:val="num" w:pos="2160"/>
+        </w:tabs>
+        <w:ind w:left="2160" w:hanging="360"/>
+      </w:pPr>
+      <w:rPr>
+        <w:rFonts w:ascii="Wingdings" w:hAnsi="Wingdings" w:hint="default"/>
+        <w:sz w:val="20"/>
+      </w:rPr>
+    </w:lvl>
+    <w:lvl w:ilvl="3" w:tentative="1">
+      <w:start w:val="1"/>
+      <w:numFmt w:val="bullet"/>
+      <w:lvlText w:val=""/>
+      <w:lvlJc w:val="left"/>
+      <w:pPr>
+        <w:tabs>
+          <w:tab w:val="num" w:pos="2880"/>
+        </w:tabs>
+        <w:ind w:left="2880" w:hanging="360"/>
+      </w:pPr>
+      <w:rPr>
+        <w:rFonts w:ascii="Wingdings" w:hAnsi="Wingdings" w:hint="default"/>
+        <w:sz w:val="20"/>
+      </w:rPr>
+    </w:lvl>
+    <w:lvl w:ilvl="4" w:tentative="1">
+      <w:start w:val="1"/>
+      <w:numFmt w:val="bullet"/>
+      <w:lvlText w:val=""/>
+      <w:lvlJc w:val="left"/>
+      <w:pPr>
+        <w:tabs>
+          <w:tab w:val="num" w:pos="3600"/>
+        </w:tabs>
+        <w:ind w:left="3600" w:hanging="360"/>
+      </w:pPr>
+      <w:rPr>
+        <w:rFonts w:ascii="Wingdings" w:hAnsi="Wingdings" w:hint="default"/>
+        <w:sz w:val="20"/>
+      </w:rPr>
+    </w:lvl>
+    <w:lvl w:ilvl="5" w:tentative="1">
+      <w:start w:val="1"/>
+      <w:numFmt w:val="bullet"/>
+      <w:lvlText w:val=""/>
+      <w:lvlJc w:val="left"/>
+      <w:pPr>
+        <w:tabs>
+          <w:tab w:val="num" w:pos="4320"/>
+        </w:tabs>
+        <w:ind w:left="4320" w:hanging="360"/>
+      </w:pPr>
+      <w:rPr>
+        <w:rFonts w:ascii="Wingdings" w:hAnsi="Wingdings" w:hint="default"/>
+        <w:sz w:val="20"/>
+      </w:rPr>
+    </w:lvl>
+    <w:lvl w:ilvl="6" w:tentative="1">
+      <w:start w:val="1"/>
+      <w:numFmt w:val="bullet"/>
+      <w:lvlText w:val=""/>
+      <w:lvlJc w:val="left"/>
+      <w:pPr>
+        <w:tabs>
+          <w:tab w:val="num" w:pos="5040"/>
+        </w:tabs>
+        <w:ind w:left="5040" w:hanging="360"/>
+      </w:pPr>
+      <w:rPr>
+        <w:rFonts w:ascii="Wingdings" w:hAnsi="Wingdings" w:hint="default"/>
+        <w:sz w:val="20"/>
+      </w:rPr>
+    </w:lvl>
+    <w:lvl w:ilvl="7" w:tentative="1">
+      <w:start w:val="1"/>
+      <w:numFmt w:val="bullet"/>
+      <w:lvlText w:val=""/>
+      <w:lvlJc w:val="left"/>
+      <w:pPr>
+        <w:tabs>
+          <w:tab w:val="num" w:pos="5760"/>
+        </w:tabs>
+        <w:ind w:left="5760" w:hanging="360"/>
+      </w:pPr>
+      <w:rPr>
+        <w:rFonts w:ascii="Wingdings" w:hAnsi="Wingdings" w:hint="default"/>
+        <w:sz w:val="20"/>
+      </w:rPr>
+    </w:lvl>
+    <w:lvl w:ilvl="8" w:tentative="1">
+      <w:start w:val="1"/>
+      <w:numFmt w:val="bullet"/>
+      <w:lvlText w:val=""/>
+      <w:lvlJc w:val="left"/>
+      <w:pPr>
+        <w:tabs>
+          <w:tab w:val="num" w:pos="6480"/>
+        </w:tabs>
+        <w:ind w:left="6480" w:hanging="360"/>
+      </w:pPr>
+      <w:rPr>
+        <w:rFonts w:ascii="Wingdings" w:hAnsi="Wingdings" w:hint="default"/>
+        <w:sz w:val="20"/>
+      </w:rPr>
+    </w:lvl>
+  </w:abstractNum>
+  <w:abstractNum w:abstractNumId="16" w15:restartNumberingAfterBreak="0">
     <w:nsid w:val="553471D1"/>
     <w:multiLevelType w:val="multilevel"/>
     <w:tmpl w:val="3F2A82C2"/>
@@ -3272,7 +7720,603 @@
       </w:rPr>
     </w:lvl>
   </w:abstractNum>
-  <w:abstractNum w:abstractNumId="7" w15:restartNumberingAfterBreak="0">
+  <w:abstractNum w:abstractNumId="17" w15:restartNumberingAfterBreak="0">
+    <w:nsid w:val="59AF684E"/>
+    <w:multiLevelType w:val="multilevel"/>
+    <w:tmpl w:val="6F06A26C"/>
+    <w:lvl w:ilvl="0">
+      <w:start w:val="1"/>
+      <w:numFmt w:val="bullet"/>
+      <w:lvlText w:val=""/>
+      <w:lvlJc w:val="left"/>
+      <w:pPr>
+        <w:tabs>
+          <w:tab w:val="num" w:pos="720"/>
+        </w:tabs>
+        <w:ind w:left="720" w:hanging="360"/>
+      </w:pPr>
+      <w:rPr>
+        <w:rFonts w:ascii="Symbol" w:hAnsi="Symbol" w:hint="default"/>
+        <w:sz w:val="20"/>
+      </w:rPr>
+    </w:lvl>
+    <w:lvl w:ilvl="1">
+      <w:start w:val="1"/>
+      <w:numFmt w:val="bullet"/>
+      <w:lvlText w:val="o"/>
+      <w:lvlJc w:val="left"/>
+      <w:pPr>
+        <w:tabs>
+          <w:tab w:val="num" w:pos="1440"/>
+        </w:tabs>
+        <w:ind w:left="1440" w:hanging="360"/>
+      </w:pPr>
+      <w:rPr>
+        <w:rFonts w:ascii="Courier New" w:hAnsi="Courier New" w:hint="default"/>
+        <w:sz w:val="20"/>
+      </w:rPr>
+    </w:lvl>
+    <w:lvl w:ilvl="2" w:tentative="1">
+      <w:start w:val="1"/>
+      <w:numFmt w:val="bullet"/>
+      <w:lvlText w:val=""/>
+      <w:lvlJc w:val="left"/>
+      <w:pPr>
+        <w:tabs>
+          <w:tab w:val="num" w:pos="2160"/>
+        </w:tabs>
+        <w:ind w:left="2160" w:hanging="360"/>
+      </w:pPr>
+      <w:rPr>
+        <w:rFonts w:ascii="Wingdings" w:hAnsi="Wingdings" w:hint="default"/>
+        <w:sz w:val="20"/>
+      </w:rPr>
+    </w:lvl>
+    <w:lvl w:ilvl="3" w:tentative="1">
+      <w:start w:val="1"/>
+      <w:numFmt w:val="bullet"/>
+      <w:lvlText w:val=""/>
+      <w:lvlJc w:val="left"/>
+      <w:pPr>
+        <w:tabs>
+          <w:tab w:val="num" w:pos="2880"/>
+        </w:tabs>
+        <w:ind w:left="2880" w:hanging="360"/>
+      </w:pPr>
+      <w:rPr>
+        <w:rFonts w:ascii="Wingdings" w:hAnsi="Wingdings" w:hint="default"/>
+        <w:sz w:val="20"/>
+      </w:rPr>
+    </w:lvl>
+    <w:lvl w:ilvl="4" w:tentative="1">
+      <w:start w:val="1"/>
+      <w:numFmt w:val="bullet"/>
+      <w:lvlText w:val=""/>
+      <w:lvlJc w:val="left"/>
+      <w:pPr>
+        <w:tabs>
+          <w:tab w:val="num" w:pos="3600"/>
+        </w:tabs>
+        <w:ind w:left="3600" w:hanging="360"/>
+      </w:pPr>
+      <w:rPr>
+        <w:rFonts w:ascii="Wingdings" w:hAnsi="Wingdings" w:hint="default"/>
+        <w:sz w:val="20"/>
+      </w:rPr>
+    </w:lvl>
+    <w:lvl w:ilvl="5" w:tentative="1">
+      <w:start w:val="1"/>
+      <w:numFmt w:val="bullet"/>
+      <w:lvlText w:val=""/>
+      <w:lvlJc w:val="left"/>
+      <w:pPr>
+        <w:tabs>
+          <w:tab w:val="num" w:pos="4320"/>
+        </w:tabs>
+        <w:ind w:left="4320" w:hanging="360"/>
+      </w:pPr>
+      <w:rPr>
+        <w:rFonts w:ascii="Wingdings" w:hAnsi="Wingdings" w:hint="default"/>
+        <w:sz w:val="20"/>
+      </w:rPr>
+    </w:lvl>
+    <w:lvl w:ilvl="6" w:tentative="1">
+      <w:start w:val="1"/>
+      <w:numFmt w:val="bullet"/>
+      <w:lvlText w:val=""/>
+      <w:lvlJc w:val="left"/>
+      <w:pPr>
+        <w:tabs>
+          <w:tab w:val="num" w:pos="5040"/>
+        </w:tabs>
+        <w:ind w:left="5040" w:hanging="360"/>
+      </w:pPr>
+      <w:rPr>
+        <w:rFonts w:ascii="Wingdings" w:hAnsi="Wingdings" w:hint="default"/>
+        <w:sz w:val="20"/>
+      </w:rPr>
+    </w:lvl>
+    <w:lvl w:ilvl="7" w:tentative="1">
+      <w:start w:val="1"/>
+      <w:numFmt w:val="bullet"/>
+      <w:lvlText w:val=""/>
+      <w:lvlJc w:val="left"/>
+      <w:pPr>
+        <w:tabs>
+          <w:tab w:val="num" w:pos="5760"/>
+        </w:tabs>
+        <w:ind w:left="5760" w:hanging="360"/>
+      </w:pPr>
+      <w:rPr>
+        <w:rFonts w:ascii="Wingdings" w:hAnsi="Wingdings" w:hint="default"/>
+        <w:sz w:val="20"/>
+      </w:rPr>
+    </w:lvl>
+    <w:lvl w:ilvl="8" w:tentative="1">
+      <w:start w:val="1"/>
+      <w:numFmt w:val="bullet"/>
+      <w:lvlText w:val=""/>
+      <w:lvlJc w:val="left"/>
+      <w:pPr>
+        <w:tabs>
+          <w:tab w:val="num" w:pos="6480"/>
+        </w:tabs>
+        <w:ind w:left="6480" w:hanging="360"/>
+      </w:pPr>
+      <w:rPr>
+        <w:rFonts w:ascii="Wingdings" w:hAnsi="Wingdings" w:hint="default"/>
+        <w:sz w:val="20"/>
+      </w:rPr>
+    </w:lvl>
+  </w:abstractNum>
+  <w:abstractNum w:abstractNumId="18" w15:restartNumberingAfterBreak="0">
+    <w:nsid w:val="5D624A3D"/>
+    <w:multiLevelType w:val="multilevel"/>
+    <w:tmpl w:val="89F88A70"/>
+    <w:lvl w:ilvl="0">
+      <w:start w:val="1"/>
+      <w:numFmt w:val="bullet"/>
+      <w:lvlText w:val=""/>
+      <w:lvlJc w:val="left"/>
+      <w:pPr>
+        <w:tabs>
+          <w:tab w:val="num" w:pos="720"/>
+        </w:tabs>
+        <w:ind w:left="720" w:hanging="360"/>
+      </w:pPr>
+      <w:rPr>
+        <w:rFonts w:ascii="Symbol" w:hAnsi="Symbol" w:hint="default"/>
+        <w:sz w:val="20"/>
+      </w:rPr>
+    </w:lvl>
+    <w:lvl w:ilvl="1" w:tentative="1">
+      <w:start w:val="1"/>
+      <w:numFmt w:val="bullet"/>
+      <w:lvlText w:val="o"/>
+      <w:lvlJc w:val="left"/>
+      <w:pPr>
+        <w:tabs>
+          <w:tab w:val="num" w:pos="1440"/>
+        </w:tabs>
+        <w:ind w:left="1440" w:hanging="360"/>
+      </w:pPr>
+      <w:rPr>
+        <w:rFonts w:ascii="Courier New" w:hAnsi="Courier New" w:hint="default"/>
+        <w:sz w:val="20"/>
+      </w:rPr>
+    </w:lvl>
+    <w:lvl w:ilvl="2" w:tentative="1">
+      <w:start w:val="1"/>
+      <w:numFmt w:val="bullet"/>
+      <w:lvlText w:val=""/>
+      <w:lvlJc w:val="left"/>
+      <w:pPr>
+        <w:tabs>
+          <w:tab w:val="num" w:pos="2160"/>
+        </w:tabs>
+        <w:ind w:left="2160" w:hanging="360"/>
+      </w:pPr>
+      <w:rPr>
+        <w:rFonts w:ascii="Wingdings" w:hAnsi="Wingdings" w:hint="default"/>
+        <w:sz w:val="20"/>
+      </w:rPr>
+    </w:lvl>
+    <w:lvl w:ilvl="3" w:tentative="1">
+      <w:start w:val="1"/>
+      <w:numFmt w:val="bullet"/>
+      <w:lvlText w:val=""/>
+      <w:lvlJc w:val="left"/>
+      <w:pPr>
+        <w:tabs>
+          <w:tab w:val="num" w:pos="2880"/>
+        </w:tabs>
+        <w:ind w:left="2880" w:hanging="360"/>
+      </w:pPr>
+      <w:rPr>
+        <w:rFonts w:ascii="Wingdings" w:hAnsi="Wingdings" w:hint="default"/>
+        <w:sz w:val="20"/>
+      </w:rPr>
+    </w:lvl>
+    <w:lvl w:ilvl="4" w:tentative="1">
+      <w:start w:val="1"/>
+      <w:numFmt w:val="bullet"/>
+      <w:lvlText w:val=""/>
+      <w:lvlJc w:val="left"/>
+      <w:pPr>
+        <w:tabs>
+          <w:tab w:val="num" w:pos="3600"/>
+        </w:tabs>
+        <w:ind w:left="3600" w:hanging="360"/>
+      </w:pPr>
+      <w:rPr>
+        <w:rFonts w:ascii="Wingdings" w:hAnsi="Wingdings" w:hint="default"/>
+        <w:sz w:val="20"/>
+      </w:rPr>
+    </w:lvl>
+    <w:lvl w:ilvl="5" w:tentative="1">
+      <w:start w:val="1"/>
+      <w:numFmt w:val="bullet"/>
+      <w:lvlText w:val=""/>
+      <w:lvlJc w:val="left"/>
+      <w:pPr>
+        <w:tabs>
+          <w:tab w:val="num" w:pos="4320"/>
+        </w:tabs>
+        <w:ind w:left="4320" w:hanging="360"/>
+      </w:pPr>
+      <w:rPr>
+        <w:rFonts w:ascii="Wingdings" w:hAnsi="Wingdings" w:hint="default"/>
+        <w:sz w:val="20"/>
+      </w:rPr>
+    </w:lvl>
+    <w:lvl w:ilvl="6" w:tentative="1">
+      <w:start w:val="1"/>
+      <w:numFmt w:val="bullet"/>
+      <w:lvlText w:val=""/>
+      <w:lvlJc w:val="left"/>
+      <w:pPr>
+        <w:tabs>
+          <w:tab w:val="num" w:pos="5040"/>
+        </w:tabs>
+        <w:ind w:left="5040" w:hanging="360"/>
+      </w:pPr>
+      <w:rPr>
+        <w:rFonts w:ascii="Wingdings" w:hAnsi="Wingdings" w:hint="default"/>
+        <w:sz w:val="20"/>
+      </w:rPr>
+    </w:lvl>
+    <w:lvl w:ilvl="7" w:tentative="1">
+      <w:start w:val="1"/>
+      <w:numFmt w:val="bullet"/>
+      <w:lvlText w:val=""/>
+      <w:lvlJc w:val="left"/>
+      <w:pPr>
+        <w:tabs>
+          <w:tab w:val="num" w:pos="5760"/>
+        </w:tabs>
+        <w:ind w:left="5760" w:hanging="360"/>
+      </w:pPr>
+      <w:rPr>
+        <w:rFonts w:ascii="Wingdings" w:hAnsi="Wingdings" w:hint="default"/>
+        <w:sz w:val="20"/>
+      </w:rPr>
+    </w:lvl>
+    <w:lvl w:ilvl="8" w:tentative="1">
+      <w:start w:val="1"/>
+      <w:numFmt w:val="bullet"/>
+      <w:lvlText w:val=""/>
+      <w:lvlJc w:val="left"/>
+      <w:pPr>
+        <w:tabs>
+          <w:tab w:val="num" w:pos="6480"/>
+        </w:tabs>
+        <w:ind w:left="6480" w:hanging="360"/>
+      </w:pPr>
+      <w:rPr>
+        <w:rFonts w:ascii="Wingdings" w:hAnsi="Wingdings" w:hint="default"/>
+        <w:sz w:val="20"/>
+      </w:rPr>
+    </w:lvl>
+  </w:abstractNum>
+  <w:abstractNum w:abstractNumId="19" w15:restartNumberingAfterBreak="0">
+    <w:nsid w:val="5F911AD5"/>
+    <w:multiLevelType w:val="multilevel"/>
+    <w:tmpl w:val="46E2DB1A"/>
+    <w:lvl w:ilvl="0">
+      <w:start w:val="1"/>
+      <w:numFmt w:val="bullet"/>
+      <w:lvlText w:val=""/>
+      <w:lvlJc w:val="left"/>
+      <w:pPr>
+        <w:tabs>
+          <w:tab w:val="num" w:pos="720"/>
+        </w:tabs>
+        <w:ind w:left="720" w:hanging="360"/>
+      </w:pPr>
+      <w:rPr>
+        <w:rFonts w:ascii="Symbol" w:hAnsi="Symbol" w:hint="default"/>
+        <w:sz w:val="20"/>
+      </w:rPr>
+    </w:lvl>
+    <w:lvl w:ilvl="1" w:tentative="1">
+      <w:start w:val="1"/>
+      <w:numFmt w:val="bullet"/>
+      <w:lvlText w:val="o"/>
+      <w:lvlJc w:val="left"/>
+      <w:pPr>
+        <w:tabs>
+          <w:tab w:val="num" w:pos="1440"/>
+        </w:tabs>
+        <w:ind w:left="1440" w:hanging="360"/>
+      </w:pPr>
+      <w:rPr>
+        <w:rFonts w:ascii="Courier New" w:hAnsi="Courier New" w:hint="default"/>
+        <w:sz w:val="20"/>
+      </w:rPr>
+    </w:lvl>
+    <w:lvl w:ilvl="2" w:tentative="1">
+      <w:start w:val="1"/>
+      <w:numFmt w:val="bullet"/>
+      <w:lvlText w:val=""/>
+      <w:lvlJc w:val="left"/>
+      <w:pPr>
+        <w:tabs>
+          <w:tab w:val="num" w:pos="2160"/>
+        </w:tabs>
+        <w:ind w:left="2160" w:hanging="360"/>
+      </w:pPr>
+      <w:rPr>
+        <w:rFonts w:ascii="Wingdings" w:hAnsi="Wingdings" w:hint="default"/>
+        <w:sz w:val="20"/>
+      </w:rPr>
+    </w:lvl>
+    <w:lvl w:ilvl="3" w:tentative="1">
+      <w:start w:val="1"/>
+      <w:numFmt w:val="bullet"/>
+      <w:lvlText w:val=""/>
+      <w:lvlJc w:val="left"/>
+      <w:pPr>
+        <w:tabs>
+          <w:tab w:val="num" w:pos="2880"/>
+        </w:tabs>
+        <w:ind w:left="2880" w:hanging="360"/>
+      </w:pPr>
+      <w:rPr>
+        <w:rFonts w:ascii="Wingdings" w:hAnsi="Wingdings" w:hint="default"/>
+        <w:sz w:val="20"/>
+      </w:rPr>
+    </w:lvl>
+    <w:lvl w:ilvl="4" w:tentative="1">
+      <w:start w:val="1"/>
+      <w:numFmt w:val="bullet"/>
+      <w:lvlText w:val=""/>
+      <w:lvlJc w:val="left"/>
+      <w:pPr>
+        <w:tabs>
+          <w:tab w:val="num" w:pos="3600"/>
+        </w:tabs>
+        <w:ind w:left="3600" w:hanging="360"/>
+      </w:pPr>
+      <w:rPr>
+        <w:rFonts w:ascii="Wingdings" w:hAnsi="Wingdings" w:hint="default"/>
+        <w:sz w:val="20"/>
+      </w:rPr>
+    </w:lvl>
+    <w:lvl w:ilvl="5" w:tentative="1">
+      <w:start w:val="1"/>
+      <w:numFmt w:val="bullet"/>
+      <w:lvlText w:val=""/>
+      <w:lvlJc w:val="left"/>
+      <w:pPr>
+        <w:tabs>
+          <w:tab w:val="num" w:pos="4320"/>
+        </w:tabs>
+        <w:ind w:left="4320" w:hanging="360"/>
+      </w:pPr>
+      <w:rPr>
+        <w:rFonts w:ascii="Wingdings" w:hAnsi="Wingdings" w:hint="default"/>
+        <w:sz w:val="20"/>
+      </w:rPr>
+    </w:lvl>
+    <w:lvl w:ilvl="6" w:tentative="1">
+      <w:start w:val="1"/>
+      <w:numFmt w:val="bullet"/>
+      <w:lvlText w:val=""/>
+      <w:lvlJc w:val="left"/>
+      <w:pPr>
+        <w:tabs>
+          <w:tab w:val="num" w:pos="5040"/>
+        </w:tabs>
+        <w:ind w:left="5040" w:hanging="360"/>
+      </w:pPr>
+      <w:rPr>
+        <w:rFonts w:ascii="Wingdings" w:hAnsi="Wingdings" w:hint="default"/>
+        <w:sz w:val="20"/>
+      </w:rPr>
+    </w:lvl>
+    <w:lvl w:ilvl="7" w:tentative="1">
+      <w:start w:val="1"/>
+      <w:numFmt w:val="bullet"/>
+      <w:lvlText w:val=""/>
+      <w:lvlJc w:val="left"/>
+      <w:pPr>
+        <w:tabs>
+          <w:tab w:val="num" w:pos="5760"/>
+        </w:tabs>
+        <w:ind w:left="5760" w:hanging="360"/>
+      </w:pPr>
+      <w:rPr>
+        <w:rFonts w:ascii="Wingdings" w:hAnsi="Wingdings" w:hint="default"/>
+        <w:sz w:val="20"/>
+      </w:rPr>
+    </w:lvl>
+    <w:lvl w:ilvl="8" w:tentative="1">
+      <w:start w:val="1"/>
+      <w:numFmt w:val="bullet"/>
+      <w:lvlText w:val=""/>
+      <w:lvlJc w:val="left"/>
+      <w:pPr>
+        <w:tabs>
+          <w:tab w:val="num" w:pos="6480"/>
+        </w:tabs>
+        <w:ind w:left="6480" w:hanging="360"/>
+      </w:pPr>
+      <w:rPr>
+        <w:rFonts w:ascii="Wingdings" w:hAnsi="Wingdings" w:hint="default"/>
+        <w:sz w:val="20"/>
+      </w:rPr>
+    </w:lvl>
+  </w:abstractNum>
+  <w:abstractNum w:abstractNumId="20" w15:restartNumberingAfterBreak="0">
+    <w:nsid w:val="6BAA1BA1"/>
+    <w:multiLevelType w:val="multilevel"/>
+    <w:tmpl w:val="308E19AE"/>
+    <w:lvl w:ilvl="0">
+      <w:start w:val="1"/>
+      <w:numFmt w:val="bullet"/>
+      <w:lvlText w:val=""/>
+      <w:lvlJc w:val="left"/>
+      <w:pPr>
+        <w:tabs>
+          <w:tab w:val="num" w:pos="720"/>
+        </w:tabs>
+        <w:ind w:left="720" w:hanging="360"/>
+      </w:pPr>
+      <w:rPr>
+        <w:rFonts w:ascii="Symbol" w:hAnsi="Symbol" w:hint="default"/>
+        <w:sz w:val="20"/>
+      </w:rPr>
+    </w:lvl>
+    <w:lvl w:ilvl="1" w:tentative="1">
+      <w:start w:val="1"/>
+      <w:numFmt w:val="bullet"/>
+      <w:lvlText w:val="o"/>
+      <w:lvlJc w:val="left"/>
+      <w:pPr>
+        <w:tabs>
+          <w:tab w:val="num" w:pos="1440"/>
+        </w:tabs>
+        <w:ind w:left="1440" w:hanging="360"/>
+      </w:pPr>
+      <w:rPr>
+        <w:rFonts w:ascii="Courier New" w:hAnsi="Courier New" w:hint="default"/>
+        <w:sz w:val="20"/>
+      </w:rPr>
+    </w:lvl>
+    <w:lvl w:ilvl="2" w:tentative="1">
+      <w:start w:val="1"/>
+      <w:numFmt w:val="bullet"/>
+      <w:lvlText w:val=""/>
+      <w:lvlJc w:val="left"/>
+      <w:pPr>
+        <w:tabs>
+          <w:tab w:val="num" w:pos="2160"/>
+        </w:tabs>
+        <w:ind w:left="2160" w:hanging="360"/>
+      </w:pPr>
+      <w:rPr>
+        <w:rFonts w:ascii="Wingdings" w:hAnsi="Wingdings" w:hint="default"/>
+        <w:sz w:val="20"/>
+      </w:rPr>
+    </w:lvl>
+    <w:lvl w:ilvl="3" w:tentative="1">
+      <w:start w:val="1"/>
+      <w:numFmt w:val="bullet"/>
+      <w:lvlText w:val=""/>
+      <w:lvlJc w:val="left"/>
+      <w:pPr>
+        <w:tabs>
+          <w:tab w:val="num" w:pos="2880"/>
+        </w:tabs>
+        <w:ind w:left="2880" w:hanging="360"/>
+      </w:pPr>
+      <w:rPr>
+        <w:rFonts w:ascii="Wingdings" w:hAnsi="Wingdings" w:hint="default"/>
+        <w:sz w:val="20"/>
+      </w:rPr>
+    </w:lvl>
+    <w:lvl w:ilvl="4" w:tentative="1">
+      <w:start w:val="1"/>
+      <w:numFmt w:val="bullet"/>
+      <w:lvlText w:val=""/>
+      <w:lvlJc w:val="left"/>
+      <w:pPr>
+        <w:tabs>
+          <w:tab w:val="num" w:pos="3600"/>
+        </w:tabs>
+        <w:ind w:left="3600" w:hanging="360"/>
+      </w:pPr>
+      <w:rPr>
+        <w:rFonts w:ascii="Wingdings" w:hAnsi="Wingdings" w:hint="default"/>
+        <w:sz w:val="20"/>
+      </w:rPr>
+    </w:lvl>
+    <w:lvl w:ilvl="5" w:tentative="1">
+      <w:start w:val="1"/>
+      <w:numFmt w:val="bullet"/>
+      <w:lvlText w:val=""/>
+      <w:lvlJc w:val="left"/>
+      <w:pPr>
+        <w:tabs>
+          <w:tab w:val="num" w:pos="4320"/>
+        </w:tabs>
+        <w:ind w:left="4320" w:hanging="360"/>
+      </w:pPr>
+      <w:rPr>
+        <w:rFonts w:ascii="Wingdings" w:hAnsi="Wingdings" w:hint="default"/>
+        <w:sz w:val="20"/>
+      </w:rPr>
+    </w:lvl>
+    <w:lvl w:ilvl="6" w:tentative="1">
+      <w:start w:val="1"/>
+      <w:numFmt w:val="bullet"/>
+      <w:lvlText w:val=""/>
+      <w:lvlJc w:val="left"/>
+      <w:pPr>
+        <w:tabs>
+          <w:tab w:val="num" w:pos="5040"/>
+        </w:tabs>
+        <w:ind w:left="5040" w:hanging="360"/>
+      </w:pPr>
+      <w:rPr>
+        <w:rFonts w:ascii="Wingdings" w:hAnsi="Wingdings" w:hint="default"/>
+        <w:sz w:val="20"/>
+      </w:rPr>
+    </w:lvl>
+    <w:lvl w:ilvl="7" w:tentative="1">
+      <w:start w:val="1"/>
+      <w:numFmt w:val="bullet"/>
+      <w:lvlText w:val=""/>
+      <w:lvlJc w:val="left"/>
+      <w:pPr>
+        <w:tabs>
+          <w:tab w:val="num" w:pos="5760"/>
+        </w:tabs>
+        <w:ind w:left="5760" w:hanging="360"/>
+      </w:pPr>
+      <w:rPr>
+        <w:rFonts w:ascii="Wingdings" w:hAnsi="Wingdings" w:hint="default"/>
+        <w:sz w:val="20"/>
+      </w:rPr>
+    </w:lvl>
+    <w:lvl w:ilvl="8" w:tentative="1">
+      <w:start w:val="1"/>
+      <w:numFmt w:val="bullet"/>
+      <w:lvlText w:val=""/>
+      <w:lvlJc w:val="left"/>
+      <w:pPr>
+        <w:tabs>
+          <w:tab w:val="num" w:pos="6480"/>
+        </w:tabs>
+        <w:ind w:left="6480" w:hanging="360"/>
+      </w:pPr>
+      <w:rPr>
+        <w:rFonts w:ascii="Wingdings" w:hAnsi="Wingdings" w:hint="default"/>
+        <w:sz w:val="20"/>
+      </w:rPr>
+    </w:lvl>
+  </w:abstractNum>
+  <w:abstractNum w:abstractNumId="21" w15:restartNumberingAfterBreak="0">
     <w:nsid w:val="6E795D32"/>
     <w:multiLevelType w:val="multilevel"/>
     <w:tmpl w:val="052A97F8"/>
@@ -3421,7 +8465,7 @@
       </w:rPr>
     </w:lvl>
   </w:abstractNum>
-  <w:abstractNum w:abstractNumId="8" w15:restartNumberingAfterBreak="0">
+  <w:abstractNum w:abstractNumId="22" w15:restartNumberingAfterBreak="0">
     <w:nsid w:val="7F6E78A7"/>
     <w:multiLevelType w:val="multilevel"/>
     <w:tmpl w:val="C42C60E8"/>
@@ -3571,31 +8615,73 @@
     </w:lvl>
   </w:abstractNum>
   <w:num w:numId="1">
+    <w:abstractNumId w:val="1"/>
+  </w:num>
+  <w:num w:numId="2">
+    <w:abstractNumId w:val="21"/>
+  </w:num>
+  <w:num w:numId="3">
+    <w:abstractNumId w:val="16"/>
+  </w:num>
+  <w:num w:numId="4">
+    <w:abstractNumId w:val="12"/>
+  </w:num>
+  <w:num w:numId="5">
+    <w:abstractNumId w:val="22"/>
+  </w:num>
+  <w:num w:numId="6">
+    <w:abstractNumId w:val="6"/>
+  </w:num>
+  <w:num w:numId="7">
+    <w:abstractNumId w:val="4"/>
+  </w:num>
+  <w:num w:numId="8">
+    <w:abstractNumId w:val="3"/>
+  </w:num>
+  <w:num w:numId="9">
+    <w:abstractNumId w:val="5"/>
+  </w:num>
+  <w:num w:numId="10">
+    <w:abstractNumId w:val="14"/>
+  </w:num>
+  <w:num w:numId="11">
+    <w:abstractNumId w:val="2"/>
+  </w:num>
+  <w:num w:numId="12">
+    <w:abstractNumId w:val="19"/>
+  </w:num>
+  <w:num w:numId="13">
+    <w:abstractNumId w:val="7"/>
+  </w:num>
+  <w:num w:numId="14">
+    <w:abstractNumId w:val="11"/>
+  </w:num>
+  <w:num w:numId="15">
+    <w:abstractNumId w:val="9"/>
+  </w:num>
+  <w:num w:numId="16">
+    <w:abstractNumId w:val="10"/>
+  </w:num>
+  <w:num w:numId="17">
+    <w:abstractNumId w:val="20"/>
+  </w:num>
+  <w:num w:numId="18">
+    <w:abstractNumId w:val="15"/>
+  </w:num>
+  <w:num w:numId="19">
+    <w:abstractNumId w:val="18"/>
+  </w:num>
+  <w:num w:numId="20">
+    <w:abstractNumId w:val="13"/>
+  </w:num>
+  <w:num w:numId="21">
+    <w:abstractNumId w:val="8"/>
+  </w:num>
+  <w:num w:numId="22">
     <w:abstractNumId w:val="0"/>
   </w:num>
-  <w:num w:numId="2">
-    <w:abstractNumId w:val="7"/>
-  </w:num>
-  <w:num w:numId="3">
-    <w:abstractNumId w:val="6"/>
-  </w:num>
-  <w:num w:numId="4">
-    <w:abstractNumId w:val="5"/>
-  </w:num>
-  <w:num w:numId="5">
-    <w:abstractNumId w:val="8"/>
-  </w:num>
-  <w:num w:numId="6">
-    <w:abstractNumId w:val="4"/>
-  </w:num>
-  <w:num w:numId="7">
-    <w:abstractNumId w:val="2"/>
-  </w:num>
-  <w:num w:numId="8">
-    <w:abstractNumId w:val="1"/>
-  </w:num>
-  <w:num w:numId="9">
-    <w:abstractNumId w:val="3"/>
+  <w:num w:numId="23">
+    <w:abstractNumId w:val="17"/>
   </w:num>
 </w:numbering>
 </file>
@@ -3994,6 +9080,27 @@
     <w:name w:val="Normal"/>
     <w:qFormat/>
   </w:style>
+  <w:style w:type="paragraph" w:styleId="Heading1">
+    <w:name w:val="heading 1"/>
+    <w:basedOn w:val="Normal"/>
+    <w:next w:val="Normal"/>
+    <w:link w:val="Heading1Char"/>
+    <w:uiPriority w:val="9"/>
+    <w:qFormat/>
+    <w:rsid w:val="00CC26D8"/>
+    <w:pPr>
+      <w:keepNext/>
+      <w:keepLines/>
+      <w:spacing w:before="240" w:after="0"/>
+      <w:outlineLvl w:val="0"/>
+    </w:pPr>
+    <w:rPr>
+      <w:rFonts w:asciiTheme="majorHAnsi" w:eastAsiaTheme="majorEastAsia" w:hAnsiTheme="majorHAnsi" w:cstheme="majorBidi"/>
+      <w:color w:val="2E74B5" w:themeColor="accent1" w:themeShade="BF"/>
+      <w:sz w:val="32"/>
+      <w:szCs w:val="32"/>
+    </w:rPr>
+  </w:style>
   <w:style w:type="character" w:default="1" w:styleId="DefaultParagraphFont">
     <w:name w:val="Default Paragraph Font"/>
     <w:uiPriority w:val="1"/>
@@ -4071,6 +9178,19 @@
       <w:rFonts w:ascii="Courier New" w:eastAsia="Times New Roman" w:hAnsi="Courier New" w:cs="Courier New"/>
       <w:sz w:val="20"/>
       <w:szCs w:val="20"/>
+    </w:rPr>
+  </w:style>
+  <w:style w:type="character" w:customStyle="1" w:styleId="Heading1Char">
+    <w:name w:val="Heading 1 Char"/>
+    <w:basedOn w:val="DefaultParagraphFont"/>
+    <w:link w:val="Heading1"/>
+    <w:uiPriority w:val="9"/>
+    <w:rsid w:val="00CC26D8"/>
+    <w:rPr>
+      <w:rFonts w:asciiTheme="majorHAnsi" w:eastAsiaTheme="majorEastAsia" w:hAnsiTheme="majorHAnsi" w:cstheme="majorBidi"/>
+      <w:color w:val="2E74B5" w:themeColor="accent1" w:themeShade="BF"/>
+      <w:sz w:val="32"/>
+      <w:szCs w:val="32"/>
     </w:rPr>
   </w:style>
 </w:styles>

--- a/docs/prompts.docx
+++ b/docs/prompts.docx
@@ -598,127 +598,19 @@
     </w:p>
     <w:p>
       <w:pPr>
-        <w:shd w:val="clear" w:color="auto" w:fill="FFFFFF"/>
-        <w:spacing w:before="100" w:beforeAutospacing="1" w:after="100" w:afterAutospacing="1" w:line="240" w:lineRule="auto"/>
-        <w:rPr>
-          <w:rFonts w:ascii="Helvetica" w:eastAsia="Times New Roman" w:hAnsi="Helvetica" w:cs="Helvetica"/>
-          <w:color w:val="212529"/>
-          <w:spacing w:val="-1"/>
-          <w:sz w:val="26"/>
-          <w:szCs w:val="26"/>
-          <w:lang w:eastAsia="bg-BG"/>
-        </w:rPr>
-      </w:pPr>
-    </w:p>
-    <w:p>
-      <w:pPr>
-        <w:shd w:val="clear" w:color="auto" w:fill="FFFFFF"/>
-        <w:spacing w:before="100" w:beforeAutospacing="1" w:after="100" w:afterAutospacing="1" w:line="240" w:lineRule="auto"/>
-        <w:rPr>
-          <w:rFonts w:ascii="Helvetica" w:eastAsia="Times New Roman" w:hAnsi="Helvetica" w:cs="Helvetica"/>
-          <w:color w:val="212529"/>
-          <w:spacing w:val="-1"/>
-          <w:sz w:val="26"/>
-          <w:szCs w:val="26"/>
-          <w:lang w:eastAsia="bg-BG"/>
-        </w:rPr>
-      </w:pPr>
-    </w:p>
-    <w:p>
-      <w:pPr>
-        <w:shd w:val="clear" w:color="auto" w:fill="FFFFFF"/>
-        <w:spacing w:before="100" w:beforeAutospacing="1" w:after="100" w:afterAutospacing="1" w:line="240" w:lineRule="auto"/>
-        <w:rPr>
-          <w:rFonts w:ascii="Helvetica" w:eastAsia="Times New Roman" w:hAnsi="Helvetica" w:cs="Helvetica"/>
-          <w:color w:val="212529"/>
-          <w:spacing w:val="-1"/>
-          <w:sz w:val="26"/>
-          <w:szCs w:val="26"/>
-          <w:lang w:eastAsia="bg-BG"/>
-        </w:rPr>
-      </w:pPr>
-    </w:p>
-    <w:p>
-      <w:pPr>
-        <w:shd w:val="clear" w:color="auto" w:fill="FFFFFF"/>
-        <w:spacing w:before="100" w:beforeAutospacing="1" w:after="100" w:afterAutospacing="1" w:line="240" w:lineRule="auto"/>
-        <w:rPr>
-          <w:rFonts w:ascii="Helvetica" w:eastAsia="Times New Roman" w:hAnsi="Helvetica" w:cs="Helvetica"/>
-          <w:color w:val="212529"/>
-          <w:spacing w:val="-1"/>
-          <w:sz w:val="26"/>
-          <w:szCs w:val="26"/>
-          <w:lang w:eastAsia="bg-BG"/>
-        </w:rPr>
-      </w:pPr>
-    </w:p>
-    <w:p>
-      <w:pPr>
-        <w:shd w:val="clear" w:color="auto" w:fill="FFFFFF"/>
-        <w:spacing w:before="100" w:beforeAutospacing="1" w:after="100" w:afterAutospacing="1" w:line="240" w:lineRule="auto"/>
-        <w:rPr>
-          <w:rFonts w:ascii="Helvetica" w:eastAsia="Times New Roman" w:hAnsi="Helvetica" w:cs="Helvetica"/>
-          <w:color w:val="212529"/>
-          <w:spacing w:val="-1"/>
-          <w:sz w:val="26"/>
-          <w:szCs w:val="26"/>
-          <w:lang w:val="en-US" w:eastAsia="bg-BG"/>
-        </w:rPr>
-      </w:pPr>
-    </w:p>
-    <w:p>
-      <w:pPr>
-        <w:shd w:val="clear" w:color="auto" w:fill="FFFFFF"/>
-        <w:spacing w:before="100" w:beforeAutospacing="1" w:after="100" w:afterAutospacing="1" w:line="240" w:lineRule="auto"/>
-        <w:rPr>
-          <w:rFonts w:ascii="Helvetica" w:eastAsia="Times New Roman" w:hAnsi="Helvetica" w:cs="Helvetica"/>
-          <w:color w:val="212529"/>
-          <w:spacing w:val="-1"/>
-          <w:sz w:val="26"/>
-          <w:szCs w:val="26"/>
-          <w:lang w:val="en-US" w:eastAsia="bg-BG"/>
-        </w:rPr>
-      </w:pPr>
-    </w:p>
-    <w:p>
-      <w:pPr>
-        <w:shd w:val="clear" w:color="auto" w:fill="FFFFFF"/>
-        <w:spacing w:before="100" w:beforeAutospacing="1" w:after="100" w:afterAutospacing="1" w:line="240" w:lineRule="auto"/>
-        <w:rPr>
-          <w:rFonts w:ascii="Helvetica" w:eastAsia="Times New Roman" w:hAnsi="Helvetica" w:cs="Helvetica"/>
-          <w:color w:val="212529"/>
-          <w:spacing w:val="-1"/>
-          <w:sz w:val="26"/>
-          <w:szCs w:val="26"/>
-          <w:lang w:val="en-US" w:eastAsia="bg-BG"/>
-        </w:rPr>
-      </w:pPr>
-    </w:p>
-    <w:p>
-      <w:pPr>
-        <w:shd w:val="clear" w:color="auto" w:fill="FFFFFF"/>
-        <w:spacing w:before="100" w:beforeAutospacing="1" w:after="100" w:afterAutospacing="1" w:line="240" w:lineRule="auto"/>
-        <w:rPr>
-          <w:rFonts w:ascii="Helvetica" w:eastAsia="Times New Roman" w:hAnsi="Helvetica" w:cs="Helvetica"/>
-          <w:color w:val="212529"/>
-          <w:spacing w:val="-1"/>
-          <w:sz w:val="26"/>
-          <w:szCs w:val="26"/>
-          <w:lang w:val="en-US" w:eastAsia="bg-BG"/>
-        </w:rPr>
-      </w:pPr>
-    </w:p>
-    <w:p>
-      <w:pPr>
-        <w:shd w:val="clear" w:color="auto" w:fill="FFFFFF"/>
-        <w:spacing w:before="100" w:beforeAutospacing="1" w:after="100" w:afterAutospacing="1" w:line="240" w:lineRule="auto"/>
-        <w:rPr>
-          <w:rFonts w:ascii="Helvetica" w:eastAsia="Times New Roman" w:hAnsi="Helvetica" w:cs="Helvetica"/>
-          <w:color w:val="212529"/>
-          <w:spacing w:val="-1"/>
-          <w:sz w:val="26"/>
-          <w:szCs w:val="26"/>
-          <w:lang w:val="en-US" w:eastAsia="bg-BG"/>
+        <w:pStyle w:val="ListParagraph"/>
+        <w:rPr>
+          <w:sz w:val="32"/>
+          <w:szCs w:val="32"/>
+        </w:rPr>
+      </w:pPr>
+    </w:p>
+    <w:p>
+      <w:pPr>
+        <w:pStyle w:val="ListParagraph"/>
+        <w:rPr>
+          <w:sz w:val="32"/>
+          <w:szCs w:val="32"/>
         </w:rPr>
       </w:pPr>
     </w:p>
@@ -726,8 +618,8 @@
       <w:pPr>
         <w:pStyle w:val="ListParagraph"/>
         <w:numPr>
-          <w:ilvl w:val="0"/>
-          <w:numId w:val="4"/>
+          <w:ilvl w:val="1"/>
+          <w:numId w:val="3"/>
         </w:numPr>
         <w:rPr>
           <w:sz w:val="32"/>
@@ -740,172 +632,172 @@
           <w:sz w:val="32"/>
           <w:szCs w:val="32"/>
         </w:rPr>
+        <w:t>структура</w:t>
+      </w:r>
+    </w:p>
+    <w:p>
+      <w:pPr>
+        <w:rPr>
+          <w:lang w:val="en-US"/>
+        </w:rPr>
+      </w:pPr>
+      <w:r>
+        <w:rPr>
+          <w:lang w:val="en-US"/>
+        </w:rPr>
+        <w:t>ThemePP_2601/</w:t>
+      </w:r>
+    </w:p>
+    <w:p>
+      <w:pPr>
+        <w:rPr>
+          <w:lang w:val="en-US"/>
+        </w:rPr>
+      </w:pPr>
+      <w:r>
+        <w:rPr>
+          <w:lang w:val="en-US"/>
+        </w:rPr>
+        <w:t>│</w:t>
+      </w:r>
+    </w:p>
+    <w:p>
+      <w:pPr>
+        <w:rPr>
+          <w:lang w:val="en-US"/>
+        </w:rPr>
+      </w:pPr>
+      <w:r>
+        <w:rPr>
+          <w:rFonts w:ascii="Arial" w:hAnsi="Arial" w:cs="Arial"/>
+          <w:lang w:val="en-US"/>
+        </w:rPr>
+        <w:t>├</w:t>
+      </w:r>
+      <w:r>
+        <w:rPr>
+          <w:rFonts w:ascii="Calibri" w:hAnsi="Calibri" w:cs="Calibri"/>
+          <w:lang w:val="en-US"/>
+        </w:rPr>
+        <w:t>──</w:t>
+      </w:r>
+      <w:r>
+        <w:rPr>
+          <w:lang w:val="en-US"/>
+        </w:rPr>
+        <w:t xml:space="preserve"> .venv/</w:t>
+      </w:r>
+    </w:p>
+    <w:p>
+      <w:pPr>
+        <w:rPr>
+          <w:lang w:val="en-US"/>
+        </w:rPr>
+      </w:pPr>
+      <w:r>
+        <w:rPr>
+          <w:lang w:val="en-US"/>
+        </w:rPr>
+        <w:t>│</w:t>
+      </w:r>
+    </w:p>
+    <w:p>
+      <w:pPr>
+        <w:rPr>
+          <w:lang w:val="en-US"/>
+        </w:rPr>
+      </w:pPr>
+      <w:r>
+        <w:rPr>
+          <w:rFonts w:ascii="Arial" w:hAnsi="Arial" w:cs="Arial"/>
+          <w:lang w:val="en-US"/>
+        </w:rPr>
+        <w:t>├</w:t>
+      </w:r>
+      <w:r>
+        <w:rPr>
+          <w:rFonts w:ascii="Calibri" w:hAnsi="Calibri" w:cs="Calibri"/>
+          <w:lang w:val="en-US"/>
+        </w:rPr>
+        <w:t>──</w:t>
+      </w:r>
+      <w:r>
+        <w:rPr>
+          <w:lang w:val="en-US"/>
+        </w:rPr>
+        <w:t xml:space="preserve"> DP/</w:t>
+      </w:r>
+    </w:p>
+    <w:p>
+      <w:pPr>
+        <w:rPr>
+          <w:lang w:val="en-US"/>
+        </w:rPr>
+      </w:pPr>
+      <w:r>
+        <w:rPr>
+          <w:lang w:val="en-US"/>
+        </w:rPr>
+        <w:t xml:space="preserve">│   </w:t>
+      </w:r>
+      <w:r>
+        <w:rPr>
+          <w:rFonts w:ascii="Arial" w:hAnsi="Arial" w:cs="Arial"/>
+          <w:lang w:val="en-US"/>
+        </w:rPr>
+        <w:t>├</w:t>
+      </w:r>
+      <w:r>
+        <w:rPr>
+          <w:rFonts w:ascii="Calibri" w:hAnsi="Calibri" w:cs="Calibri"/>
+          <w:lang w:val="en-US"/>
+        </w:rPr>
+        <w:t>──</w:t>
+      </w:r>
+      <w:r>
+        <w:rPr>
+          <w:lang w:val="en-US"/>
+        </w:rPr>
+        <w:t xml:space="preserve"> backend/</w:t>
+      </w:r>
+    </w:p>
+    <w:p>
+      <w:pPr>
+        <w:rPr>
+          <w:lang w:val="en-US"/>
+        </w:rPr>
+      </w:pPr>
+      <w:r>
+        <w:rPr>
+          <w:lang w:val="en-US"/>
+        </w:rPr>
+        <w:t>│   │   └── subtitle_generator/</w:t>
+      </w:r>
+    </w:p>
+    <w:p>
+      <w:pPr>
+        <w:rPr>
+          <w:lang w:val="en-US"/>
+        </w:rPr>
+      </w:pPr>
+      <w:r>
+        <w:rPr>
+          <w:lang w:val="en-US"/>
+        </w:rPr>
+        <w:t>│   │</w:t>
+      </w:r>
+    </w:p>
+    <w:p>
+      <w:pPr>
+        <w:rPr>
+          <w:lang w:val="en-US"/>
+        </w:rPr>
+      </w:pPr>
+      <w:r>
+        <w:rPr>
+          <w:lang w:val="en-US"/>
+        </w:rPr>
         <w:lastRenderedPageBreak/>
-        <w:t>структура</w:t>
-      </w:r>
-    </w:p>
-    <w:p>
-      <w:pPr>
-        <w:rPr>
-          <w:lang w:val="en-US"/>
-        </w:rPr>
-      </w:pPr>
-      <w:r>
-        <w:rPr>
-          <w:lang w:val="en-US"/>
-        </w:rPr>
-        <w:t>ThemePP_2601/</w:t>
-      </w:r>
-    </w:p>
-    <w:p>
-      <w:pPr>
-        <w:rPr>
-          <w:lang w:val="en-US"/>
-        </w:rPr>
-      </w:pPr>
-      <w:r>
-        <w:rPr>
-          <w:lang w:val="en-US"/>
-        </w:rPr>
-        <w:t>│</w:t>
-      </w:r>
-    </w:p>
-    <w:p>
-      <w:pPr>
-        <w:rPr>
-          <w:lang w:val="en-US"/>
-        </w:rPr>
-      </w:pPr>
-      <w:r>
-        <w:rPr>
-          <w:rFonts w:ascii="Arial" w:hAnsi="Arial" w:cs="Arial"/>
-          <w:lang w:val="en-US"/>
-        </w:rPr>
-        <w:t>├</w:t>
-      </w:r>
-      <w:r>
-        <w:rPr>
-          <w:rFonts w:ascii="Calibri" w:hAnsi="Calibri" w:cs="Calibri"/>
-          <w:lang w:val="en-US"/>
-        </w:rPr>
-        <w:t>──</w:t>
-      </w:r>
-      <w:r>
-        <w:rPr>
-          <w:lang w:val="en-US"/>
-        </w:rPr>
-        <w:t xml:space="preserve"> .venv/</w:t>
-      </w:r>
-    </w:p>
-    <w:p>
-      <w:pPr>
-        <w:rPr>
-          <w:lang w:val="en-US"/>
-        </w:rPr>
-      </w:pPr>
-      <w:r>
-        <w:rPr>
-          <w:lang w:val="en-US"/>
-        </w:rPr>
-        <w:t>│</w:t>
-      </w:r>
-    </w:p>
-    <w:p>
-      <w:pPr>
-        <w:rPr>
-          <w:lang w:val="en-US"/>
-        </w:rPr>
-      </w:pPr>
-      <w:r>
-        <w:rPr>
-          <w:rFonts w:ascii="Arial" w:hAnsi="Arial" w:cs="Arial"/>
-          <w:lang w:val="en-US"/>
-        </w:rPr>
-        <w:t>├</w:t>
-      </w:r>
-      <w:r>
-        <w:rPr>
-          <w:rFonts w:ascii="Calibri" w:hAnsi="Calibri" w:cs="Calibri"/>
-          <w:lang w:val="en-US"/>
-        </w:rPr>
-        <w:t>──</w:t>
-      </w:r>
-      <w:r>
-        <w:rPr>
-          <w:lang w:val="en-US"/>
-        </w:rPr>
-        <w:t xml:space="preserve"> DP/</w:t>
-      </w:r>
-    </w:p>
-    <w:p>
-      <w:pPr>
-        <w:rPr>
-          <w:lang w:val="en-US"/>
-        </w:rPr>
-      </w:pPr>
-      <w:r>
-        <w:rPr>
-          <w:lang w:val="en-US"/>
-        </w:rPr>
-        <w:t xml:space="preserve">│   </w:t>
-      </w:r>
-      <w:r>
-        <w:rPr>
-          <w:rFonts w:ascii="Arial" w:hAnsi="Arial" w:cs="Arial"/>
-          <w:lang w:val="en-US"/>
-        </w:rPr>
-        <w:t>├</w:t>
-      </w:r>
-      <w:r>
-        <w:rPr>
-          <w:rFonts w:ascii="Calibri" w:hAnsi="Calibri" w:cs="Calibri"/>
-          <w:lang w:val="en-US"/>
-        </w:rPr>
-        <w:t>──</w:t>
-      </w:r>
-      <w:r>
-        <w:rPr>
-          <w:lang w:val="en-US"/>
-        </w:rPr>
-        <w:t xml:space="preserve"> backend/</w:t>
-      </w:r>
-    </w:p>
-    <w:p>
-      <w:pPr>
-        <w:rPr>
-          <w:lang w:val="en-US"/>
-        </w:rPr>
-      </w:pPr>
-      <w:r>
-        <w:rPr>
-          <w:lang w:val="en-US"/>
-        </w:rPr>
-        <w:t>│   │   └── subtitle_generator/</w:t>
-      </w:r>
-    </w:p>
-    <w:p>
-      <w:pPr>
-        <w:rPr>
-          <w:lang w:val="en-US"/>
-        </w:rPr>
-      </w:pPr>
-      <w:r>
-        <w:rPr>
-          <w:lang w:val="en-US"/>
-        </w:rPr>
-        <w:t>│   │</w:t>
-      </w:r>
-    </w:p>
-    <w:p>
-      <w:pPr>
-        <w:rPr>
-          <w:lang w:val="en-US"/>
-        </w:rPr>
-      </w:pPr>
-      <w:r>
-        <w:rPr>
-          <w:lang w:val="en-US"/>
-        </w:rPr>
         <w:t xml:space="preserve">│   </w:t>
       </w:r>
       <w:r>
@@ -1411,7 +1303,6 @@
           <w:szCs w:val="24"/>
           <w:lang w:eastAsia="bg-BG"/>
         </w:rPr>
-        <w:lastRenderedPageBreak/>
         <w:t>В тази директория се създава Django проектът. Тук ще се намира цялата сървърна логика на приложението.</w:t>
       </w:r>
     </w:p>
@@ -1621,6 +1512,7 @@
           <w:szCs w:val="24"/>
           <w:lang w:eastAsia="bg-BG"/>
         </w:rPr>
+        <w:lastRenderedPageBreak/>
         <w:t>📁</w:t>
       </w:r>
       <w:r>
@@ -2044,18 +1936,7 @@
           <w:sz w:val="28"/>
           <w:szCs w:val="28"/>
         </w:rPr>
-        <w:lastRenderedPageBreak/>
-        <w:t>Иск</w:t>
-      </w:r>
-      <w:bookmarkStart w:id="0" w:name="_GoBack"/>
-      <w:bookmarkEnd w:id="0"/>
-      <w:r>
-        <w:rPr>
-          <w:rFonts w:asciiTheme="minorHAnsi" w:hAnsiTheme="minorHAnsi" w:cstheme="minorHAnsi"/>
-          <w:sz w:val="28"/>
-          <w:szCs w:val="28"/>
-        </w:rPr>
-        <w:t>ам:</w:t>
+        <w:t>Искам:</w:t>
       </w:r>
     </w:p>
     <w:p>
@@ -2269,7 +2150,18 @@
           <w:sz w:val="28"/>
           <w:szCs w:val="28"/>
         </w:rPr>
-        <w:t>коя може да се използва в практическата част на дипломната работа</w:t>
+        <w:t xml:space="preserve">коя </w:t>
+      </w:r>
+      <w:bookmarkStart w:id="0" w:name="_GoBack"/>
+      <w:bookmarkEnd w:id="0"/>
+      <w:r>
+        <w:rPr>
+          <w:rStyle w:val="Strong"/>
+          <w:rFonts w:asciiTheme="minorHAnsi" w:hAnsiTheme="minorHAnsi" w:cstheme="minorHAnsi"/>
+          <w:sz w:val="28"/>
+          <w:szCs w:val="28"/>
+        </w:rPr>
+        <w:t>може да се използва в практическата част на дипломната работа</w:t>
       </w:r>
       <w:r>
         <w:rPr>
@@ -2317,2678 +2209,9 @@
           <w:sz w:val="28"/>
           <w:szCs w:val="28"/>
         </w:rPr>
+        <w:lastRenderedPageBreak/>
         <w:t>Крайната цел е успешно генериран текст от аудио файл, който по-късно ще бъде интегриран в Django уеб приложение.</w:t>
       </w:r>
-    </w:p>
-    <w:p>
-      <w:pPr>
-        <w:pStyle w:val="NormalWeb"/>
-        <w:rPr>
-          <w:rFonts w:asciiTheme="minorHAnsi" w:hAnsiTheme="minorHAnsi" w:cstheme="minorHAnsi"/>
-          <w:sz w:val="28"/>
-          <w:szCs w:val="28"/>
-        </w:rPr>
-      </w:pPr>
-    </w:p>
-    <w:p>
-      <w:pPr>
-        <w:pStyle w:val="Heading1"/>
-        <w:rPr>
-          <w:rFonts w:ascii="Times New Roman" w:eastAsia="Times New Roman" w:hAnsi="Times New Roman" w:cs="Times New Roman"/>
-          <w:b/>
-          <w:bCs/>
-          <w:color w:val="auto"/>
-          <w:kern w:val="36"/>
-          <w:sz w:val="48"/>
-          <w:szCs w:val="48"/>
-          <w:lang w:eastAsia="bg-BG"/>
-        </w:rPr>
-      </w:pPr>
-      <w:r>
-        <w:rPr>
-          <w:rFonts w:asciiTheme="minorHAnsi" w:hAnsiTheme="minorHAnsi" w:cstheme="minorHAnsi"/>
-          <w:color w:val="FF0000"/>
-          <w:sz w:val="28"/>
-          <w:szCs w:val="28"/>
-        </w:rPr>
-        <w:t>ПЛАН</w:t>
-      </w:r>
-      <w:r>
-        <w:rPr>
-          <w:rFonts w:asciiTheme="minorHAnsi" w:hAnsiTheme="minorHAnsi" w:cstheme="minorHAnsi"/>
-          <w:sz w:val="28"/>
-          <w:szCs w:val="28"/>
-        </w:rPr>
-        <w:br/>
-      </w:r>
-      <w:r>
-        <w:rPr>
-          <w:rFonts w:asciiTheme="minorHAnsi" w:hAnsiTheme="minorHAnsi" w:cstheme="minorHAnsi"/>
-          <w:sz w:val="28"/>
-          <w:szCs w:val="28"/>
-        </w:rPr>
-        <w:br/>
-      </w:r>
-      <w:r>
-        <w:rPr>
-          <w:rFonts w:asciiTheme="minorHAnsi" w:hAnsiTheme="minorHAnsi" w:cstheme="minorHAnsi"/>
-          <w:sz w:val="28"/>
-          <w:szCs w:val="28"/>
-        </w:rPr>
-        <w:br/>
-      </w:r>
-      <w:r>
-        <w:rPr>
-          <w:rFonts w:ascii="Times New Roman" w:eastAsia="Times New Roman" w:hAnsi="Times New Roman" w:cs="Times New Roman"/>
-          <w:b/>
-          <w:bCs/>
-          <w:color w:val="auto"/>
-          <w:kern w:val="36"/>
-          <w:sz w:val="48"/>
-          <w:szCs w:val="48"/>
-          <w:lang w:eastAsia="bg-BG"/>
-        </w:rPr>
-        <w:t>ПЛАН НА ТЕОРЕТИЧНАТА ЧАСТ</w:t>
-      </w:r>
-    </w:p>
-    <w:p>
-      <w:pPr>
-        <w:spacing w:before="100" w:beforeAutospacing="1" w:after="100" w:afterAutospacing="1" w:line="240" w:lineRule="auto"/>
-        <w:rPr>
-          <w:rFonts w:ascii="Times New Roman" w:eastAsia="Times New Roman" w:hAnsi="Times New Roman" w:cs="Times New Roman"/>
-          <w:sz w:val="24"/>
-          <w:szCs w:val="24"/>
-          <w:lang w:eastAsia="bg-BG"/>
-        </w:rPr>
-      </w:pPr>
-      <w:r>
-        <w:rPr>
-          <w:rFonts w:ascii="Times New Roman" w:eastAsia="Times New Roman" w:hAnsi="Times New Roman" w:cs="Times New Roman"/>
-          <w:b/>
-          <w:bCs/>
-          <w:sz w:val="24"/>
-          <w:szCs w:val="24"/>
-          <w:lang w:eastAsia="bg-BG"/>
-        </w:rPr>
-        <w:t>Тема: Автоматично генериране на субтитри от видео</w:t>
-      </w:r>
-    </w:p>
-    <w:p>
-      <w:pPr>
-        <w:spacing w:after="0" w:line="240" w:lineRule="auto"/>
-        <w:rPr>
-          <w:rFonts w:ascii="Times New Roman" w:eastAsia="Times New Roman" w:hAnsi="Times New Roman" w:cs="Times New Roman"/>
-          <w:sz w:val="24"/>
-          <w:szCs w:val="24"/>
-          <w:lang w:eastAsia="bg-BG"/>
-        </w:rPr>
-      </w:pPr>
-      <w:r>
-        <w:rPr>
-          <w:rFonts w:ascii="Times New Roman" w:eastAsia="Times New Roman" w:hAnsi="Times New Roman" w:cs="Times New Roman"/>
-          <w:sz w:val="24"/>
-          <w:szCs w:val="24"/>
-          <w:lang w:eastAsia="bg-BG"/>
-        </w:rPr>
-        <w:pict>
-          <v:rect id="_x0000_i1025" style="width:0;height:1.5pt" o:hralign="center" o:hrstd="t" o:hr="t" fillcolor="#a0a0a0" stroked="f"/>
-        </w:pict>
-      </w:r>
-    </w:p>
-    <w:p>
-      <w:pPr>
-        <w:spacing w:before="100" w:beforeAutospacing="1" w:after="100" w:afterAutospacing="1" w:line="240" w:lineRule="auto"/>
-        <w:outlineLvl w:val="1"/>
-        <w:rPr>
-          <w:rFonts w:ascii="Times New Roman" w:eastAsia="Times New Roman" w:hAnsi="Times New Roman" w:cs="Times New Roman"/>
-          <w:b/>
-          <w:bCs/>
-          <w:sz w:val="36"/>
-          <w:szCs w:val="36"/>
-          <w:lang w:eastAsia="bg-BG"/>
-        </w:rPr>
-      </w:pPr>
-      <w:r>
-        <w:rPr>
-          <w:rFonts w:ascii="Times New Roman" w:eastAsia="Times New Roman" w:hAnsi="Times New Roman" w:cs="Times New Roman"/>
-          <w:b/>
-          <w:bCs/>
-          <w:sz w:val="36"/>
-          <w:szCs w:val="36"/>
-          <w:lang w:eastAsia="bg-BG"/>
-        </w:rPr>
-        <w:t>1. Увод (Въведение)</w:t>
-      </w:r>
-    </w:p>
-    <w:p>
-      <w:pPr>
-        <w:spacing w:before="100" w:beforeAutospacing="1" w:after="100" w:afterAutospacing="1" w:line="240" w:lineRule="auto"/>
-        <w:rPr>
-          <w:rFonts w:ascii="Times New Roman" w:eastAsia="Times New Roman" w:hAnsi="Times New Roman" w:cs="Times New Roman"/>
-          <w:sz w:val="24"/>
-          <w:szCs w:val="24"/>
-          <w:lang w:eastAsia="bg-BG"/>
-        </w:rPr>
-      </w:pPr>
-      <w:r>
-        <w:rPr>
-          <w:rFonts w:ascii="Times New Roman" w:eastAsia="Times New Roman" w:hAnsi="Times New Roman" w:cs="Times New Roman"/>
-          <w:b/>
-          <w:bCs/>
-          <w:sz w:val="24"/>
-          <w:szCs w:val="24"/>
-          <w:lang w:eastAsia="bg-BG"/>
-        </w:rPr>
-        <w:t>Цел на раздела:</w:t>
-      </w:r>
-      <w:r>
-        <w:rPr>
-          <w:rFonts w:ascii="Times New Roman" w:eastAsia="Times New Roman" w:hAnsi="Times New Roman" w:cs="Times New Roman"/>
-          <w:sz w:val="24"/>
-          <w:szCs w:val="24"/>
-          <w:lang w:eastAsia="bg-BG"/>
-        </w:rPr>
-        <w:br/>
-        <w:t>Да се въведе темата, да се обясни защо е актуална и какво ще се постигне с проекта.</w:t>
-      </w:r>
-    </w:p>
-    <w:p>
-      <w:pPr>
-        <w:spacing w:before="100" w:beforeAutospacing="1" w:after="100" w:afterAutospacing="1" w:line="240" w:lineRule="auto"/>
-        <w:rPr>
-          <w:rFonts w:ascii="Times New Roman" w:eastAsia="Times New Roman" w:hAnsi="Times New Roman" w:cs="Times New Roman"/>
-          <w:sz w:val="24"/>
-          <w:szCs w:val="24"/>
-          <w:lang w:eastAsia="bg-BG"/>
-        </w:rPr>
-      </w:pPr>
-      <w:r>
-        <w:rPr>
-          <w:rFonts w:ascii="Times New Roman" w:eastAsia="Times New Roman" w:hAnsi="Times New Roman" w:cs="Times New Roman"/>
-          <w:b/>
-          <w:bCs/>
-          <w:sz w:val="24"/>
-          <w:szCs w:val="24"/>
-          <w:lang w:eastAsia="bg-BG"/>
-        </w:rPr>
-        <w:t>Какво се описва:</w:t>
-      </w:r>
-    </w:p>
-    <w:p>
-      <w:pPr>
-        <w:numPr>
-          <w:ilvl w:val="0"/>
-          <w:numId w:val="10"/>
-        </w:numPr>
-        <w:spacing w:before="100" w:beforeAutospacing="1" w:after="100" w:afterAutospacing="1" w:line="240" w:lineRule="auto"/>
-        <w:rPr>
-          <w:rFonts w:ascii="Times New Roman" w:eastAsia="Times New Roman" w:hAnsi="Times New Roman" w:cs="Times New Roman"/>
-          <w:sz w:val="24"/>
-          <w:szCs w:val="24"/>
-          <w:lang w:eastAsia="bg-BG"/>
-        </w:rPr>
-      </w:pPr>
-      <w:r>
-        <w:rPr>
-          <w:rFonts w:ascii="Times New Roman" w:eastAsia="Times New Roman" w:hAnsi="Times New Roman" w:cs="Times New Roman"/>
-          <w:sz w:val="24"/>
-          <w:szCs w:val="24"/>
-          <w:lang w:eastAsia="bg-BG"/>
-        </w:rPr>
-        <w:t>Значението на видеосъдържанието в съвременния дигитален свят;</w:t>
-      </w:r>
-    </w:p>
-    <w:p>
-      <w:pPr>
-        <w:numPr>
-          <w:ilvl w:val="0"/>
-          <w:numId w:val="10"/>
-        </w:numPr>
-        <w:spacing w:before="100" w:beforeAutospacing="1" w:after="100" w:afterAutospacing="1" w:line="240" w:lineRule="auto"/>
-        <w:rPr>
-          <w:rFonts w:ascii="Times New Roman" w:eastAsia="Times New Roman" w:hAnsi="Times New Roman" w:cs="Times New Roman"/>
-          <w:sz w:val="24"/>
-          <w:szCs w:val="24"/>
-          <w:lang w:eastAsia="bg-BG"/>
-        </w:rPr>
-      </w:pPr>
-      <w:r>
-        <w:rPr>
-          <w:rFonts w:ascii="Times New Roman" w:eastAsia="Times New Roman" w:hAnsi="Times New Roman" w:cs="Times New Roman"/>
-          <w:sz w:val="24"/>
-          <w:szCs w:val="24"/>
-          <w:lang w:eastAsia="bg-BG"/>
-        </w:rPr>
-        <w:t>Нуждата от достъпност и многоезичност;</w:t>
-      </w:r>
-    </w:p>
-    <w:p>
-      <w:pPr>
-        <w:numPr>
-          <w:ilvl w:val="0"/>
-          <w:numId w:val="10"/>
-        </w:numPr>
-        <w:spacing w:before="100" w:beforeAutospacing="1" w:after="100" w:afterAutospacing="1" w:line="240" w:lineRule="auto"/>
-        <w:rPr>
-          <w:rFonts w:ascii="Times New Roman" w:eastAsia="Times New Roman" w:hAnsi="Times New Roman" w:cs="Times New Roman"/>
-          <w:sz w:val="24"/>
-          <w:szCs w:val="24"/>
-          <w:lang w:eastAsia="bg-BG"/>
-        </w:rPr>
-      </w:pPr>
-      <w:r>
-        <w:rPr>
-          <w:rFonts w:ascii="Times New Roman" w:eastAsia="Times New Roman" w:hAnsi="Times New Roman" w:cs="Times New Roman"/>
-          <w:sz w:val="24"/>
-          <w:szCs w:val="24"/>
-          <w:lang w:eastAsia="bg-BG"/>
-        </w:rPr>
-        <w:t>Ролята на автоматичното генериране на субтитри;</w:t>
-      </w:r>
-    </w:p>
-    <w:p>
-      <w:pPr>
-        <w:numPr>
-          <w:ilvl w:val="0"/>
-          <w:numId w:val="10"/>
-        </w:numPr>
-        <w:spacing w:before="100" w:beforeAutospacing="1" w:after="100" w:afterAutospacing="1" w:line="240" w:lineRule="auto"/>
-        <w:rPr>
-          <w:rFonts w:ascii="Times New Roman" w:eastAsia="Times New Roman" w:hAnsi="Times New Roman" w:cs="Times New Roman"/>
-          <w:sz w:val="24"/>
-          <w:szCs w:val="24"/>
-          <w:lang w:eastAsia="bg-BG"/>
-        </w:rPr>
-      </w:pPr>
-      <w:r>
-        <w:rPr>
-          <w:rFonts w:ascii="Times New Roman" w:eastAsia="Times New Roman" w:hAnsi="Times New Roman" w:cs="Times New Roman"/>
-          <w:sz w:val="24"/>
-          <w:szCs w:val="24"/>
-          <w:lang w:eastAsia="bg-BG"/>
-        </w:rPr>
-        <w:t>Кратко описание на разработваното приложение;</w:t>
-      </w:r>
-    </w:p>
-    <w:p>
-      <w:pPr>
-        <w:numPr>
-          <w:ilvl w:val="0"/>
-          <w:numId w:val="10"/>
-        </w:numPr>
-        <w:spacing w:before="100" w:beforeAutospacing="1" w:after="100" w:afterAutospacing="1" w:line="240" w:lineRule="auto"/>
-        <w:rPr>
-          <w:rFonts w:ascii="Times New Roman" w:eastAsia="Times New Roman" w:hAnsi="Times New Roman" w:cs="Times New Roman"/>
-          <w:sz w:val="24"/>
-          <w:szCs w:val="24"/>
-          <w:lang w:eastAsia="bg-BG"/>
-        </w:rPr>
-      </w:pPr>
-      <w:r>
-        <w:rPr>
-          <w:rFonts w:ascii="Times New Roman" w:eastAsia="Times New Roman" w:hAnsi="Times New Roman" w:cs="Times New Roman"/>
-          <w:sz w:val="24"/>
-          <w:szCs w:val="24"/>
-          <w:lang w:eastAsia="bg-BG"/>
-        </w:rPr>
-        <w:t>Очаквани резултати от дипломния проект.</w:t>
-      </w:r>
-    </w:p>
-    <w:p>
-      <w:pPr>
-        <w:spacing w:before="100" w:beforeAutospacing="1" w:after="100" w:afterAutospacing="1" w:line="240" w:lineRule="auto"/>
-        <w:rPr>
-          <w:rFonts w:ascii="Times New Roman" w:eastAsia="Times New Roman" w:hAnsi="Times New Roman" w:cs="Times New Roman"/>
-          <w:sz w:val="24"/>
-          <w:szCs w:val="24"/>
-          <w:lang w:eastAsia="bg-BG"/>
-        </w:rPr>
-      </w:pPr>
-      <w:r>
-        <w:rPr>
-          <w:rFonts w:ascii="Times New Roman" w:eastAsia="Times New Roman" w:hAnsi="Times New Roman" w:cs="Times New Roman"/>
-          <w:sz w:val="24"/>
-          <w:szCs w:val="24"/>
-          <w:lang w:eastAsia="bg-BG"/>
-        </w:rPr>
-        <w:t>(Този раздел обикновено е 1–2 страници.)</w:t>
-      </w:r>
-    </w:p>
-    <w:p>
-      <w:pPr>
-        <w:spacing w:after="0" w:line="240" w:lineRule="auto"/>
-        <w:rPr>
-          <w:rFonts w:ascii="Times New Roman" w:eastAsia="Times New Roman" w:hAnsi="Times New Roman" w:cs="Times New Roman"/>
-          <w:sz w:val="24"/>
-          <w:szCs w:val="24"/>
-          <w:lang w:eastAsia="bg-BG"/>
-        </w:rPr>
-      </w:pPr>
-      <w:r>
-        <w:rPr>
-          <w:rFonts w:ascii="Times New Roman" w:eastAsia="Times New Roman" w:hAnsi="Times New Roman" w:cs="Times New Roman"/>
-          <w:sz w:val="24"/>
-          <w:szCs w:val="24"/>
-          <w:lang w:eastAsia="bg-BG"/>
-        </w:rPr>
-        <w:pict>
-          <v:rect id="_x0000_i1026" style="width:0;height:1.5pt" o:hralign="center" o:hrstd="t" o:hr="t" fillcolor="#a0a0a0" stroked="f"/>
-        </w:pict>
-      </w:r>
-    </w:p>
-    <w:p>
-      <w:pPr>
-        <w:spacing w:before="100" w:beforeAutospacing="1" w:after="100" w:afterAutospacing="1" w:line="240" w:lineRule="auto"/>
-        <w:outlineLvl w:val="1"/>
-        <w:rPr>
-          <w:rFonts w:ascii="Times New Roman" w:eastAsia="Times New Roman" w:hAnsi="Times New Roman" w:cs="Times New Roman"/>
-          <w:b/>
-          <w:bCs/>
-          <w:sz w:val="36"/>
-          <w:szCs w:val="36"/>
-          <w:lang w:eastAsia="bg-BG"/>
-        </w:rPr>
-      </w:pPr>
-      <w:r>
-        <w:rPr>
-          <w:rFonts w:ascii="Times New Roman" w:eastAsia="Times New Roman" w:hAnsi="Times New Roman" w:cs="Times New Roman"/>
-          <w:b/>
-          <w:bCs/>
-          <w:sz w:val="36"/>
-          <w:szCs w:val="36"/>
-          <w:lang w:eastAsia="bg-BG"/>
-        </w:rPr>
-        <w:lastRenderedPageBreak/>
-        <w:t>2. Основна част</w:t>
-      </w:r>
-    </w:p>
-    <w:p>
-      <w:pPr>
-        <w:spacing w:before="100" w:beforeAutospacing="1" w:after="100" w:afterAutospacing="1" w:line="240" w:lineRule="auto"/>
-        <w:outlineLvl w:val="2"/>
-        <w:rPr>
-          <w:rFonts w:ascii="Times New Roman" w:eastAsia="Times New Roman" w:hAnsi="Times New Roman" w:cs="Times New Roman"/>
-          <w:b/>
-          <w:bCs/>
-          <w:sz w:val="27"/>
-          <w:szCs w:val="27"/>
-          <w:lang w:eastAsia="bg-BG"/>
-        </w:rPr>
-      </w:pPr>
-      <w:r>
-        <w:rPr>
-          <w:rFonts w:ascii="Times New Roman" w:eastAsia="Times New Roman" w:hAnsi="Times New Roman" w:cs="Times New Roman"/>
-          <w:b/>
-          <w:bCs/>
-          <w:sz w:val="27"/>
-          <w:szCs w:val="27"/>
-          <w:lang w:eastAsia="bg-BG"/>
-        </w:rPr>
-        <w:t>2.1. Формулиране на целта и задачите на дипломния проект</w:t>
-      </w:r>
-    </w:p>
-    <w:p>
-      <w:pPr>
-        <w:spacing w:before="100" w:beforeAutospacing="1" w:after="100" w:afterAutospacing="1" w:line="240" w:lineRule="auto"/>
-        <w:rPr>
-          <w:rFonts w:ascii="Times New Roman" w:eastAsia="Times New Roman" w:hAnsi="Times New Roman" w:cs="Times New Roman"/>
-          <w:sz w:val="24"/>
-          <w:szCs w:val="24"/>
-          <w:lang w:eastAsia="bg-BG"/>
-        </w:rPr>
-      </w:pPr>
-      <w:r>
-        <w:rPr>
-          <w:rFonts w:ascii="Times New Roman" w:eastAsia="Times New Roman" w:hAnsi="Times New Roman" w:cs="Times New Roman"/>
-          <w:b/>
-          <w:bCs/>
-          <w:sz w:val="24"/>
-          <w:szCs w:val="24"/>
-          <w:lang w:eastAsia="bg-BG"/>
-        </w:rPr>
-        <w:t>Цел на раздела:</w:t>
-      </w:r>
-      <w:r>
-        <w:rPr>
-          <w:rFonts w:ascii="Times New Roman" w:eastAsia="Times New Roman" w:hAnsi="Times New Roman" w:cs="Times New Roman"/>
-          <w:sz w:val="24"/>
-          <w:szCs w:val="24"/>
-          <w:lang w:eastAsia="bg-BG"/>
-        </w:rPr>
-        <w:br/>
-        <w:t>Ясно да се покаже какво точно се цели с проекта.</w:t>
-      </w:r>
-    </w:p>
-    <w:p>
-      <w:pPr>
-        <w:spacing w:before="100" w:beforeAutospacing="1" w:after="100" w:afterAutospacing="1" w:line="240" w:lineRule="auto"/>
-        <w:rPr>
-          <w:rFonts w:ascii="Times New Roman" w:eastAsia="Times New Roman" w:hAnsi="Times New Roman" w:cs="Times New Roman"/>
-          <w:sz w:val="24"/>
-          <w:szCs w:val="24"/>
-          <w:lang w:eastAsia="bg-BG"/>
-        </w:rPr>
-      </w:pPr>
-      <w:r>
-        <w:rPr>
-          <w:rFonts w:ascii="Times New Roman" w:eastAsia="Times New Roman" w:hAnsi="Times New Roman" w:cs="Times New Roman"/>
-          <w:b/>
-          <w:bCs/>
-          <w:sz w:val="24"/>
-          <w:szCs w:val="24"/>
-          <w:lang w:eastAsia="bg-BG"/>
-        </w:rPr>
-        <w:t>Съдържание:</w:t>
-      </w:r>
-    </w:p>
-    <w:p>
-      <w:pPr>
-        <w:numPr>
-          <w:ilvl w:val="0"/>
-          <w:numId w:val="11"/>
-        </w:numPr>
-        <w:spacing w:before="100" w:beforeAutospacing="1" w:after="100" w:afterAutospacing="1" w:line="240" w:lineRule="auto"/>
-        <w:rPr>
-          <w:rFonts w:ascii="Times New Roman" w:eastAsia="Times New Roman" w:hAnsi="Times New Roman" w:cs="Times New Roman"/>
-          <w:sz w:val="24"/>
-          <w:szCs w:val="24"/>
-          <w:lang w:eastAsia="bg-BG"/>
-        </w:rPr>
-      </w:pPr>
-      <w:r>
-        <w:rPr>
-          <w:rFonts w:ascii="Times New Roman" w:eastAsia="Times New Roman" w:hAnsi="Times New Roman" w:cs="Times New Roman"/>
-          <w:sz w:val="24"/>
-          <w:szCs w:val="24"/>
-          <w:lang w:eastAsia="bg-BG"/>
-        </w:rPr>
-        <w:t>Основна цел на дипломния проект;</w:t>
-      </w:r>
-    </w:p>
-    <w:p>
-      <w:pPr>
-        <w:numPr>
-          <w:ilvl w:val="0"/>
-          <w:numId w:val="11"/>
-        </w:numPr>
-        <w:spacing w:before="100" w:beforeAutospacing="1" w:after="100" w:afterAutospacing="1" w:line="240" w:lineRule="auto"/>
-        <w:rPr>
-          <w:rFonts w:ascii="Times New Roman" w:eastAsia="Times New Roman" w:hAnsi="Times New Roman" w:cs="Times New Roman"/>
-          <w:sz w:val="24"/>
-          <w:szCs w:val="24"/>
-          <w:lang w:eastAsia="bg-BG"/>
-        </w:rPr>
-      </w:pPr>
-      <w:r>
-        <w:rPr>
-          <w:rFonts w:ascii="Times New Roman" w:eastAsia="Times New Roman" w:hAnsi="Times New Roman" w:cs="Times New Roman"/>
-          <w:sz w:val="24"/>
-          <w:szCs w:val="24"/>
-          <w:lang w:eastAsia="bg-BG"/>
-        </w:rPr>
-        <w:t>Подцели и задачи:</w:t>
-      </w:r>
-    </w:p>
-    <w:p>
-      <w:pPr>
-        <w:numPr>
-          <w:ilvl w:val="1"/>
-          <w:numId w:val="11"/>
-        </w:numPr>
-        <w:spacing w:before="100" w:beforeAutospacing="1" w:after="100" w:afterAutospacing="1" w:line="240" w:lineRule="auto"/>
-        <w:rPr>
-          <w:rFonts w:ascii="Times New Roman" w:eastAsia="Times New Roman" w:hAnsi="Times New Roman" w:cs="Times New Roman"/>
-          <w:sz w:val="24"/>
-          <w:szCs w:val="24"/>
-          <w:lang w:eastAsia="bg-BG"/>
-        </w:rPr>
-      </w:pPr>
-      <w:r>
-        <w:rPr>
-          <w:rFonts w:ascii="Times New Roman" w:eastAsia="Times New Roman" w:hAnsi="Times New Roman" w:cs="Times New Roman"/>
-          <w:sz w:val="24"/>
-          <w:szCs w:val="24"/>
-          <w:lang w:eastAsia="bg-BG"/>
-        </w:rPr>
-        <w:t>извличане на аудио от видео файл;</w:t>
-      </w:r>
-    </w:p>
-    <w:p>
-      <w:pPr>
-        <w:numPr>
-          <w:ilvl w:val="1"/>
-          <w:numId w:val="11"/>
-        </w:numPr>
-        <w:spacing w:before="100" w:beforeAutospacing="1" w:after="100" w:afterAutospacing="1" w:line="240" w:lineRule="auto"/>
-        <w:rPr>
-          <w:rFonts w:ascii="Times New Roman" w:eastAsia="Times New Roman" w:hAnsi="Times New Roman" w:cs="Times New Roman"/>
-          <w:sz w:val="24"/>
-          <w:szCs w:val="24"/>
-          <w:lang w:eastAsia="bg-BG"/>
-        </w:rPr>
-      </w:pPr>
-      <w:r>
-        <w:rPr>
-          <w:rFonts w:ascii="Times New Roman" w:eastAsia="Times New Roman" w:hAnsi="Times New Roman" w:cs="Times New Roman"/>
-          <w:sz w:val="24"/>
-          <w:szCs w:val="24"/>
-          <w:lang w:eastAsia="bg-BG"/>
-        </w:rPr>
-        <w:t>преобразуване на аудио в текст;</w:t>
-      </w:r>
-    </w:p>
-    <w:p>
-      <w:pPr>
-        <w:numPr>
-          <w:ilvl w:val="1"/>
-          <w:numId w:val="11"/>
-        </w:numPr>
-        <w:spacing w:before="100" w:beforeAutospacing="1" w:after="100" w:afterAutospacing="1" w:line="240" w:lineRule="auto"/>
-        <w:rPr>
-          <w:rFonts w:ascii="Times New Roman" w:eastAsia="Times New Roman" w:hAnsi="Times New Roman" w:cs="Times New Roman"/>
-          <w:sz w:val="24"/>
-          <w:szCs w:val="24"/>
-          <w:lang w:eastAsia="bg-BG"/>
-        </w:rPr>
-      </w:pPr>
-      <w:r>
-        <w:rPr>
-          <w:rFonts w:ascii="Times New Roman" w:eastAsia="Times New Roman" w:hAnsi="Times New Roman" w:cs="Times New Roman"/>
-          <w:sz w:val="24"/>
-          <w:szCs w:val="24"/>
-          <w:lang w:eastAsia="bg-BG"/>
-        </w:rPr>
-        <w:t>генериране на времеви маркери;</w:t>
-      </w:r>
-    </w:p>
-    <w:p>
-      <w:pPr>
-        <w:numPr>
-          <w:ilvl w:val="1"/>
-          <w:numId w:val="11"/>
-        </w:numPr>
-        <w:spacing w:before="100" w:beforeAutospacing="1" w:after="100" w:afterAutospacing="1" w:line="240" w:lineRule="auto"/>
-        <w:rPr>
-          <w:rFonts w:ascii="Times New Roman" w:eastAsia="Times New Roman" w:hAnsi="Times New Roman" w:cs="Times New Roman"/>
-          <w:sz w:val="24"/>
-          <w:szCs w:val="24"/>
-          <w:lang w:eastAsia="bg-BG"/>
-        </w:rPr>
-      </w:pPr>
-      <w:r>
-        <w:rPr>
-          <w:rFonts w:ascii="Times New Roman" w:eastAsia="Times New Roman" w:hAnsi="Times New Roman" w:cs="Times New Roman"/>
-          <w:sz w:val="24"/>
-          <w:szCs w:val="24"/>
-          <w:lang w:eastAsia="bg-BG"/>
-        </w:rPr>
-        <w:t>създаване на субтитри;</w:t>
-      </w:r>
-    </w:p>
-    <w:p>
-      <w:pPr>
-        <w:numPr>
-          <w:ilvl w:val="1"/>
-          <w:numId w:val="11"/>
-        </w:numPr>
-        <w:spacing w:before="100" w:beforeAutospacing="1" w:after="100" w:afterAutospacing="1" w:line="240" w:lineRule="auto"/>
-        <w:rPr>
-          <w:rFonts w:ascii="Times New Roman" w:eastAsia="Times New Roman" w:hAnsi="Times New Roman" w:cs="Times New Roman"/>
-          <w:sz w:val="24"/>
-          <w:szCs w:val="24"/>
-          <w:lang w:eastAsia="bg-BG"/>
-        </w:rPr>
-      </w:pPr>
-      <w:r>
-        <w:rPr>
-          <w:rFonts w:ascii="Times New Roman" w:eastAsia="Times New Roman" w:hAnsi="Times New Roman" w:cs="Times New Roman"/>
-          <w:sz w:val="24"/>
-          <w:szCs w:val="24"/>
-          <w:lang w:eastAsia="bg-BG"/>
-        </w:rPr>
-        <w:t>предоставяне на резултата на потребителя.</w:t>
-      </w:r>
-    </w:p>
-    <w:p>
-      <w:pPr>
-        <w:spacing w:after="0" w:line="240" w:lineRule="auto"/>
-        <w:rPr>
-          <w:rFonts w:ascii="Times New Roman" w:eastAsia="Times New Roman" w:hAnsi="Times New Roman" w:cs="Times New Roman"/>
-          <w:sz w:val="24"/>
-          <w:szCs w:val="24"/>
-          <w:lang w:eastAsia="bg-BG"/>
-        </w:rPr>
-      </w:pPr>
-      <w:r>
-        <w:rPr>
-          <w:rFonts w:ascii="Times New Roman" w:eastAsia="Times New Roman" w:hAnsi="Times New Roman" w:cs="Times New Roman"/>
-          <w:sz w:val="24"/>
-          <w:szCs w:val="24"/>
-          <w:lang w:eastAsia="bg-BG"/>
-        </w:rPr>
-        <w:pict>
-          <v:rect id="_x0000_i1027" style="width:0;height:1.5pt" o:hralign="center" o:hrstd="t" o:hr="t" fillcolor="#a0a0a0" stroked="f"/>
-        </w:pict>
-      </w:r>
-    </w:p>
-    <w:p>
-      <w:pPr>
-        <w:spacing w:before="100" w:beforeAutospacing="1" w:after="100" w:afterAutospacing="1" w:line="240" w:lineRule="auto"/>
-        <w:outlineLvl w:val="2"/>
-        <w:rPr>
-          <w:rFonts w:ascii="Times New Roman" w:eastAsia="Times New Roman" w:hAnsi="Times New Roman" w:cs="Times New Roman"/>
-          <w:b/>
-          <w:bCs/>
-          <w:sz w:val="27"/>
-          <w:szCs w:val="27"/>
-          <w:lang w:eastAsia="bg-BG"/>
-        </w:rPr>
-      </w:pPr>
-      <w:r>
-        <w:rPr>
-          <w:rFonts w:ascii="Times New Roman" w:eastAsia="Times New Roman" w:hAnsi="Times New Roman" w:cs="Times New Roman"/>
-          <w:b/>
-          <w:bCs/>
-          <w:sz w:val="27"/>
-          <w:szCs w:val="27"/>
-          <w:lang w:eastAsia="bg-BG"/>
-        </w:rPr>
-        <w:t>2.2. Съществуващи решения за автоматично разпознаване на реч</w:t>
-      </w:r>
-    </w:p>
-    <w:p>
-      <w:pPr>
-        <w:spacing w:before="100" w:beforeAutospacing="1" w:after="100" w:afterAutospacing="1" w:line="240" w:lineRule="auto"/>
-        <w:rPr>
-          <w:rFonts w:ascii="Times New Roman" w:eastAsia="Times New Roman" w:hAnsi="Times New Roman" w:cs="Times New Roman"/>
-          <w:sz w:val="24"/>
-          <w:szCs w:val="24"/>
-          <w:lang w:eastAsia="bg-BG"/>
-        </w:rPr>
-      </w:pPr>
-      <w:r>
-        <w:rPr>
-          <w:rFonts w:ascii="Times New Roman" w:eastAsia="Times New Roman" w:hAnsi="Times New Roman" w:cs="Times New Roman"/>
-          <w:b/>
-          <w:bCs/>
-          <w:sz w:val="24"/>
-          <w:szCs w:val="24"/>
-          <w:lang w:eastAsia="bg-BG"/>
-        </w:rPr>
-        <w:t>Цел на раздела:</w:t>
-      </w:r>
-      <w:r>
-        <w:rPr>
-          <w:rFonts w:ascii="Times New Roman" w:eastAsia="Times New Roman" w:hAnsi="Times New Roman" w:cs="Times New Roman"/>
-          <w:sz w:val="24"/>
-          <w:szCs w:val="24"/>
-          <w:lang w:eastAsia="bg-BG"/>
-        </w:rPr>
-        <w:br/>
-        <w:t>Да се покаже, че темата е проучена и съществуват други подходи.</w:t>
-      </w:r>
-    </w:p>
-    <w:p>
-      <w:pPr>
-        <w:spacing w:before="100" w:beforeAutospacing="1" w:after="100" w:afterAutospacing="1" w:line="240" w:lineRule="auto"/>
-        <w:rPr>
-          <w:rFonts w:ascii="Times New Roman" w:eastAsia="Times New Roman" w:hAnsi="Times New Roman" w:cs="Times New Roman"/>
-          <w:sz w:val="24"/>
-          <w:szCs w:val="24"/>
-          <w:lang w:eastAsia="bg-BG"/>
-        </w:rPr>
-      </w:pPr>
-      <w:r>
-        <w:rPr>
-          <w:rFonts w:ascii="Times New Roman" w:eastAsia="Times New Roman" w:hAnsi="Times New Roman" w:cs="Times New Roman"/>
-          <w:b/>
-          <w:bCs/>
-          <w:sz w:val="24"/>
-          <w:szCs w:val="24"/>
-          <w:lang w:eastAsia="bg-BG"/>
-        </w:rPr>
-        <w:t>Съдържание:</w:t>
-      </w:r>
-    </w:p>
-    <w:p>
-      <w:pPr>
-        <w:numPr>
-          <w:ilvl w:val="0"/>
-          <w:numId w:val="12"/>
-        </w:numPr>
-        <w:spacing w:before="100" w:beforeAutospacing="1" w:after="100" w:afterAutospacing="1" w:line="240" w:lineRule="auto"/>
-        <w:rPr>
-          <w:rFonts w:ascii="Times New Roman" w:eastAsia="Times New Roman" w:hAnsi="Times New Roman" w:cs="Times New Roman"/>
-          <w:sz w:val="24"/>
-          <w:szCs w:val="24"/>
-          <w:lang w:eastAsia="bg-BG"/>
-        </w:rPr>
-      </w:pPr>
-      <w:r>
-        <w:rPr>
-          <w:rFonts w:ascii="Times New Roman" w:eastAsia="Times New Roman" w:hAnsi="Times New Roman" w:cs="Times New Roman"/>
-          <w:sz w:val="24"/>
-          <w:szCs w:val="24"/>
-          <w:lang w:eastAsia="bg-BG"/>
-        </w:rPr>
-        <w:t>Кратък преглед на технологии за разпознаване на реч;</w:t>
-      </w:r>
-    </w:p>
-    <w:p>
-      <w:pPr>
-        <w:numPr>
-          <w:ilvl w:val="0"/>
-          <w:numId w:val="12"/>
-        </w:numPr>
-        <w:spacing w:before="100" w:beforeAutospacing="1" w:after="100" w:afterAutospacing="1" w:line="240" w:lineRule="auto"/>
-        <w:rPr>
-          <w:rFonts w:ascii="Times New Roman" w:eastAsia="Times New Roman" w:hAnsi="Times New Roman" w:cs="Times New Roman"/>
-          <w:sz w:val="24"/>
-          <w:szCs w:val="24"/>
-          <w:lang w:eastAsia="bg-BG"/>
-        </w:rPr>
-      </w:pPr>
-      <w:r>
-        <w:rPr>
-          <w:rFonts w:ascii="Times New Roman" w:eastAsia="Times New Roman" w:hAnsi="Times New Roman" w:cs="Times New Roman"/>
-          <w:sz w:val="24"/>
-          <w:szCs w:val="24"/>
-          <w:lang w:eastAsia="bg-BG"/>
-        </w:rPr>
-        <w:t>Онлайн услуги за автоматични субтитри;</w:t>
-      </w:r>
-    </w:p>
-    <w:p>
-      <w:pPr>
-        <w:numPr>
-          <w:ilvl w:val="0"/>
-          <w:numId w:val="12"/>
-        </w:numPr>
-        <w:spacing w:before="100" w:beforeAutospacing="1" w:after="100" w:afterAutospacing="1" w:line="240" w:lineRule="auto"/>
-        <w:rPr>
-          <w:rFonts w:ascii="Times New Roman" w:eastAsia="Times New Roman" w:hAnsi="Times New Roman" w:cs="Times New Roman"/>
-          <w:sz w:val="24"/>
-          <w:szCs w:val="24"/>
-          <w:lang w:eastAsia="bg-BG"/>
-        </w:rPr>
-      </w:pPr>
-      <w:r>
-        <w:rPr>
-          <w:rFonts w:ascii="Times New Roman" w:eastAsia="Times New Roman" w:hAnsi="Times New Roman" w:cs="Times New Roman"/>
-          <w:sz w:val="24"/>
-          <w:szCs w:val="24"/>
-          <w:lang w:eastAsia="bg-BG"/>
-        </w:rPr>
-        <w:t>Предимства и недостатъци на готовите решения;</w:t>
-      </w:r>
-    </w:p>
-    <w:p>
-      <w:pPr>
-        <w:numPr>
-          <w:ilvl w:val="0"/>
-          <w:numId w:val="12"/>
-        </w:numPr>
-        <w:spacing w:before="100" w:beforeAutospacing="1" w:after="100" w:afterAutospacing="1" w:line="240" w:lineRule="auto"/>
-        <w:rPr>
-          <w:rFonts w:ascii="Times New Roman" w:eastAsia="Times New Roman" w:hAnsi="Times New Roman" w:cs="Times New Roman"/>
-          <w:sz w:val="24"/>
-          <w:szCs w:val="24"/>
-          <w:lang w:eastAsia="bg-BG"/>
-        </w:rPr>
-      </w:pPr>
-      <w:r>
-        <w:rPr>
-          <w:rFonts w:ascii="Times New Roman" w:eastAsia="Times New Roman" w:hAnsi="Times New Roman" w:cs="Times New Roman"/>
-          <w:sz w:val="24"/>
-          <w:szCs w:val="24"/>
-          <w:lang w:eastAsia="bg-BG"/>
-        </w:rPr>
-        <w:t>Причини за разработване на собствено приложение.</w:t>
-      </w:r>
-    </w:p>
-    <w:p>
-      <w:pPr>
-        <w:spacing w:after="0" w:line="240" w:lineRule="auto"/>
-        <w:rPr>
-          <w:rFonts w:ascii="Times New Roman" w:eastAsia="Times New Roman" w:hAnsi="Times New Roman" w:cs="Times New Roman"/>
-          <w:sz w:val="24"/>
-          <w:szCs w:val="24"/>
-          <w:lang w:eastAsia="bg-BG"/>
-        </w:rPr>
-      </w:pPr>
-      <w:r>
-        <w:rPr>
-          <w:rFonts w:ascii="Times New Roman" w:eastAsia="Times New Roman" w:hAnsi="Times New Roman" w:cs="Times New Roman"/>
-          <w:sz w:val="24"/>
-          <w:szCs w:val="24"/>
-          <w:lang w:eastAsia="bg-BG"/>
-        </w:rPr>
-        <w:pict>
-          <v:rect id="_x0000_i1028" style="width:0;height:1.5pt" o:hralign="center" o:hrstd="t" o:hr="t" fillcolor="#a0a0a0" stroked="f"/>
-        </w:pict>
-      </w:r>
-    </w:p>
-    <w:p>
-      <w:pPr>
-        <w:spacing w:before="100" w:beforeAutospacing="1" w:after="100" w:afterAutospacing="1" w:line="240" w:lineRule="auto"/>
-        <w:outlineLvl w:val="2"/>
-        <w:rPr>
-          <w:rFonts w:ascii="Times New Roman" w:eastAsia="Times New Roman" w:hAnsi="Times New Roman" w:cs="Times New Roman"/>
-          <w:b/>
-          <w:bCs/>
-          <w:sz w:val="27"/>
-          <w:szCs w:val="27"/>
-          <w:lang w:eastAsia="bg-BG"/>
-        </w:rPr>
-      </w:pPr>
-      <w:r>
-        <w:rPr>
-          <w:rFonts w:ascii="Times New Roman" w:eastAsia="Times New Roman" w:hAnsi="Times New Roman" w:cs="Times New Roman"/>
-          <w:b/>
-          <w:bCs/>
-          <w:sz w:val="27"/>
-          <w:szCs w:val="27"/>
-          <w:lang w:eastAsia="bg-BG"/>
-        </w:rPr>
-        <w:t>2.3. Обработка на видео и аудио файлове</w:t>
-      </w:r>
-    </w:p>
-    <w:p>
-      <w:pPr>
-        <w:spacing w:before="100" w:beforeAutospacing="1" w:after="100" w:afterAutospacing="1" w:line="240" w:lineRule="auto"/>
-        <w:rPr>
-          <w:rFonts w:ascii="Times New Roman" w:eastAsia="Times New Roman" w:hAnsi="Times New Roman" w:cs="Times New Roman"/>
-          <w:sz w:val="24"/>
-          <w:szCs w:val="24"/>
-          <w:lang w:eastAsia="bg-BG"/>
-        </w:rPr>
-      </w:pPr>
-      <w:r>
-        <w:rPr>
-          <w:rFonts w:ascii="Times New Roman" w:eastAsia="Times New Roman" w:hAnsi="Times New Roman" w:cs="Times New Roman"/>
-          <w:b/>
-          <w:bCs/>
-          <w:sz w:val="24"/>
-          <w:szCs w:val="24"/>
-          <w:lang w:eastAsia="bg-BG"/>
-        </w:rPr>
-        <w:t>Цел на раздела:</w:t>
-      </w:r>
-      <w:r>
-        <w:rPr>
-          <w:rFonts w:ascii="Times New Roman" w:eastAsia="Times New Roman" w:hAnsi="Times New Roman" w:cs="Times New Roman"/>
-          <w:sz w:val="24"/>
-          <w:szCs w:val="24"/>
-          <w:lang w:eastAsia="bg-BG"/>
-        </w:rPr>
-        <w:br/>
-        <w:t>Да се обясни как технически се работи с видео и аудио.</w:t>
-      </w:r>
-    </w:p>
-    <w:p>
-      <w:pPr>
-        <w:spacing w:before="100" w:beforeAutospacing="1" w:after="100" w:afterAutospacing="1" w:line="240" w:lineRule="auto"/>
-        <w:rPr>
-          <w:rFonts w:ascii="Times New Roman" w:eastAsia="Times New Roman" w:hAnsi="Times New Roman" w:cs="Times New Roman"/>
-          <w:sz w:val="24"/>
-          <w:szCs w:val="24"/>
-          <w:lang w:eastAsia="bg-BG"/>
-        </w:rPr>
-      </w:pPr>
-      <w:r>
-        <w:rPr>
-          <w:rFonts w:ascii="Times New Roman" w:eastAsia="Times New Roman" w:hAnsi="Times New Roman" w:cs="Times New Roman"/>
-          <w:b/>
-          <w:bCs/>
-          <w:sz w:val="24"/>
-          <w:szCs w:val="24"/>
-          <w:lang w:eastAsia="bg-BG"/>
-        </w:rPr>
-        <w:t>Съдържание:</w:t>
-      </w:r>
-    </w:p>
-    <w:p>
-      <w:pPr>
-        <w:numPr>
-          <w:ilvl w:val="0"/>
-          <w:numId w:val="13"/>
-        </w:numPr>
-        <w:spacing w:before="100" w:beforeAutospacing="1" w:after="100" w:afterAutospacing="1" w:line="240" w:lineRule="auto"/>
-        <w:rPr>
-          <w:rFonts w:ascii="Times New Roman" w:eastAsia="Times New Roman" w:hAnsi="Times New Roman" w:cs="Times New Roman"/>
-          <w:sz w:val="24"/>
-          <w:szCs w:val="24"/>
-          <w:lang w:eastAsia="bg-BG"/>
-        </w:rPr>
-      </w:pPr>
-      <w:r>
-        <w:rPr>
-          <w:rFonts w:ascii="Times New Roman" w:eastAsia="Times New Roman" w:hAnsi="Times New Roman" w:cs="Times New Roman"/>
-          <w:sz w:val="24"/>
-          <w:szCs w:val="24"/>
-          <w:lang w:eastAsia="bg-BG"/>
-        </w:rPr>
-        <w:t>Какво представлява видео файлът;</w:t>
-      </w:r>
-    </w:p>
-    <w:p>
-      <w:pPr>
-        <w:numPr>
-          <w:ilvl w:val="0"/>
-          <w:numId w:val="13"/>
-        </w:numPr>
-        <w:spacing w:before="100" w:beforeAutospacing="1" w:after="100" w:afterAutospacing="1" w:line="240" w:lineRule="auto"/>
-        <w:rPr>
-          <w:rFonts w:ascii="Times New Roman" w:eastAsia="Times New Roman" w:hAnsi="Times New Roman" w:cs="Times New Roman"/>
-          <w:sz w:val="24"/>
-          <w:szCs w:val="24"/>
-          <w:lang w:eastAsia="bg-BG"/>
-        </w:rPr>
-      </w:pPr>
-      <w:r>
-        <w:rPr>
-          <w:rFonts w:ascii="Times New Roman" w:eastAsia="Times New Roman" w:hAnsi="Times New Roman" w:cs="Times New Roman"/>
-          <w:sz w:val="24"/>
-          <w:szCs w:val="24"/>
-          <w:lang w:eastAsia="bg-BG"/>
-        </w:rPr>
-        <w:t>Аудио поток във видеото;</w:t>
-      </w:r>
-    </w:p>
-    <w:p>
-      <w:pPr>
-        <w:numPr>
-          <w:ilvl w:val="0"/>
-          <w:numId w:val="13"/>
-        </w:numPr>
-        <w:spacing w:before="100" w:beforeAutospacing="1" w:after="100" w:afterAutospacing="1" w:line="240" w:lineRule="auto"/>
-        <w:rPr>
-          <w:rFonts w:ascii="Times New Roman" w:eastAsia="Times New Roman" w:hAnsi="Times New Roman" w:cs="Times New Roman"/>
-          <w:sz w:val="24"/>
-          <w:szCs w:val="24"/>
-          <w:lang w:eastAsia="bg-BG"/>
-        </w:rPr>
-      </w:pPr>
-      <w:r>
-        <w:rPr>
-          <w:rFonts w:ascii="Times New Roman" w:eastAsia="Times New Roman" w:hAnsi="Times New Roman" w:cs="Times New Roman"/>
-          <w:sz w:val="24"/>
-          <w:szCs w:val="24"/>
-          <w:lang w:eastAsia="bg-BG"/>
-        </w:rPr>
-        <w:t>Формати на аудио файлове;</w:t>
-      </w:r>
-    </w:p>
-    <w:p>
-      <w:pPr>
-        <w:numPr>
-          <w:ilvl w:val="0"/>
-          <w:numId w:val="13"/>
-        </w:numPr>
-        <w:spacing w:before="100" w:beforeAutospacing="1" w:after="100" w:afterAutospacing="1" w:line="240" w:lineRule="auto"/>
-        <w:rPr>
-          <w:rFonts w:ascii="Times New Roman" w:eastAsia="Times New Roman" w:hAnsi="Times New Roman" w:cs="Times New Roman"/>
-          <w:sz w:val="24"/>
-          <w:szCs w:val="24"/>
-          <w:lang w:eastAsia="bg-BG"/>
-        </w:rPr>
-      </w:pPr>
-      <w:r>
-        <w:rPr>
-          <w:rFonts w:ascii="Times New Roman" w:eastAsia="Times New Roman" w:hAnsi="Times New Roman" w:cs="Times New Roman"/>
-          <w:sz w:val="24"/>
-          <w:szCs w:val="24"/>
-          <w:lang w:eastAsia="bg-BG"/>
-        </w:rPr>
-        <w:t>Необходимост от извличане на аудио;</w:t>
-      </w:r>
-    </w:p>
-    <w:p>
-      <w:pPr>
-        <w:numPr>
-          <w:ilvl w:val="0"/>
-          <w:numId w:val="13"/>
-        </w:numPr>
-        <w:spacing w:before="100" w:beforeAutospacing="1" w:after="100" w:afterAutospacing="1" w:line="240" w:lineRule="auto"/>
-        <w:rPr>
-          <w:rFonts w:ascii="Times New Roman" w:eastAsia="Times New Roman" w:hAnsi="Times New Roman" w:cs="Times New Roman"/>
-          <w:sz w:val="24"/>
-          <w:szCs w:val="24"/>
-          <w:lang w:eastAsia="bg-BG"/>
-        </w:rPr>
-      </w:pPr>
-      <w:r>
-        <w:rPr>
-          <w:rFonts w:ascii="Times New Roman" w:eastAsia="Times New Roman" w:hAnsi="Times New Roman" w:cs="Times New Roman"/>
-          <w:sz w:val="24"/>
-          <w:szCs w:val="24"/>
-          <w:lang w:eastAsia="bg-BG"/>
-        </w:rPr>
-        <w:t>Роля на инструменти за конвертиране.</w:t>
-      </w:r>
-    </w:p>
-    <w:p>
-      <w:pPr>
-        <w:spacing w:after="0" w:line="240" w:lineRule="auto"/>
-        <w:rPr>
-          <w:rFonts w:ascii="Times New Roman" w:eastAsia="Times New Roman" w:hAnsi="Times New Roman" w:cs="Times New Roman"/>
-          <w:sz w:val="24"/>
-          <w:szCs w:val="24"/>
-          <w:lang w:eastAsia="bg-BG"/>
-        </w:rPr>
-      </w:pPr>
-      <w:r>
-        <w:rPr>
-          <w:rFonts w:ascii="Times New Roman" w:eastAsia="Times New Roman" w:hAnsi="Times New Roman" w:cs="Times New Roman"/>
-          <w:sz w:val="24"/>
-          <w:szCs w:val="24"/>
-          <w:lang w:eastAsia="bg-BG"/>
-        </w:rPr>
-        <w:pict>
-          <v:rect id="_x0000_i1029" style="width:0;height:1.5pt" o:hralign="center" o:hrstd="t" o:hr="t" fillcolor="#a0a0a0" stroked="f"/>
-        </w:pict>
-      </w:r>
-    </w:p>
-    <w:p>
-      <w:pPr>
-        <w:spacing w:before="100" w:beforeAutospacing="1" w:after="100" w:afterAutospacing="1" w:line="240" w:lineRule="auto"/>
-        <w:outlineLvl w:val="2"/>
-        <w:rPr>
-          <w:rFonts w:ascii="Times New Roman" w:eastAsia="Times New Roman" w:hAnsi="Times New Roman" w:cs="Times New Roman"/>
-          <w:b/>
-          <w:bCs/>
-          <w:sz w:val="27"/>
-          <w:szCs w:val="27"/>
-          <w:lang w:eastAsia="bg-BG"/>
-        </w:rPr>
-      </w:pPr>
-      <w:r>
-        <w:rPr>
-          <w:rFonts w:ascii="Times New Roman" w:eastAsia="Times New Roman" w:hAnsi="Times New Roman" w:cs="Times New Roman"/>
-          <w:b/>
-          <w:bCs/>
-          <w:sz w:val="27"/>
-          <w:szCs w:val="27"/>
-          <w:lang w:eastAsia="bg-BG"/>
-        </w:rPr>
-        <w:t>2.4. Технологии за извличане и обработка на аудио</w:t>
-      </w:r>
-    </w:p>
-    <w:p>
-      <w:pPr>
-        <w:spacing w:before="100" w:beforeAutospacing="1" w:after="100" w:afterAutospacing="1" w:line="240" w:lineRule="auto"/>
-        <w:rPr>
-          <w:rFonts w:ascii="Times New Roman" w:eastAsia="Times New Roman" w:hAnsi="Times New Roman" w:cs="Times New Roman"/>
-          <w:sz w:val="24"/>
-          <w:szCs w:val="24"/>
-          <w:lang w:eastAsia="bg-BG"/>
-        </w:rPr>
-      </w:pPr>
-      <w:r>
-        <w:rPr>
-          <w:rFonts w:ascii="Times New Roman" w:eastAsia="Times New Roman" w:hAnsi="Times New Roman" w:cs="Times New Roman"/>
-          <w:b/>
-          <w:bCs/>
-          <w:sz w:val="24"/>
-          <w:szCs w:val="24"/>
-          <w:lang w:eastAsia="bg-BG"/>
-        </w:rPr>
-        <w:lastRenderedPageBreak/>
-        <w:t>Цел на раздела:</w:t>
-      </w:r>
-      <w:r>
-        <w:rPr>
-          <w:rFonts w:ascii="Times New Roman" w:eastAsia="Times New Roman" w:hAnsi="Times New Roman" w:cs="Times New Roman"/>
-          <w:sz w:val="24"/>
-          <w:szCs w:val="24"/>
-          <w:lang w:eastAsia="bg-BG"/>
-        </w:rPr>
-        <w:br/>
-        <w:t>Да се аргументира използването на ffmpeg.</w:t>
-      </w:r>
-    </w:p>
-    <w:p>
-      <w:pPr>
-        <w:spacing w:before="100" w:beforeAutospacing="1" w:after="100" w:afterAutospacing="1" w:line="240" w:lineRule="auto"/>
-        <w:rPr>
-          <w:rFonts w:ascii="Times New Roman" w:eastAsia="Times New Roman" w:hAnsi="Times New Roman" w:cs="Times New Roman"/>
-          <w:sz w:val="24"/>
-          <w:szCs w:val="24"/>
-          <w:lang w:eastAsia="bg-BG"/>
-        </w:rPr>
-      </w:pPr>
-      <w:r>
-        <w:rPr>
-          <w:rFonts w:ascii="Times New Roman" w:eastAsia="Times New Roman" w:hAnsi="Times New Roman" w:cs="Times New Roman"/>
-          <w:b/>
-          <w:bCs/>
-          <w:sz w:val="24"/>
-          <w:szCs w:val="24"/>
-          <w:lang w:eastAsia="bg-BG"/>
-        </w:rPr>
-        <w:t>Съдържание:</w:t>
-      </w:r>
-    </w:p>
-    <w:p>
-      <w:pPr>
-        <w:numPr>
-          <w:ilvl w:val="0"/>
-          <w:numId w:val="14"/>
-        </w:numPr>
-        <w:spacing w:before="100" w:beforeAutospacing="1" w:after="100" w:afterAutospacing="1" w:line="240" w:lineRule="auto"/>
-        <w:rPr>
-          <w:rFonts w:ascii="Times New Roman" w:eastAsia="Times New Roman" w:hAnsi="Times New Roman" w:cs="Times New Roman"/>
-          <w:sz w:val="24"/>
-          <w:szCs w:val="24"/>
-          <w:lang w:eastAsia="bg-BG"/>
-        </w:rPr>
-      </w:pPr>
-      <w:r>
-        <w:rPr>
-          <w:rFonts w:ascii="Times New Roman" w:eastAsia="Times New Roman" w:hAnsi="Times New Roman" w:cs="Times New Roman"/>
-          <w:sz w:val="24"/>
-          <w:szCs w:val="24"/>
-          <w:lang w:eastAsia="bg-BG"/>
-        </w:rPr>
-        <w:t>Представяне на ffmpeg;</w:t>
-      </w:r>
-    </w:p>
-    <w:p>
-      <w:pPr>
-        <w:numPr>
-          <w:ilvl w:val="0"/>
-          <w:numId w:val="14"/>
-        </w:numPr>
-        <w:spacing w:before="100" w:beforeAutospacing="1" w:after="100" w:afterAutospacing="1" w:line="240" w:lineRule="auto"/>
-        <w:rPr>
-          <w:rFonts w:ascii="Times New Roman" w:eastAsia="Times New Roman" w:hAnsi="Times New Roman" w:cs="Times New Roman"/>
-          <w:sz w:val="24"/>
-          <w:szCs w:val="24"/>
-          <w:lang w:eastAsia="bg-BG"/>
-        </w:rPr>
-      </w:pPr>
-      <w:r>
-        <w:rPr>
-          <w:rFonts w:ascii="Times New Roman" w:eastAsia="Times New Roman" w:hAnsi="Times New Roman" w:cs="Times New Roman"/>
-          <w:sz w:val="24"/>
-          <w:szCs w:val="24"/>
-          <w:lang w:eastAsia="bg-BG"/>
-        </w:rPr>
-        <w:t>Основни функции;</w:t>
-      </w:r>
-    </w:p>
-    <w:p>
-      <w:pPr>
-        <w:numPr>
-          <w:ilvl w:val="0"/>
-          <w:numId w:val="14"/>
-        </w:numPr>
-        <w:spacing w:before="100" w:beforeAutospacing="1" w:after="100" w:afterAutospacing="1" w:line="240" w:lineRule="auto"/>
-        <w:rPr>
-          <w:rFonts w:ascii="Times New Roman" w:eastAsia="Times New Roman" w:hAnsi="Times New Roman" w:cs="Times New Roman"/>
-          <w:sz w:val="24"/>
-          <w:szCs w:val="24"/>
-          <w:lang w:eastAsia="bg-BG"/>
-        </w:rPr>
-      </w:pPr>
-      <w:r>
-        <w:rPr>
-          <w:rFonts w:ascii="Times New Roman" w:eastAsia="Times New Roman" w:hAnsi="Times New Roman" w:cs="Times New Roman"/>
-          <w:sz w:val="24"/>
-          <w:szCs w:val="24"/>
-          <w:lang w:eastAsia="bg-BG"/>
-        </w:rPr>
-        <w:t>Предимства при работа с видео и аудио;</w:t>
-      </w:r>
-    </w:p>
-    <w:p>
-      <w:pPr>
-        <w:numPr>
-          <w:ilvl w:val="0"/>
-          <w:numId w:val="14"/>
-        </w:numPr>
-        <w:spacing w:before="100" w:beforeAutospacing="1" w:after="100" w:afterAutospacing="1" w:line="240" w:lineRule="auto"/>
-        <w:rPr>
-          <w:rFonts w:ascii="Times New Roman" w:eastAsia="Times New Roman" w:hAnsi="Times New Roman" w:cs="Times New Roman"/>
-          <w:sz w:val="24"/>
-          <w:szCs w:val="24"/>
-          <w:lang w:eastAsia="bg-BG"/>
-        </w:rPr>
-      </w:pPr>
-      <w:r>
-        <w:rPr>
-          <w:rFonts w:ascii="Times New Roman" w:eastAsia="Times New Roman" w:hAnsi="Times New Roman" w:cs="Times New Roman"/>
-          <w:sz w:val="24"/>
-          <w:szCs w:val="24"/>
-          <w:lang w:eastAsia="bg-BG"/>
-        </w:rPr>
-        <w:t>Причини за избора му в проекта.</w:t>
-      </w:r>
-    </w:p>
-    <w:p>
-      <w:pPr>
-        <w:spacing w:after="0" w:line="240" w:lineRule="auto"/>
-        <w:rPr>
-          <w:rFonts w:ascii="Times New Roman" w:eastAsia="Times New Roman" w:hAnsi="Times New Roman" w:cs="Times New Roman"/>
-          <w:sz w:val="24"/>
-          <w:szCs w:val="24"/>
-          <w:lang w:eastAsia="bg-BG"/>
-        </w:rPr>
-      </w:pPr>
-      <w:r>
-        <w:rPr>
-          <w:rFonts w:ascii="Times New Roman" w:eastAsia="Times New Roman" w:hAnsi="Times New Roman" w:cs="Times New Roman"/>
-          <w:sz w:val="24"/>
-          <w:szCs w:val="24"/>
-          <w:lang w:eastAsia="bg-BG"/>
-        </w:rPr>
-        <w:pict>
-          <v:rect id="_x0000_i1030" style="width:0;height:1.5pt" o:hralign="center" o:hrstd="t" o:hr="t" fillcolor="#a0a0a0" stroked="f"/>
-        </w:pict>
-      </w:r>
-    </w:p>
-    <w:p>
-      <w:pPr>
-        <w:spacing w:before="100" w:beforeAutospacing="1" w:after="100" w:afterAutospacing="1" w:line="240" w:lineRule="auto"/>
-        <w:outlineLvl w:val="2"/>
-        <w:rPr>
-          <w:rFonts w:ascii="Times New Roman" w:eastAsia="Times New Roman" w:hAnsi="Times New Roman" w:cs="Times New Roman"/>
-          <w:b/>
-          <w:bCs/>
-          <w:sz w:val="27"/>
-          <w:szCs w:val="27"/>
-          <w:lang w:eastAsia="bg-BG"/>
-        </w:rPr>
-      </w:pPr>
-      <w:r>
-        <w:rPr>
-          <w:rFonts w:ascii="Times New Roman" w:eastAsia="Times New Roman" w:hAnsi="Times New Roman" w:cs="Times New Roman"/>
-          <w:b/>
-          <w:bCs/>
-          <w:sz w:val="27"/>
-          <w:szCs w:val="27"/>
-          <w:lang w:eastAsia="bg-BG"/>
-        </w:rPr>
-        <w:t>2.5. Разпознаване на реч и преобразуване на аудио в текст</w:t>
-      </w:r>
-    </w:p>
-    <w:p>
-      <w:pPr>
-        <w:spacing w:before="100" w:beforeAutospacing="1" w:after="100" w:afterAutospacing="1" w:line="240" w:lineRule="auto"/>
-        <w:rPr>
-          <w:rFonts w:ascii="Times New Roman" w:eastAsia="Times New Roman" w:hAnsi="Times New Roman" w:cs="Times New Roman"/>
-          <w:sz w:val="24"/>
-          <w:szCs w:val="24"/>
-          <w:lang w:eastAsia="bg-BG"/>
-        </w:rPr>
-      </w:pPr>
-      <w:r>
-        <w:rPr>
-          <w:rFonts w:ascii="Times New Roman" w:eastAsia="Times New Roman" w:hAnsi="Times New Roman" w:cs="Times New Roman"/>
-          <w:b/>
-          <w:bCs/>
-          <w:sz w:val="24"/>
-          <w:szCs w:val="24"/>
-          <w:lang w:eastAsia="bg-BG"/>
-        </w:rPr>
-        <w:t>Цел на раздела:</w:t>
-      </w:r>
-      <w:r>
-        <w:rPr>
-          <w:rFonts w:ascii="Times New Roman" w:eastAsia="Times New Roman" w:hAnsi="Times New Roman" w:cs="Times New Roman"/>
-          <w:sz w:val="24"/>
-          <w:szCs w:val="24"/>
-          <w:lang w:eastAsia="bg-BG"/>
-        </w:rPr>
-        <w:br/>
-        <w:t>Да се обясни основният принцип на автоматичното разпознаване на реч.</w:t>
-      </w:r>
-    </w:p>
-    <w:p>
-      <w:pPr>
-        <w:spacing w:before="100" w:beforeAutospacing="1" w:after="100" w:afterAutospacing="1" w:line="240" w:lineRule="auto"/>
-        <w:rPr>
-          <w:rFonts w:ascii="Times New Roman" w:eastAsia="Times New Roman" w:hAnsi="Times New Roman" w:cs="Times New Roman"/>
-          <w:sz w:val="24"/>
-          <w:szCs w:val="24"/>
-          <w:lang w:eastAsia="bg-BG"/>
-        </w:rPr>
-      </w:pPr>
-      <w:r>
-        <w:rPr>
-          <w:rFonts w:ascii="Times New Roman" w:eastAsia="Times New Roman" w:hAnsi="Times New Roman" w:cs="Times New Roman"/>
-          <w:b/>
-          <w:bCs/>
-          <w:sz w:val="24"/>
-          <w:szCs w:val="24"/>
-          <w:lang w:eastAsia="bg-BG"/>
-        </w:rPr>
-        <w:t>Съдържание:</w:t>
-      </w:r>
-    </w:p>
-    <w:p>
-      <w:pPr>
-        <w:numPr>
-          <w:ilvl w:val="0"/>
-          <w:numId w:val="15"/>
-        </w:numPr>
-        <w:spacing w:before="100" w:beforeAutospacing="1" w:after="100" w:afterAutospacing="1" w:line="240" w:lineRule="auto"/>
-        <w:rPr>
-          <w:rFonts w:ascii="Times New Roman" w:eastAsia="Times New Roman" w:hAnsi="Times New Roman" w:cs="Times New Roman"/>
-          <w:sz w:val="24"/>
-          <w:szCs w:val="24"/>
-          <w:lang w:eastAsia="bg-BG"/>
-        </w:rPr>
-      </w:pPr>
-      <w:r>
-        <w:rPr>
-          <w:rFonts w:ascii="Times New Roman" w:eastAsia="Times New Roman" w:hAnsi="Times New Roman" w:cs="Times New Roman"/>
-          <w:sz w:val="24"/>
-          <w:szCs w:val="24"/>
-          <w:lang w:eastAsia="bg-BG"/>
-        </w:rPr>
-        <w:t>Какво представлява разпознаването на реч;</w:t>
-      </w:r>
-    </w:p>
-    <w:p>
-      <w:pPr>
-        <w:numPr>
-          <w:ilvl w:val="0"/>
-          <w:numId w:val="15"/>
-        </w:numPr>
-        <w:spacing w:before="100" w:beforeAutospacing="1" w:after="100" w:afterAutospacing="1" w:line="240" w:lineRule="auto"/>
-        <w:rPr>
-          <w:rFonts w:ascii="Times New Roman" w:eastAsia="Times New Roman" w:hAnsi="Times New Roman" w:cs="Times New Roman"/>
-          <w:sz w:val="24"/>
-          <w:szCs w:val="24"/>
-          <w:lang w:eastAsia="bg-BG"/>
-        </w:rPr>
-      </w:pPr>
-      <w:r>
-        <w:rPr>
-          <w:rFonts w:ascii="Times New Roman" w:eastAsia="Times New Roman" w:hAnsi="Times New Roman" w:cs="Times New Roman"/>
-          <w:sz w:val="24"/>
-          <w:szCs w:val="24"/>
-          <w:lang w:eastAsia="bg-BG"/>
-        </w:rPr>
-        <w:t>Основни етапи на процеса;</w:t>
-      </w:r>
-    </w:p>
-    <w:p>
-      <w:pPr>
-        <w:numPr>
-          <w:ilvl w:val="0"/>
-          <w:numId w:val="15"/>
-        </w:numPr>
-        <w:spacing w:before="100" w:beforeAutospacing="1" w:after="100" w:afterAutospacing="1" w:line="240" w:lineRule="auto"/>
-        <w:rPr>
-          <w:rFonts w:ascii="Times New Roman" w:eastAsia="Times New Roman" w:hAnsi="Times New Roman" w:cs="Times New Roman"/>
-          <w:sz w:val="24"/>
-          <w:szCs w:val="24"/>
-          <w:lang w:eastAsia="bg-BG"/>
-        </w:rPr>
-      </w:pPr>
-      <w:r>
-        <w:rPr>
-          <w:rFonts w:ascii="Times New Roman" w:eastAsia="Times New Roman" w:hAnsi="Times New Roman" w:cs="Times New Roman"/>
-          <w:sz w:val="24"/>
-          <w:szCs w:val="24"/>
-          <w:lang w:eastAsia="bg-BG"/>
-        </w:rPr>
-        <w:t>Работа с невронни мрежи (обяснено опростено);</w:t>
-      </w:r>
-    </w:p>
-    <w:p>
-      <w:pPr>
-        <w:numPr>
-          <w:ilvl w:val="0"/>
-          <w:numId w:val="15"/>
-        </w:numPr>
-        <w:spacing w:before="100" w:beforeAutospacing="1" w:after="100" w:afterAutospacing="1" w:line="240" w:lineRule="auto"/>
-        <w:rPr>
-          <w:rFonts w:ascii="Times New Roman" w:eastAsia="Times New Roman" w:hAnsi="Times New Roman" w:cs="Times New Roman"/>
-          <w:sz w:val="24"/>
-          <w:szCs w:val="24"/>
-          <w:lang w:eastAsia="bg-BG"/>
-        </w:rPr>
-      </w:pPr>
-      <w:r>
-        <w:rPr>
-          <w:rFonts w:ascii="Times New Roman" w:eastAsia="Times New Roman" w:hAnsi="Times New Roman" w:cs="Times New Roman"/>
-          <w:sz w:val="24"/>
-          <w:szCs w:val="24"/>
-          <w:lang w:eastAsia="bg-BG"/>
-        </w:rPr>
-        <w:t>Фактори, влияещи на точността.</w:t>
-      </w:r>
-    </w:p>
-    <w:p>
-      <w:pPr>
-        <w:spacing w:after="0" w:line="240" w:lineRule="auto"/>
-        <w:rPr>
-          <w:rFonts w:ascii="Times New Roman" w:eastAsia="Times New Roman" w:hAnsi="Times New Roman" w:cs="Times New Roman"/>
-          <w:sz w:val="24"/>
-          <w:szCs w:val="24"/>
-          <w:lang w:eastAsia="bg-BG"/>
-        </w:rPr>
-      </w:pPr>
-      <w:r>
-        <w:rPr>
-          <w:rFonts w:ascii="Times New Roman" w:eastAsia="Times New Roman" w:hAnsi="Times New Roman" w:cs="Times New Roman"/>
-          <w:sz w:val="24"/>
-          <w:szCs w:val="24"/>
-          <w:lang w:eastAsia="bg-BG"/>
-        </w:rPr>
-        <w:pict>
-          <v:rect id="_x0000_i1031" style="width:0;height:1.5pt" o:hralign="center" o:hrstd="t" o:hr="t" fillcolor="#a0a0a0" stroked="f"/>
-        </w:pict>
-      </w:r>
-    </w:p>
-    <w:p>
-      <w:pPr>
-        <w:spacing w:before="100" w:beforeAutospacing="1" w:after="100" w:afterAutospacing="1" w:line="240" w:lineRule="auto"/>
-        <w:outlineLvl w:val="2"/>
-        <w:rPr>
-          <w:rFonts w:ascii="Times New Roman" w:eastAsia="Times New Roman" w:hAnsi="Times New Roman" w:cs="Times New Roman"/>
-          <w:b/>
-          <w:bCs/>
-          <w:sz w:val="27"/>
-          <w:szCs w:val="27"/>
-          <w:lang w:eastAsia="bg-BG"/>
-        </w:rPr>
-      </w:pPr>
-      <w:r>
-        <w:rPr>
-          <w:rFonts w:ascii="Times New Roman" w:eastAsia="Times New Roman" w:hAnsi="Times New Roman" w:cs="Times New Roman"/>
-          <w:b/>
-          <w:bCs/>
-          <w:sz w:val="27"/>
-          <w:szCs w:val="27"/>
-          <w:lang w:eastAsia="bg-BG"/>
-        </w:rPr>
-        <w:t>2.6. Моделът Whisper на OpenAI</w:t>
-      </w:r>
-    </w:p>
-    <w:p>
-      <w:pPr>
-        <w:spacing w:before="100" w:beforeAutospacing="1" w:after="100" w:afterAutospacing="1" w:line="240" w:lineRule="auto"/>
-        <w:rPr>
-          <w:rFonts w:ascii="Times New Roman" w:eastAsia="Times New Roman" w:hAnsi="Times New Roman" w:cs="Times New Roman"/>
-          <w:sz w:val="24"/>
-          <w:szCs w:val="24"/>
-          <w:lang w:eastAsia="bg-BG"/>
-        </w:rPr>
-      </w:pPr>
-      <w:r>
-        <w:rPr>
-          <w:rFonts w:ascii="Times New Roman" w:eastAsia="Times New Roman" w:hAnsi="Times New Roman" w:cs="Times New Roman"/>
-          <w:b/>
-          <w:bCs/>
-          <w:sz w:val="24"/>
-          <w:szCs w:val="24"/>
-          <w:lang w:eastAsia="bg-BG"/>
-        </w:rPr>
-        <w:t>Цел на раздела:</w:t>
-      </w:r>
-      <w:r>
-        <w:rPr>
-          <w:rFonts w:ascii="Times New Roman" w:eastAsia="Times New Roman" w:hAnsi="Times New Roman" w:cs="Times New Roman"/>
-          <w:sz w:val="24"/>
-          <w:szCs w:val="24"/>
-          <w:lang w:eastAsia="bg-BG"/>
-        </w:rPr>
-        <w:br/>
-        <w:t>Да се представи основната технология, използвана в проекта.</w:t>
-      </w:r>
-    </w:p>
-    <w:p>
-      <w:pPr>
-        <w:spacing w:before="100" w:beforeAutospacing="1" w:after="100" w:afterAutospacing="1" w:line="240" w:lineRule="auto"/>
-        <w:rPr>
-          <w:rFonts w:ascii="Times New Roman" w:eastAsia="Times New Roman" w:hAnsi="Times New Roman" w:cs="Times New Roman"/>
-          <w:sz w:val="24"/>
-          <w:szCs w:val="24"/>
-          <w:lang w:eastAsia="bg-BG"/>
-        </w:rPr>
-      </w:pPr>
-      <w:r>
-        <w:rPr>
-          <w:rFonts w:ascii="Times New Roman" w:eastAsia="Times New Roman" w:hAnsi="Times New Roman" w:cs="Times New Roman"/>
-          <w:b/>
-          <w:bCs/>
-          <w:sz w:val="24"/>
-          <w:szCs w:val="24"/>
-          <w:lang w:eastAsia="bg-BG"/>
-        </w:rPr>
-        <w:t>Съдържание:</w:t>
-      </w:r>
-    </w:p>
-    <w:p>
-      <w:pPr>
-        <w:numPr>
-          <w:ilvl w:val="0"/>
-          <w:numId w:val="16"/>
-        </w:numPr>
-        <w:spacing w:before="100" w:beforeAutospacing="1" w:after="100" w:afterAutospacing="1" w:line="240" w:lineRule="auto"/>
-        <w:rPr>
-          <w:rFonts w:ascii="Times New Roman" w:eastAsia="Times New Roman" w:hAnsi="Times New Roman" w:cs="Times New Roman"/>
-          <w:sz w:val="24"/>
-          <w:szCs w:val="24"/>
-          <w:lang w:eastAsia="bg-BG"/>
-        </w:rPr>
-      </w:pPr>
-      <w:r>
-        <w:rPr>
-          <w:rFonts w:ascii="Times New Roman" w:eastAsia="Times New Roman" w:hAnsi="Times New Roman" w:cs="Times New Roman"/>
-          <w:sz w:val="24"/>
-          <w:szCs w:val="24"/>
-          <w:lang w:eastAsia="bg-BG"/>
-        </w:rPr>
-        <w:t>Кратко описание на Whisper;</w:t>
-      </w:r>
-    </w:p>
-    <w:p>
-      <w:pPr>
-        <w:numPr>
-          <w:ilvl w:val="0"/>
-          <w:numId w:val="16"/>
-        </w:numPr>
-        <w:spacing w:before="100" w:beforeAutospacing="1" w:after="100" w:afterAutospacing="1" w:line="240" w:lineRule="auto"/>
-        <w:rPr>
-          <w:rFonts w:ascii="Times New Roman" w:eastAsia="Times New Roman" w:hAnsi="Times New Roman" w:cs="Times New Roman"/>
-          <w:sz w:val="24"/>
-          <w:szCs w:val="24"/>
-          <w:lang w:eastAsia="bg-BG"/>
-        </w:rPr>
-      </w:pPr>
-      <w:r>
-        <w:rPr>
-          <w:rFonts w:ascii="Times New Roman" w:eastAsia="Times New Roman" w:hAnsi="Times New Roman" w:cs="Times New Roman"/>
-          <w:sz w:val="24"/>
-          <w:szCs w:val="24"/>
-          <w:lang w:eastAsia="bg-BG"/>
-        </w:rPr>
-        <w:t>Поддържани езици;</w:t>
-      </w:r>
-    </w:p>
-    <w:p>
-      <w:pPr>
-        <w:numPr>
-          <w:ilvl w:val="0"/>
-          <w:numId w:val="16"/>
-        </w:numPr>
-        <w:spacing w:before="100" w:beforeAutospacing="1" w:after="100" w:afterAutospacing="1" w:line="240" w:lineRule="auto"/>
-        <w:rPr>
-          <w:rFonts w:ascii="Times New Roman" w:eastAsia="Times New Roman" w:hAnsi="Times New Roman" w:cs="Times New Roman"/>
-          <w:sz w:val="24"/>
-          <w:szCs w:val="24"/>
-          <w:lang w:eastAsia="bg-BG"/>
-        </w:rPr>
-      </w:pPr>
-      <w:r>
-        <w:rPr>
-          <w:rFonts w:ascii="Times New Roman" w:eastAsia="Times New Roman" w:hAnsi="Times New Roman" w:cs="Times New Roman"/>
-          <w:sz w:val="24"/>
-          <w:szCs w:val="24"/>
-          <w:lang w:eastAsia="bg-BG"/>
-        </w:rPr>
-        <w:t>Предимства на модела;</w:t>
-      </w:r>
-    </w:p>
-    <w:p>
-      <w:pPr>
-        <w:numPr>
-          <w:ilvl w:val="0"/>
-          <w:numId w:val="16"/>
-        </w:numPr>
-        <w:spacing w:before="100" w:beforeAutospacing="1" w:after="100" w:afterAutospacing="1" w:line="240" w:lineRule="auto"/>
-        <w:rPr>
-          <w:rFonts w:ascii="Times New Roman" w:eastAsia="Times New Roman" w:hAnsi="Times New Roman" w:cs="Times New Roman"/>
-          <w:sz w:val="24"/>
-          <w:szCs w:val="24"/>
-          <w:lang w:eastAsia="bg-BG"/>
-        </w:rPr>
-      </w:pPr>
-      <w:r>
-        <w:rPr>
-          <w:rFonts w:ascii="Times New Roman" w:eastAsia="Times New Roman" w:hAnsi="Times New Roman" w:cs="Times New Roman"/>
-          <w:sz w:val="24"/>
-          <w:szCs w:val="24"/>
-          <w:lang w:eastAsia="bg-BG"/>
-        </w:rPr>
-        <w:t>Причини за избора му;</w:t>
-      </w:r>
-    </w:p>
-    <w:p>
-      <w:pPr>
-        <w:numPr>
-          <w:ilvl w:val="0"/>
-          <w:numId w:val="16"/>
-        </w:numPr>
-        <w:spacing w:before="100" w:beforeAutospacing="1" w:after="100" w:afterAutospacing="1" w:line="240" w:lineRule="auto"/>
-        <w:rPr>
-          <w:rFonts w:ascii="Times New Roman" w:eastAsia="Times New Roman" w:hAnsi="Times New Roman" w:cs="Times New Roman"/>
-          <w:sz w:val="24"/>
-          <w:szCs w:val="24"/>
-          <w:lang w:eastAsia="bg-BG"/>
-        </w:rPr>
-      </w:pPr>
-      <w:r>
-        <w:rPr>
-          <w:rFonts w:ascii="Times New Roman" w:eastAsia="Times New Roman" w:hAnsi="Times New Roman" w:cs="Times New Roman"/>
-          <w:sz w:val="24"/>
-          <w:szCs w:val="24"/>
-          <w:lang w:eastAsia="bg-BG"/>
-        </w:rPr>
-        <w:t>Подходящост за дипломния проект.</w:t>
-      </w:r>
-    </w:p>
-    <w:p>
-      <w:pPr>
-        <w:spacing w:after="0" w:line="240" w:lineRule="auto"/>
-        <w:rPr>
-          <w:rFonts w:ascii="Times New Roman" w:eastAsia="Times New Roman" w:hAnsi="Times New Roman" w:cs="Times New Roman"/>
-          <w:sz w:val="24"/>
-          <w:szCs w:val="24"/>
-          <w:lang w:eastAsia="bg-BG"/>
-        </w:rPr>
-      </w:pPr>
-      <w:r>
-        <w:rPr>
-          <w:rFonts w:ascii="Times New Roman" w:eastAsia="Times New Roman" w:hAnsi="Times New Roman" w:cs="Times New Roman"/>
-          <w:sz w:val="24"/>
-          <w:szCs w:val="24"/>
-          <w:lang w:eastAsia="bg-BG"/>
-        </w:rPr>
-        <w:pict>
-          <v:rect id="_x0000_i1032" style="width:0;height:1.5pt" o:hralign="center" o:hrstd="t" o:hr="t" fillcolor="#a0a0a0" stroked="f"/>
-        </w:pict>
-      </w:r>
-    </w:p>
-    <w:p>
-      <w:pPr>
-        <w:spacing w:before="100" w:beforeAutospacing="1" w:after="100" w:afterAutospacing="1" w:line="240" w:lineRule="auto"/>
-        <w:outlineLvl w:val="2"/>
-        <w:rPr>
-          <w:rFonts w:ascii="Times New Roman" w:eastAsia="Times New Roman" w:hAnsi="Times New Roman" w:cs="Times New Roman"/>
-          <w:b/>
-          <w:bCs/>
-          <w:sz w:val="27"/>
-          <w:szCs w:val="27"/>
-          <w:lang w:eastAsia="bg-BG"/>
-        </w:rPr>
-      </w:pPr>
-      <w:r>
-        <w:rPr>
-          <w:rFonts w:ascii="Times New Roman" w:eastAsia="Times New Roman" w:hAnsi="Times New Roman" w:cs="Times New Roman"/>
-          <w:b/>
-          <w:bCs/>
-          <w:sz w:val="27"/>
-          <w:szCs w:val="27"/>
-          <w:lang w:eastAsia="bg-BG"/>
-        </w:rPr>
-        <w:t>2.7. Генериране на субтитри и времеви маркери</w:t>
-      </w:r>
-    </w:p>
-    <w:p>
-      <w:pPr>
-        <w:spacing w:before="100" w:beforeAutospacing="1" w:after="100" w:afterAutospacing="1" w:line="240" w:lineRule="auto"/>
-        <w:rPr>
-          <w:rFonts w:ascii="Times New Roman" w:eastAsia="Times New Roman" w:hAnsi="Times New Roman" w:cs="Times New Roman"/>
-          <w:sz w:val="24"/>
-          <w:szCs w:val="24"/>
-          <w:lang w:eastAsia="bg-BG"/>
-        </w:rPr>
-      </w:pPr>
-      <w:r>
-        <w:rPr>
-          <w:rFonts w:ascii="Times New Roman" w:eastAsia="Times New Roman" w:hAnsi="Times New Roman" w:cs="Times New Roman"/>
-          <w:b/>
-          <w:bCs/>
-          <w:sz w:val="24"/>
-          <w:szCs w:val="24"/>
-          <w:lang w:eastAsia="bg-BG"/>
-        </w:rPr>
-        <w:t>Цел на раздела:</w:t>
-      </w:r>
-      <w:r>
-        <w:rPr>
-          <w:rFonts w:ascii="Times New Roman" w:eastAsia="Times New Roman" w:hAnsi="Times New Roman" w:cs="Times New Roman"/>
-          <w:sz w:val="24"/>
-          <w:szCs w:val="24"/>
-          <w:lang w:eastAsia="bg-BG"/>
-        </w:rPr>
-        <w:br/>
-        <w:t>Да се обясни как се създават субтитри.</w:t>
-      </w:r>
-    </w:p>
-    <w:p>
-      <w:pPr>
-        <w:spacing w:before="100" w:beforeAutospacing="1" w:after="100" w:afterAutospacing="1" w:line="240" w:lineRule="auto"/>
-        <w:rPr>
-          <w:rFonts w:ascii="Times New Roman" w:eastAsia="Times New Roman" w:hAnsi="Times New Roman" w:cs="Times New Roman"/>
-          <w:sz w:val="24"/>
-          <w:szCs w:val="24"/>
-          <w:lang w:eastAsia="bg-BG"/>
-        </w:rPr>
-      </w:pPr>
-      <w:r>
-        <w:rPr>
-          <w:rFonts w:ascii="Times New Roman" w:eastAsia="Times New Roman" w:hAnsi="Times New Roman" w:cs="Times New Roman"/>
-          <w:b/>
-          <w:bCs/>
-          <w:sz w:val="24"/>
-          <w:szCs w:val="24"/>
-          <w:lang w:eastAsia="bg-BG"/>
-        </w:rPr>
-        <w:t>Съдържание:</w:t>
-      </w:r>
-    </w:p>
-    <w:p>
-      <w:pPr>
-        <w:numPr>
-          <w:ilvl w:val="0"/>
-          <w:numId w:val="17"/>
-        </w:numPr>
-        <w:spacing w:before="100" w:beforeAutospacing="1" w:after="100" w:afterAutospacing="1" w:line="240" w:lineRule="auto"/>
-        <w:rPr>
-          <w:rFonts w:ascii="Times New Roman" w:eastAsia="Times New Roman" w:hAnsi="Times New Roman" w:cs="Times New Roman"/>
-          <w:sz w:val="24"/>
-          <w:szCs w:val="24"/>
-          <w:lang w:eastAsia="bg-BG"/>
-        </w:rPr>
-      </w:pPr>
-      <w:r>
-        <w:rPr>
-          <w:rFonts w:ascii="Times New Roman" w:eastAsia="Times New Roman" w:hAnsi="Times New Roman" w:cs="Times New Roman"/>
-          <w:sz w:val="24"/>
-          <w:szCs w:val="24"/>
-          <w:lang w:eastAsia="bg-BG"/>
-        </w:rPr>
-        <w:t>Какво представляват субтитрите;</w:t>
-      </w:r>
-    </w:p>
-    <w:p>
-      <w:pPr>
-        <w:numPr>
-          <w:ilvl w:val="0"/>
-          <w:numId w:val="17"/>
-        </w:numPr>
-        <w:spacing w:before="100" w:beforeAutospacing="1" w:after="100" w:afterAutospacing="1" w:line="240" w:lineRule="auto"/>
-        <w:rPr>
-          <w:rFonts w:ascii="Times New Roman" w:eastAsia="Times New Roman" w:hAnsi="Times New Roman" w:cs="Times New Roman"/>
-          <w:sz w:val="24"/>
-          <w:szCs w:val="24"/>
-          <w:lang w:eastAsia="bg-BG"/>
-        </w:rPr>
-      </w:pPr>
-      <w:r>
-        <w:rPr>
-          <w:rFonts w:ascii="Times New Roman" w:eastAsia="Times New Roman" w:hAnsi="Times New Roman" w:cs="Times New Roman"/>
-          <w:sz w:val="24"/>
-          <w:szCs w:val="24"/>
-          <w:lang w:eastAsia="bg-BG"/>
-        </w:rPr>
-        <w:t xml:space="preserve">Формат </w:t>
-      </w:r>
-      <w:r>
-        <w:rPr>
-          <w:rFonts w:ascii="Courier New" w:eastAsia="Times New Roman" w:hAnsi="Courier New" w:cs="Courier New"/>
-          <w:sz w:val="20"/>
-          <w:szCs w:val="20"/>
-          <w:lang w:eastAsia="bg-BG"/>
-        </w:rPr>
-        <w:t>.srt</w:t>
-      </w:r>
-      <w:r>
-        <w:rPr>
-          <w:rFonts w:ascii="Times New Roman" w:eastAsia="Times New Roman" w:hAnsi="Times New Roman" w:cs="Times New Roman"/>
-          <w:sz w:val="24"/>
-          <w:szCs w:val="24"/>
-          <w:lang w:eastAsia="bg-BG"/>
-        </w:rPr>
-        <w:t>;</w:t>
-      </w:r>
-    </w:p>
-    <w:p>
-      <w:pPr>
-        <w:numPr>
-          <w:ilvl w:val="0"/>
-          <w:numId w:val="17"/>
-        </w:numPr>
-        <w:spacing w:before="100" w:beforeAutospacing="1" w:after="100" w:afterAutospacing="1" w:line="240" w:lineRule="auto"/>
-        <w:rPr>
-          <w:rFonts w:ascii="Times New Roman" w:eastAsia="Times New Roman" w:hAnsi="Times New Roman" w:cs="Times New Roman"/>
-          <w:sz w:val="24"/>
-          <w:szCs w:val="24"/>
-          <w:lang w:eastAsia="bg-BG"/>
-        </w:rPr>
-      </w:pPr>
-      <w:r>
-        <w:rPr>
-          <w:rFonts w:ascii="Times New Roman" w:eastAsia="Times New Roman" w:hAnsi="Times New Roman" w:cs="Times New Roman"/>
-          <w:sz w:val="24"/>
-          <w:szCs w:val="24"/>
-          <w:lang w:eastAsia="bg-BG"/>
-        </w:rPr>
-        <w:lastRenderedPageBreak/>
-        <w:t>Структура на субтитрите;</w:t>
-      </w:r>
-    </w:p>
-    <w:p>
-      <w:pPr>
-        <w:numPr>
-          <w:ilvl w:val="0"/>
-          <w:numId w:val="17"/>
-        </w:numPr>
-        <w:spacing w:before="100" w:beforeAutospacing="1" w:after="100" w:afterAutospacing="1" w:line="240" w:lineRule="auto"/>
-        <w:rPr>
-          <w:rFonts w:ascii="Times New Roman" w:eastAsia="Times New Roman" w:hAnsi="Times New Roman" w:cs="Times New Roman"/>
-          <w:sz w:val="24"/>
-          <w:szCs w:val="24"/>
-          <w:lang w:eastAsia="bg-BG"/>
-        </w:rPr>
-      </w:pPr>
-      <w:r>
-        <w:rPr>
-          <w:rFonts w:ascii="Times New Roman" w:eastAsia="Times New Roman" w:hAnsi="Times New Roman" w:cs="Times New Roman"/>
-          <w:sz w:val="24"/>
-          <w:szCs w:val="24"/>
-          <w:lang w:eastAsia="bg-BG"/>
-        </w:rPr>
-        <w:t>Значение на времевите маркери;</w:t>
-      </w:r>
-    </w:p>
-    <w:p>
-      <w:pPr>
-        <w:numPr>
-          <w:ilvl w:val="0"/>
-          <w:numId w:val="17"/>
-        </w:numPr>
-        <w:spacing w:before="100" w:beforeAutospacing="1" w:after="100" w:afterAutospacing="1" w:line="240" w:lineRule="auto"/>
-        <w:rPr>
-          <w:rFonts w:ascii="Times New Roman" w:eastAsia="Times New Roman" w:hAnsi="Times New Roman" w:cs="Times New Roman"/>
-          <w:sz w:val="24"/>
-          <w:szCs w:val="24"/>
-          <w:lang w:eastAsia="bg-BG"/>
-        </w:rPr>
-      </w:pPr>
-      <w:r>
-        <w:rPr>
-          <w:rFonts w:ascii="Times New Roman" w:eastAsia="Times New Roman" w:hAnsi="Times New Roman" w:cs="Times New Roman"/>
-          <w:sz w:val="24"/>
-          <w:szCs w:val="24"/>
-          <w:lang w:eastAsia="bg-BG"/>
-        </w:rPr>
-        <w:t>Синхронизация с видео.</w:t>
-      </w:r>
-    </w:p>
-    <w:p>
-      <w:pPr>
-        <w:spacing w:after="0" w:line="240" w:lineRule="auto"/>
-        <w:rPr>
-          <w:rFonts w:ascii="Times New Roman" w:eastAsia="Times New Roman" w:hAnsi="Times New Roman" w:cs="Times New Roman"/>
-          <w:sz w:val="24"/>
-          <w:szCs w:val="24"/>
-          <w:lang w:eastAsia="bg-BG"/>
-        </w:rPr>
-      </w:pPr>
-      <w:r>
-        <w:rPr>
-          <w:rFonts w:ascii="Times New Roman" w:eastAsia="Times New Roman" w:hAnsi="Times New Roman" w:cs="Times New Roman"/>
-          <w:sz w:val="24"/>
-          <w:szCs w:val="24"/>
-          <w:lang w:eastAsia="bg-BG"/>
-        </w:rPr>
-        <w:pict>
-          <v:rect id="_x0000_i1033" style="width:0;height:1.5pt" o:hralign="center" o:hrstd="t" o:hr="t" fillcolor="#a0a0a0" stroked="f"/>
-        </w:pict>
-      </w:r>
-    </w:p>
-    <w:p>
-      <w:pPr>
-        <w:spacing w:before="100" w:beforeAutospacing="1" w:after="100" w:afterAutospacing="1" w:line="240" w:lineRule="auto"/>
-        <w:outlineLvl w:val="2"/>
-        <w:rPr>
-          <w:rFonts w:ascii="Times New Roman" w:eastAsia="Times New Roman" w:hAnsi="Times New Roman" w:cs="Times New Roman"/>
-          <w:b/>
-          <w:bCs/>
-          <w:sz w:val="27"/>
-          <w:szCs w:val="27"/>
-          <w:lang w:eastAsia="bg-BG"/>
-        </w:rPr>
-      </w:pPr>
-      <w:r>
-        <w:rPr>
-          <w:rFonts w:ascii="Times New Roman" w:eastAsia="Times New Roman" w:hAnsi="Times New Roman" w:cs="Times New Roman"/>
-          <w:b/>
-          <w:bCs/>
-          <w:sz w:val="27"/>
-          <w:szCs w:val="27"/>
-          <w:lang w:eastAsia="bg-BG"/>
-        </w:rPr>
-        <w:t>2.8. Избор на програмна среда и уеб технологии</w:t>
-      </w:r>
-    </w:p>
-    <w:p>
-      <w:pPr>
-        <w:spacing w:before="100" w:beforeAutospacing="1" w:after="100" w:afterAutospacing="1" w:line="240" w:lineRule="auto"/>
-        <w:rPr>
-          <w:rFonts w:ascii="Times New Roman" w:eastAsia="Times New Roman" w:hAnsi="Times New Roman" w:cs="Times New Roman"/>
-          <w:sz w:val="24"/>
-          <w:szCs w:val="24"/>
-          <w:lang w:eastAsia="bg-BG"/>
-        </w:rPr>
-      </w:pPr>
-      <w:r>
-        <w:rPr>
-          <w:rFonts w:ascii="Times New Roman" w:eastAsia="Times New Roman" w:hAnsi="Times New Roman" w:cs="Times New Roman"/>
-          <w:b/>
-          <w:bCs/>
-          <w:sz w:val="24"/>
-          <w:szCs w:val="24"/>
-          <w:lang w:eastAsia="bg-BG"/>
-        </w:rPr>
-        <w:t>Цел на раздела:</w:t>
-      </w:r>
-      <w:r>
-        <w:rPr>
-          <w:rFonts w:ascii="Times New Roman" w:eastAsia="Times New Roman" w:hAnsi="Times New Roman" w:cs="Times New Roman"/>
-          <w:sz w:val="24"/>
-          <w:szCs w:val="24"/>
-          <w:lang w:eastAsia="bg-BG"/>
-        </w:rPr>
-        <w:br/>
-        <w:t>Да се аргументира използването на Python и Django.</w:t>
-      </w:r>
-    </w:p>
-    <w:p>
-      <w:pPr>
-        <w:spacing w:before="100" w:beforeAutospacing="1" w:after="100" w:afterAutospacing="1" w:line="240" w:lineRule="auto"/>
-        <w:rPr>
-          <w:rFonts w:ascii="Times New Roman" w:eastAsia="Times New Roman" w:hAnsi="Times New Roman" w:cs="Times New Roman"/>
-          <w:sz w:val="24"/>
-          <w:szCs w:val="24"/>
-          <w:lang w:eastAsia="bg-BG"/>
-        </w:rPr>
-      </w:pPr>
-      <w:r>
-        <w:rPr>
-          <w:rFonts w:ascii="Times New Roman" w:eastAsia="Times New Roman" w:hAnsi="Times New Roman" w:cs="Times New Roman"/>
-          <w:b/>
-          <w:bCs/>
-          <w:sz w:val="24"/>
-          <w:szCs w:val="24"/>
-          <w:lang w:eastAsia="bg-BG"/>
-        </w:rPr>
-        <w:t>Съдържание:</w:t>
-      </w:r>
-    </w:p>
-    <w:p>
-      <w:pPr>
-        <w:numPr>
-          <w:ilvl w:val="0"/>
-          <w:numId w:val="18"/>
-        </w:numPr>
-        <w:spacing w:before="100" w:beforeAutospacing="1" w:after="100" w:afterAutospacing="1" w:line="240" w:lineRule="auto"/>
-        <w:rPr>
-          <w:rFonts w:ascii="Times New Roman" w:eastAsia="Times New Roman" w:hAnsi="Times New Roman" w:cs="Times New Roman"/>
-          <w:sz w:val="24"/>
-          <w:szCs w:val="24"/>
-          <w:lang w:eastAsia="bg-BG"/>
-        </w:rPr>
-      </w:pPr>
-      <w:r>
-        <w:rPr>
-          <w:rFonts w:ascii="Times New Roman" w:eastAsia="Times New Roman" w:hAnsi="Times New Roman" w:cs="Times New Roman"/>
-          <w:sz w:val="24"/>
-          <w:szCs w:val="24"/>
-          <w:lang w:eastAsia="bg-BG"/>
-        </w:rPr>
-        <w:t>Причини за избор на Python;</w:t>
-      </w:r>
-    </w:p>
-    <w:p>
-      <w:pPr>
-        <w:numPr>
-          <w:ilvl w:val="0"/>
-          <w:numId w:val="18"/>
-        </w:numPr>
-        <w:spacing w:before="100" w:beforeAutospacing="1" w:after="100" w:afterAutospacing="1" w:line="240" w:lineRule="auto"/>
-        <w:rPr>
-          <w:rFonts w:ascii="Times New Roman" w:eastAsia="Times New Roman" w:hAnsi="Times New Roman" w:cs="Times New Roman"/>
-          <w:sz w:val="24"/>
-          <w:szCs w:val="24"/>
-          <w:lang w:eastAsia="bg-BG"/>
-        </w:rPr>
-      </w:pPr>
-      <w:r>
-        <w:rPr>
-          <w:rFonts w:ascii="Times New Roman" w:eastAsia="Times New Roman" w:hAnsi="Times New Roman" w:cs="Times New Roman"/>
-          <w:sz w:val="24"/>
-          <w:szCs w:val="24"/>
-          <w:lang w:eastAsia="bg-BG"/>
-        </w:rPr>
-        <w:t>Предимства на Django;</w:t>
-      </w:r>
-    </w:p>
-    <w:p>
-      <w:pPr>
-        <w:numPr>
-          <w:ilvl w:val="0"/>
-          <w:numId w:val="18"/>
-        </w:numPr>
-        <w:spacing w:before="100" w:beforeAutospacing="1" w:after="100" w:afterAutospacing="1" w:line="240" w:lineRule="auto"/>
-        <w:rPr>
-          <w:rFonts w:ascii="Times New Roman" w:eastAsia="Times New Roman" w:hAnsi="Times New Roman" w:cs="Times New Roman"/>
-          <w:sz w:val="24"/>
-          <w:szCs w:val="24"/>
-          <w:lang w:eastAsia="bg-BG"/>
-        </w:rPr>
-      </w:pPr>
-      <w:r>
-        <w:rPr>
-          <w:rFonts w:ascii="Times New Roman" w:eastAsia="Times New Roman" w:hAnsi="Times New Roman" w:cs="Times New Roman"/>
-          <w:sz w:val="24"/>
-          <w:szCs w:val="24"/>
-          <w:lang w:eastAsia="bg-BG"/>
-        </w:rPr>
-        <w:t>Подходящост за уеб приложения;</w:t>
-      </w:r>
-    </w:p>
-    <w:p>
-      <w:pPr>
-        <w:numPr>
-          <w:ilvl w:val="0"/>
-          <w:numId w:val="18"/>
-        </w:numPr>
-        <w:spacing w:before="100" w:beforeAutospacing="1" w:after="100" w:afterAutospacing="1" w:line="240" w:lineRule="auto"/>
-        <w:rPr>
-          <w:rFonts w:ascii="Times New Roman" w:eastAsia="Times New Roman" w:hAnsi="Times New Roman" w:cs="Times New Roman"/>
-          <w:sz w:val="24"/>
-          <w:szCs w:val="24"/>
-          <w:lang w:eastAsia="bg-BG"/>
-        </w:rPr>
-      </w:pPr>
-      <w:r>
-        <w:rPr>
-          <w:rFonts w:ascii="Times New Roman" w:eastAsia="Times New Roman" w:hAnsi="Times New Roman" w:cs="Times New Roman"/>
-          <w:sz w:val="24"/>
-          <w:szCs w:val="24"/>
-          <w:lang w:eastAsia="bg-BG"/>
-        </w:rPr>
-        <w:t>Възможност за бъдещо надграждане.</w:t>
-      </w:r>
-    </w:p>
-    <w:p>
-      <w:pPr>
-        <w:spacing w:after="0" w:line="240" w:lineRule="auto"/>
-        <w:rPr>
-          <w:rFonts w:ascii="Times New Roman" w:eastAsia="Times New Roman" w:hAnsi="Times New Roman" w:cs="Times New Roman"/>
-          <w:sz w:val="24"/>
-          <w:szCs w:val="24"/>
-          <w:lang w:eastAsia="bg-BG"/>
-        </w:rPr>
-      </w:pPr>
-      <w:r>
-        <w:rPr>
-          <w:rFonts w:ascii="Times New Roman" w:eastAsia="Times New Roman" w:hAnsi="Times New Roman" w:cs="Times New Roman"/>
-          <w:sz w:val="24"/>
-          <w:szCs w:val="24"/>
-          <w:lang w:eastAsia="bg-BG"/>
-        </w:rPr>
-        <w:pict>
-          <v:rect id="_x0000_i1034" style="width:0;height:1.5pt" o:hralign="center" o:hrstd="t" o:hr="t" fillcolor="#a0a0a0" stroked="f"/>
-        </w:pict>
-      </w:r>
-    </w:p>
-    <w:p>
-      <w:pPr>
-        <w:spacing w:before="100" w:beforeAutospacing="1" w:after="100" w:afterAutospacing="1" w:line="240" w:lineRule="auto"/>
-        <w:outlineLvl w:val="2"/>
-        <w:rPr>
-          <w:rFonts w:ascii="Times New Roman" w:eastAsia="Times New Roman" w:hAnsi="Times New Roman" w:cs="Times New Roman"/>
-          <w:b/>
-          <w:bCs/>
-          <w:sz w:val="27"/>
-          <w:szCs w:val="27"/>
-          <w:lang w:eastAsia="bg-BG"/>
-        </w:rPr>
-      </w:pPr>
-      <w:r>
-        <w:rPr>
-          <w:rFonts w:ascii="Times New Roman" w:eastAsia="Times New Roman" w:hAnsi="Times New Roman" w:cs="Times New Roman"/>
-          <w:b/>
-          <w:bCs/>
-          <w:sz w:val="27"/>
-          <w:szCs w:val="27"/>
-          <w:lang w:eastAsia="bg-BG"/>
-        </w:rPr>
-        <w:t>2.9. Архитектура на разработваното приложение</w:t>
-      </w:r>
-    </w:p>
-    <w:p>
-      <w:pPr>
-        <w:spacing w:before="100" w:beforeAutospacing="1" w:after="100" w:afterAutospacing="1" w:line="240" w:lineRule="auto"/>
-        <w:rPr>
-          <w:rFonts w:ascii="Times New Roman" w:eastAsia="Times New Roman" w:hAnsi="Times New Roman" w:cs="Times New Roman"/>
-          <w:sz w:val="24"/>
-          <w:szCs w:val="24"/>
-          <w:lang w:eastAsia="bg-BG"/>
-        </w:rPr>
-      </w:pPr>
-      <w:r>
-        <w:rPr>
-          <w:rFonts w:ascii="Times New Roman" w:eastAsia="Times New Roman" w:hAnsi="Times New Roman" w:cs="Times New Roman"/>
-          <w:b/>
-          <w:bCs/>
-          <w:sz w:val="24"/>
-          <w:szCs w:val="24"/>
-          <w:lang w:eastAsia="bg-BG"/>
-        </w:rPr>
-        <w:t>Цел на раздела:</w:t>
-      </w:r>
-      <w:r>
-        <w:rPr>
-          <w:rFonts w:ascii="Times New Roman" w:eastAsia="Times New Roman" w:hAnsi="Times New Roman" w:cs="Times New Roman"/>
-          <w:sz w:val="24"/>
-          <w:szCs w:val="24"/>
-          <w:lang w:eastAsia="bg-BG"/>
-        </w:rPr>
-        <w:br/>
-        <w:t>Да се опише логиката на системата.</w:t>
-      </w:r>
-    </w:p>
-    <w:p>
-      <w:pPr>
-        <w:spacing w:before="100" w:beforeAutospacing="1" w:after="100" w:afterAutospacing="1" w:line="240" w:lineRule="auto"/>
-        <w:rPr>
-          <w:rFonts w:ascii="Times New Roman" w:eastAsia="Times New Roman" w:hAnsi="Times New Roman" w:cs="Times New Roman"/>
-          <w:sz w:val="24"/>
-          <w:szCs w:val="24"/>
-          <w:lang w:eastAsia="bg-BG"/>
-        </w:rPr>
-      </w:pPr>
-      <w:r>
-        <w:rPr>
-          <w:rFonts w:ascii="Times New Roman" w:eastAsia="Times New Roman" w:hAnsi="Times New Roman" w:cs="Times New Roman"/>
-          <w:b/>
-          <w:bCs/>
-          <w:sz w:val="24"/>
-          <w:szCs w:val="24"/>
-          <w:lang w:eastAsia="bg-BG"/>
-        </w:rPr>
-        <w:t>Съдържание:</w:t>
-      </w:r>
-    </w:p>
-    <w:p>
-      <w:pPr>
-        <w:numPr>
-          <w:ilvl w:val="0"/>
-          <w:numId w:val="19"/>
-        </w:numPr>
-        <w:spacing w:before="100" w:beforeAutospacing="1" w:after="100" w:afterAutospacing="1" w:line="240" w:lineRule="auto"/>
-        <w:rPr>
-          <w:rFonts w:ascii="Times New Roman" w:eastAsia="Times New Roman" w:hAnsi="Times New Roman" w:cs="Times New Roman"/>
-          <w:sz w:val="24"/>
-          <w:szCs w:val="24"/>
-          <w:lang w:eastAsia="bg-BG"/>
-        </w:rPr>
-      </w:pPr>
-      <w:r>
-        <w:rPr>
-          <w:rFonts w:ascii="Times New Roman" w:eastAsia="Times New Roman" w:hAnsi="Times New Roman" w:cs="Times New Roman"/>
-          <w:sz w:val="24"/>
-          <w:szCs w:val="24"/>
-          <w:lang w:eastAsia="bg-BG"/>
-        </w:rPr>
-        <w:t>Общ преглед на архитектурата;</w:t>
-      </w:r>
-    </w:p>
-    <w:p>
-      <w:pPr>
-        <w:numPr>
-          <w:ilvl w:val="0"/>
-          <w:numId w:val="19"/>
-        </w:numPr>
-        <w:spacing w:before="100" w:beforeAutospacing="1" w:after="100" w:afterAutospacing="1" w:line="240" w:lineRule="auto"/>
-        <w:rPr>
-          <w:rFonts w:ascii="Times New Roman" w:eastAsia="Times New Roman" w:hAnsi="Times New Roman" w:cs="Times New Roman"/>
-          <w:sz w:val="24"/>
-          <w:szCs w:val="24"/>
-          <w:lang w:eastAsia="bg-BG"/>
-        </w:rPr>
-      </w:pPr>
-      <w:r>
-        <w:rPr>
-          <w:rFonts w:ascii="Times New Roman" w:eastAsia="Times New Roman" w:hAnsi="Times New Roman" w:cs="Times New Roman"/>
-          <w:sz w:val="24"/>
-          <w:szCs w:val="24"/>
-          <w:lang w:eastAsia="bg-BG"/>
-        </w:rPr>
-        <w:t>Основни модули;</w:t>
-      </w:r>
-    </w:p>
-    <w:p>
-      <w:pPr>
-        <w:numPr>
-          <w:ilvl w:val="0"/>
-          <w:numId w:val="19"/>
-        </w:numPr>
-        <w:spacing w:before="100" w:beforeAutospacing="1" w:after="100" w:afterAutospacing="1" w:line="240" w:lineRule="auto"/>
-        <w:rPr>
-          <w:rFonts w:ascii="Times New Roman" w:eastAsia="Times New Roman" w:hAnsi="Times New Roman" w:cs="Times New Roman"/>
-          <w:sz w:val="24"/>
-          <w:szCs w:val="24"/>
-          <w:lang w:eastAsia="bg-BG"/>
-        </w:rPr>
-      </w:pPr>
-      <w:r>
-        <w:rPr>
-          <w:rFonts w:ascii="Times New Roman" w:eastAsia="Times New Roman" w:hAnsi="Times New Roman" w:cs="Times New Roman"/>
-          <w:sz w:val="24"/>
-          <w:szCs w:val="24"/>
-          <w:lang w:eastAsia="bg-BG"/>
-        </w:rPr>
-        <w:t>Поток на данните;</w:t>
-      </w:r>
-    </w:p>
-    <w:p>
-      <w:pPr>
-        <w:numPr>
-          <w:ilvl w:val="0"/>
-          <w:numId w:val="19"/>
-        </w:numPr>
-        <w:spacing w:before="100" w:beforeAutospacing="1" w:after="100" w:afterAutospacing="1" w:line="240" w:lineRule="auto"/>
-        <w:rPr>
-          <w:rFonts w:ascii="Times New Roman" w:eastAsia="Times New Roman" w:hAnsi="Times New Roman" w:cs="Times New Roman"/>
-          <w:sz w:val="24"/>
-          <w:szCs w:val="24"/>
-          <w:lang w:eastAsia="bg-BG"/>
-        </w:rPr>
-      </w:pPr>
-      <w:r>
-        <w:rPr>
-          <w:rFonts w:ascii="Times New Roman" w:eastAsia="Times New Roman" w:hAnsi="Times New Roman" w:cs="Times New Roman"/>
-          <w:sz w:val="24"/>
-          <w:szCs w:val="24"/>
-          <w:lang w:eastAsia="bg-BG"/>
-        </w:rPr>
-        <w:t>Взаимодействие между компонентите.</w:t>
-      </w:r>
-    </w:p>
-    <w:p>
-      <w:pPr>
-        <w:spacing w:after="0" w:line="240" w:lineRule="auto"/>
-        <w:rPr>
-          <w:rFonts w:ascii="Times New Roman" w:eastAsia="Times New Roman" w:hAnsi="Times New Roman" w:cs="Times New Roman"/>
-          <w:sz w:val="24"/>
-          <w:szCs w:val="24"/>
-          <w:lang w:eastAsia="bg-BG"/>
-        </w:rPr>
-      </w:pPr>
-      <w:r>
-        <w:rPr>
-          <w:rFonts w:ascii="Times New Roman" w:eastAsia="Times New Roman" w:hAnsi="Times New Roman" w:cs="Times New Roman"/>
-          <w:sz w:val="24"/>
-          <w:szCs w:val="24"/>
-          <w:lang w:eastAsia="bg-BG"/>
-        </w:rPr>
-        <w:pict>
-          <v:rect id="_x0000_i1035" style="width:0;height:1.5pt" o:hralign="center" o:hrstd="t" o:hr="t" fillcolor="#a0a0a0" stroked="f"/>
-        </w:pict>
-      </w:r>
-    </w:p>
-    <w:p>
-      <w:pPr>
-        <w:spacing w:before="100" w:beforeAutospacing="1" w:after="100" w:afterAutospacing="1" w:line="240" w:lineRule="auto"/>
-        <w:outlineLvl w:val="1"/>
-        <w:rPr>
-          <w:rFonts w:ascii="Times New Roman" w:eastAsia="Times New Roman" w:hAnsi="Times New Roman" w:cs="Times New Roman"/>
-          <w:b/>
-          <w:bCs/>
-          <w:sz w:val="36"/>
-          <w:szCs w:val="36"/>
-          <w:lang w:eastAsia="bg-BG"/>
-        </w:rPr>
-      </w:pPr>
-      <w:r>
-        <w:rPr>
-          <w:rFonts w:ascii="Times New Roman" w:eastAsia="Times New Roman" w:hAnsi="Times New Roman" w:cs="Times New Roman"/>
-          <w:b/>
-          <w:bCs/>
-          <w:sz w:val="36"/>
-          <w:szCs w:val="36"/>
-          <w:lang w:eastAsia="bg-BG"/>
-        </w:rPr>
-        <w:t>3. Заключение</w:t>
-      </w:r>
-    </w:p>
-    <w:p>
-      <w:pPr>
-        <w:spacing w:before="100" w:beforeAutospacing="1" w:after="100" w:afterAutospacing="1" w:line="240" w:lineRule="auto"/>
-        <w:rPr>
-          <w:rFonts w:ascii="Times New Roman" w:eastAsia="Times New Roman" w:hAnsi="Times New Roman" w:cs="Times New Roman"/>
-          <w:sz w:val="24"/>
-          <w:szCs w:val="24"/>
-          <w:lang w:eastAsia="bg-BG"/>
-        </w:rPr>
-      </w:pPr>
-      <w:r>
-        <w:rPr>
-          <w:rFonts w:ascii="Times New Roman" w:eastAsia="Times New Roman" w:hAnsi="Times New Roman" w:cs="Times New Roman"/>
-          <w:b/>
-          <w:bCs/>
-          <w:sz w:val="24"/>
-          <w:szCs w:val="24"/>
-          <w:lang w:eastAsia="bg-BG"/>
-        </w:rPr>
-        <w:t>Цел на раздела:</w:t>
-      </w:r>
-      <w:r>
-        <w:rPr>
-          <w:rFonts w:ascii="Times New Roman" w:eastAsia="Times New Roman" w:hAnsi="Times New Roman" w:cs="Times New Roman"/>
-          <w:sz w:val="24"/>
-          <w:szCs w:val="24"/>
-          <w:lang w:eastAsia="bg-BG"/>
-        </w:rPr>
-        <w:br/>
-        <w:t>Да се обобщи направеното и да се покажат възможности за развитие.</w:t>
-      </w:r>
-    </w:p>
-    <w:p>
-      <w:pPr>
-        <w:spacing w:before="100" w:beforeAutospacing="1" w:after="100" w:afterAutospacing="1" w:line="240" w:lineRule="auto"/>
-        <w:rPr>
-          <w:rFonts w:ascii="Times New Roman" w:eastAsia="Times New Roman" w:hAnsi="Times New Roman" w:cs="Times New Roman"/>
-          <w:sz w:val="24"/>
-          <w:szCs w:val="24"/>
-          <w:lang w:eastAsia="bg-BG"/>
-        </w:rPr>
-      </w:pPr>
-      <w:r>
-        <w:rPr>
-          <w:rFonts w:ascii="Times New Roman" w:eastAsia="Times New Roman" w:hAnsi="Times New Roman" w:cs="Times New Roman"/>
-          <w:b/>
-          <w:bCs/>
-          <w:sz w:val="24"/>
-          <w:szCs w:val="24"/>
-          <w:lang w:eastAsia="bg-BG"/>
-        </w:rPr>
-        <w:t>Съдържание:</w:t>
-      </w:r>
-    </w:p>
-    <w:p>
-      <w:pPr>
-        <w:numPr>
-          <w:ilvl w:val="0"/>
-          <w:numId w:val="20"/>
-        </w:numPr>
-        <w:spacing w:before="100" w:beforeAutospacing="1" w:after="100" w:afterAutospacing="1" w:line="240" w:lineRule="auto"/>
-        <w:rPr>
-          <w:rFonts w:ascii="Times New Roman" w:eastAsia="Times New Roman" w:hAnsi="Times New Roman" w:cs="Times New Roman"/>
-          <w:sz w:val="24"/>
-          <w:szCs w:val="24"/>
-          <w:lang w:eastAsia="bg-BG"/>
-        </w:rPr>
-      </w:pPr>
-      <w:r>
-        <w:rPr>
-          <w:rFonts w:ascii="Times New Roman" w:eastAsia="Times New Roman" w:hAnsi="Times New Roman" w:cs="Times New Roman"/>
-          <w:sz w:val="24"/>
-          <w:szCs w:val="24"/>
-          <w:lang w:eastAsia="bg-BG"/>
-        </w:rPr>
-        <w:t>Обобщение на теоретичната част;</w:t>
-      </w:r>
-    </w:p>
-    <w:p>
-      <w:pPr>
-        <w:numPr>
-          <w:ilvl w:val="0"/>
-          <w:numId w:val="20"/>
-        </w:numPr>
-        <w:spacing w:before="100" w:beforeAutospacing="1" w:after="100" w:afterAutospacing="1" w:line="240" w:lineRule="auto"/>
-        <w:rPr>
-          <w:rFonts w:ascii="Times New Roman" w:eastAsia="Times New Roman" w:hAnsi="Times New Roman" w:cs="Times New Roman"/>
-          <w:sz w:val="24"/>
-          <w:szCs w:val="24"/>
-          <w:lang w:eastAsia="bg-BG"/>
-        </w:rPr>
-      </w:pPr>
-      <w:r>
-        <w:rPr>
-          <w:rFonts w:ascii="Times New Roman" w:eastAsia="Times New Roman" w:hAnsi="Times New Roman" w:cs="Times New Roman"/>
-          <w:sz w:val="24"/>
-          <w:szCs w:val="24"/>
-          <w:lang w:eastAsia="bg-BG"/>
-        </w:rPr>
-        <w:t>Значение на разработката;</w:t>
-      </w:r>
-    </w:p>
-    <w:p>
-      <w:pPr>
-        <w:numPr>
-          <w:ilvl w:val="0"/>
-          <w:numId w:val="20"/>
-        </w:numPr>
-        <w:spacing w:before="100" w:beforeAutospacing="1" w:after="100" w:afterAutospacing="1" w:line="240" w:lineRule="auto"/>
-        <w:rPr>
-          <w:rFonts w:ascii="Times New Roman" w:eastAsia="Times New Roman" w:hAnsi="Times New Roman" w:cs="Times New Roman"/>
-          <w:sz w:val="24"/>
-          <w:szCs w:val="24"/>
-          <w:lang w:eastAsia="bg-BG"/>
-        </w:rPr>
-      </w:pPr>
-      <w:r>
-        <w:rPr>
-          <w:rFonts w:ascii="Times New Roman" w:eastAsia="Times New Roman" w:hAnsi="Times New Roman" w:cs="Times New Roman"/>
-          <w:sz w:val="24"/>
-          <w:szCs w:val="24"/>
-          <w:lang w:eastAsia="bg-BG"/>
-        </w:rPr>
-        <w:t>Практическа приложимост;</w:t>
-      </w:r>
-    </w:p>
-    <w:p>
-      <w:pPr>
-        <w:numPr>
-          <w:ilvl w:val="0"/>
-          <w:numId w:val="20"/>
-        </w:numPr>
-        <w:spacing w:before="100" w:beforeAutospacing="1" w:after="100" w:afterAutospacing="1" w:line="240" w:lineRule="auto"/>
-        <w:rPr>
-          <w:rFonts w:ascii="Times New Roman" w:eastAsia="Times New Roman" w:hAnsi="Times New Roman" w:cs="Times New Roman"/>
-          <w:sz w:val="24"/>
-          <w:szCs w:val="24"/>
-          <w:lang w:eastAsia="bg-BG"/>
-        </w:rPr>
-      </w:pPr>
-      <w:r>
-        <w:rPr>
-          <w:rFonts w:ascii="Times New Roman" w:eastAsia="Times New Roman" w:hAnsi="Times New Roman" w:cs="Times New Roman"/>
-          <w:sz w:val="24"/>
-          <w:szCs w:val="24"/>
-          <w:lang w:eastAsia="bg-BG"/>
-        </w:rPr>
-        <w:t>Възможности за бъдещо развитие.</w:t>
-      </w:r>
-    </w:p>
-    <w:p>
-      <w:pPr>
-        <w:spacing w:after="0" w:line="240" w:lineRule="auto"/>
-        <w:rPr>
-          <w:rFonts w:ascii="Times New Roman" w:eastAsia="Times New Roman" w:hAnsi="Times New Roman" w:cs="Times New Roman"/>
-          <w:sz w:val="24"/>
-          <w:szCs w:val="24"/>
-          <w:lang w:eastAsia="bg-BG"/>
-        </w:rPr>
-      </w:pPr>
-      <w:r>
-        <w:rPr>
-          <w:rFonts w:ascii="Times New Roman" w:eastAsia="Times New Roman" w:hAnsi="Times New Roman" w:cs="Times New Roman"/>
-          <w:sz w:val="24"/>
-          <w:szCs w:val="24"/>
-          <w:lang w:eastAsia="bg-BG"/>
-        </w:rPr>
-        <w:pict>
-          <v:rect id="_x0000_i1036" style="width:0;height:1.5pt" o:hralign="center" o:hrstd="t" o:hr="t" fillcolor="#a0a0a0" stroked="f"/>
-        </w:pict>
-      </w:r>
-    </w:p>
-    <w:p>
-      <w:pPr>
-        <w:spacing w:before="100" w:beforeAutospacing="1" w:after="100" w:afterAutospacing="1" w:line="240" w:lineRule="auto"/>
-        <w:outlineLvl w:val="1"/>
-        <w:rPr>
-          <w:rFonts w:ascii="Times New Roman" w:eastAsia="Times New Roman" w:hAnsi="Times New Roman" w:cs="Times New Roman"/>
-          <w:b/>
-          <w:bCs/>
-          <w:sz w:val="36"/>
-          <w:szCs w:val="36"/>
-          <w:lang w:eastAsia="bg-BG"/>
-        </w:rPr>
-      </w:pPr>
-      <w:r>
-        <w:rPr>
-          <w:rFonts w:ascii="Times New Roman" w:eastAsia="Times New Roman" w:hAnsi="Times New Roman" w:cs="Times New Roman"/>
-          <w:b/>
-          <w:bCs/>
-          <w:sz w:val="36"/>
-          <w:szCs w:val="36"/>
-          <w:lang w:eastAsia="bg-BG"/>
-        </w:rPr>
-        <w:t>4. Използвана литература</w:t>
-      </w:r>
-    </w:p>
-    <w:p>
-      <w:pPr>
-        <w:spacing w:before="100" w:beforeAutospacing="1" w:after="100" w:afterAutospacing="1" w:line="240" w:lineRule="auto"/>
-        <w:rPr>
-          <w:rFonts w:ascii="Times New Roman" w:eastAsia="Times New Roman" w:hAnsi="Times New Roman" w:cs="Times New Roman"/>
-          <w:sz w:val="24"/>
-          <w:szCs w:val="24"/>
-          <w:lang w:eastAsia="bg-BG"/>
-        </w:rPr>
-      </w:pPr>
-      <w:r>
-        <w:rPr>
-          <w:rFonts w:ascii="Times New Roman" w:eastAsia="Times New Roman" w:hAnsi="Times New Roman" w:cs="Times New Roman"/>
-          <w:b/>
-          <w:bCs/>
-          <w:sz w:val="24"/>
-          <w:szCs w:val="24"/>
-          <w:lang w:eastAsia="bg-BG"/>
-        </w:rPr>
-        <w:lastRenderedPageBreak/>
-        <w:t>Съдържание:</w:t>
-      </w:r>
-    </w:p>
-    <w:p>
-      <w:pPr>
-        <w:numPr>
-          <w:ilvl w:val="0"/>
-          <w:numId w:val="21"/>
-        </w:numPr>
-        <w:spacing w:before="100" w:beforeAutospacing="1" w:after="100" w:afterAutospacing="1" w:line="240" w:lineRule="auto"/>
-        <w:rPr>
-          <w:rFonts w:ascii="Times New Roman" w:eastAsia="Times New Roman" w:hAnsi="Times New Roman" w:cs="Times New Roman"/>
-          <w:sz w:val="24"/>
-          <w:szCs w:val="24"/>
-          <w:lang w:eastAsia="bg-BG"/>
-        </w:rPr>
-      </w:pPr>
-      <w:r>
-        <w:rPr>
-          <w:rFonts w:ascii="Times New Roman" w:eastAsia="Times New Roman" w:hAnsi="Times New Roman" w:cs="Times New Roman"/>
-          <w:sz w:val="24"/>
-          <w:szCs w:val="24"/>
-          <w:lang w:eastAsia="bg-BG"/>
-        </w:rPr>
-        <w:t>Книги;</w:t>
-      </w:r>
-    </w:p>
-    <w:p>
-      <w:pPr>
-        <w:numPr>
-          <w:ilvl w:val="0"/>
-          <w:numId w:val="21"/>
-        </w:numPr>
-        <w:spacing w:before="100" w:beforeAutospacing="1" w:after="100" w:afterAutospacing="1" w:line="240" w:lineRule="auto"/>
-        <w:rPr>
-          <w:rFonts w:ascii="Times New Roman" w:eastAsia="Times New Roman" w:hAnsi="Times New Roman" w:cs="Times New Roman"/>
-          <w:sz w:val="24"/>
-          <w:szCs w:val="24"/>
-          <w:lang w:eastAsia="bg-BG"/>
-        </w:rPr>
-      </w:pPr>
-      <w:r>
-        <w:rPr>
-          <w:rFonts w:ascii="Times New Roman" w:eastAsia="Times New Roman" w:hAnsi="Times New Roman" w:cs="Times New Roman"/>
-          <w:sz w:val="24"/>
-          <w:szCs w:val="24"/>
-          <w:lang w:eastAsia="bg-BG"/>
-        </w:rPr>
-        <w:t>Онлайн източници;</w:t>
-      </w:r>
-    </w:p>
-    <w:p>
-      <w:pPr>
-        <w:numPr>
-          <w:ilvl w:val="0"/>
-          <w:numId w:val="21"/>
-        </w:numPr>
-        <w:spacing w:before="100" w:beforeAutospacing="1" w:after="100" w:afterAutospacing="1" w:line="240" w:lineRule="auto"/>
-        <w:rPr>
-          <w:rFonts w:ascii="Times New Roman" w:eastAsia="Times New Roman" w:hAnsi="Times New Roman" w:cs="Times New Roman"/>
-          <w:sz w:val="24"/>
-          <w:szCs w:val="24"/>
-          <w:lang w:eastAsia="bg-BG"/>
-        </w:rPr>
-      </w:pPr>
-      <w:r>
-        <w:rPr>
-          <w:rFonts w:ascii="Times New Roman" w:eastAsia="Times New Roman" w:hAnsi="Times New Roman" w:cs="Times New Roman"/>
-          <w:sz w:val="24"/>
-          <w:szCs w:val="24"/>
-          <w:lang w:eastAsia="bg-BG"/>
-        </w:rPr>
-        <w:t>Документации;</w:t>
-      </w:r>
-    </w:p>
-    <w:p>
-      <w:pPr>
-        <w:numPr>
-          <w:ilvl w:val="0"/>
-          <w:numId w:val="21"/>
-        </w:numPr>
-        <w:spacing w:before="100" w:beforeAutospacing="1" w:after="100" w:afterAutospacing="1" w:line="240" w:lineRule="auto"/>
-        <w:rPr>
-          <w:rFonts w:ascii="Times New Roman" w:eastAsia="Times New Roman" w:hAnsi="Times New Roman" w:cs="Times New Roman"/>
-          <w:sz w:val="24"/>
-          <w:szCs w:val="24"/>
-          <w:lang w:eastAsia="bg-BG"/>
-        </w:rPr>
-      </w:pPr>
-      <w:r>
-        <w:rPr>
-          <w:rFonts w:ascii="Times New Roman" w:eastAsia="Times New Roman" w:hAnsi="Times New Roman" w:cs="Times New Roman"/>
-          <w:sz w:val="24"/>
-          <w:szCs w:val="24"/>
-          <w:lang w:eastAsia="bg-BG"/>
-        </w:rPr>
-        <w:t>Подредени по азбучен ред.</w:t>
-      </w:r>
-    </w:p>
-    <w:p>
-      <w:pPr>
-        <w:pStyle w:val="NormalWeb"/>
-        <w:rPr>
-          <w:rFonts w:asciiTheme="minorHAnsi" w:hAnsiTheme="minorHAnsi" w:cstheme="minorHAnsi"/>
-          <w:sz w:val="28"/>
-          <w:szCs w:val="28"/>
-        </w:rPr>
-      </w:pPr>
     </w:p>
     <w:p>
       <w:pPr>
@@ -7591,7 +4814,7 @@
         <w:sz w:val="20"/>
       </w:rPr>
     </w:lvl>
-    <w:lvl w:ilvl="1" w:tentative="1">
+    <w:lvl w:ilvl="1">
       <w:start w:val="1"/>
       <w:numFmt w:val="bullet"/>
       <w:lvlText w:val="o"/>

--- a/docs/prompts.docx
+++ b/docs/prompts.docx
@@ -2150,18 +2150,7 @@
           <w:sz w:val="28"/>
           <w:szCs w:val="28"/>
         </w:rPr>
-        <w:t xml:space="preserve">коя </w:t>
-      </w:r>
-      <w:bookmarkStart w:id="0" w:name="_GoBack"/>
-      <w:bookmarkEnd w:id="0"/>
-      <w:r>
-        <w:rPr>
-          <w:rStyle w:val="Strong"/>
-          <w:rFonts w:asciiTheme="minorHAnsi" w:hAnsiTheme="minorHAnsi" w:cstheme="minorHAnsi"/>
-          <w:sz w:val="28"/>
-          <w:szCs w:val="28"/>
-        </w:rPr>
-        <w:t>може да се използва в практическата част на дипломната работа</w:t>
+        <w:t>коя може да се използва в практическата част на дипломната работа</w:t>
       </w:r>
       <w:r>
         <w:rPr>
@@ -2482,6 +2471,11 @@
       <w:r>
         <w:t>След увода бъди готов да продължиш с разработване на следващите точки от теоретичната част по вече изготвения план.</w:t>
       </w:r>
+      <w:r>
+        <w:t xml:space="preserve"> Избегни изреждането и изброяването в списъци</w:t>
+      </w:r>
+      <w:bookmarkStart w:id="0" w:name="_GoBack"/>
+      <w:bookmarkEnd w:id="0"/>
     </w:p>
     <w:p>
       <w:pPr>
